--- a/Kiểm Thử/M/Bien Ban Nghiem Thu Module - InsertFood.docx
+++ b/Kiểm Thử/M/Bien Ban Nghiem Thu Module - InsertFood.docx
@@ -1,6 +1,6 @@
 
 <file path=word/document.xml><?xml version="1.0" encoding="utf-8"?>
-<w:document xmlns:wpc="http://schemas.microsoft.com/office/word/2010/wordprocessingCanvas" xmlns:cx="http://schemas.microsoft.com/office/drawing/2014/chartex" xmlns:mc="http://schemas.openxmlformats.org/markup-compatibility/2006" xmlns:o="urn:schemas-microsoft-com:office:office" xmlns:r="http://schemas.openxmlformats.org/officeDocument/2006/relationships" xmlns:m="http://schemas.openxmlformats.org/officeDocument/2006/math" xmlns:v="urn:schemas-microsoft-com:vml" xmlns:wp14="http://schemas.microsoft.com/office/word/2010/wordprocessingDrawing" xmlns:wp="http://schemas.openxmlformats.org/drawingml/2006/wordprocessingDrawing" xmlns:w10="urn:schemas-microsoft-com:office:word" xmlns:w="http://schemas.openxmlformats.org/wordprocessingml/2006/main" xmlns:w14="http://schemas.microsoft.com/office/word/2010/wordml" xmlns:w15="http://schemas.microsoft.com/office/word/2012/wordml" xmlns:w16se="http://schemas.microsoft.com/office/word/2015/wordml/symex" xmlns:wpg="http://schemas.microsoft.com/office/word/2010/wordprocessingGroup" xmlns:wpi="http://schemas.microsoft.com/office/word/2010/wordprocessingInk" xmlns:wne="http://schemas.microsoft.com/office/word/2006/wordml" xmlns:wps="http://schemas.microsoft.com/office/word/2010/wordprocessingShape" mc:Ignorable="w14 w15 w16se wp14">
+<w:document xmlns:wpc="http://schemas.microsoft.com/office/word/2010/wordprocessingCanvas" xmlns:cx="http://schemas.microsoft.com/office/drawing/2014/chartex" xmlns:cx1="http://schemas.microsoft.com/office/drawing/2015/9/8/chartex" xmlns:cx2="http://schemas.microsoft.com/office/drawing/2015/10/21/chartex" xmlns:cx3="http://schemas.microsoft.com/office/drawing/2016/5/9/chartex" xmlns:cx4="http://schemas.microsoft.com/office/drawing/2016/5/10/chartex" xmlns:cx5="http://schemas.microsoft.com/office/drawing/2016/5/11/chartex" xmlns:cx6="http://schemas.microsoft.com/office/drawing/2016/5/12/chartex" xmlns:cx7="http://schemas.microsoft.com/office/drawing/2016/5/13/chartex" xmlns:cx8="http://schemas.microsoft.com/office/drawing/2016/5/14/chartex" xmlns:mc="http://schemas.openxmlformats.org/markup-compatibility/2006" xmlns:aink="http://schemas.microsoft.com/office/drawing/2016/ink" xmlns:am3d="http://schemas.microsoft.com/office/drawing/2017/model3d" xmlns:o="urn:schemas-microsoft-com:office:office" xmlns:oel="http://schemas.microsoft.com/office/2019/extlst" xmlns:r="http://schemas.openxmlformats.org/officeDocument/2006/relationships" xmlns:m="http://schemas.openxmlformats.org/officeDocument/2006/math" xmlns:v="urn:schemas-microsoft-com:vml" xmlns:wp14="http://schemas.microsoft.com/office/word/2010/wordprocessingDrawing" xmlns:wp="http://schemas.openxmlformats.org/drawingml/2006/wordprocessingDrawing" xmlns:w10="urn:schemas-microsoft-com:office:word" xmlns:w="http://schemas.openxmlformats.org/wordprocessingml/2006/main" xmlns:w14="http://schemas.microsoft.com/office/word/2010/wordml" xmlns:w15="http://schemas.microsoft.com/office/word/2012/wordml" xmlns:w16cex="http://schemas.microsoft.com/office/word/2018/wordml/cex" xmlns:w16cid="http://schemas.microsoft.com/office/word/2016/wordml/cid" xmlns:w16="http://schemas.microsoft.com/office/word/2018/wordml" xmlns:w16du="http://schemas.microsoft.com/office/word/2023/wordml/word16du" xmlns:w16sdtdh="http://schemas.microsoft.com/office/word/2020/wordml/sdtdatahash" xmlns:w16se="http://schemas.microsoft.com/office/word/2015/wordml/symex" xmlns:wpg="http://schemas.microsoft.com/office/word/2010/wordprocessingGroup" xmlns:wpi="http://schemas.microsoft.com/office/word/2010/wordprocessingInk" xmlns:wne="http://schemas.microsoft.com/office/word/2006/wordml" xmlns:wps="http://schemas.microsoft.com/office/word/2010/wordprocessingShape" mc:Ignorable="w14 w15 w16se w16cid w16 w16cex w16sdtdh w16du wp14">
   <w:body>
     <w:p>
       <w:pPr>
@@ -733,8 +733,6 @@
         </w:rPr>
         <w:t xml:space="preserve">: </w:t>
       </w:r>
-      <w:bookmarkStart w:id="0" w:name="_GoBack"/>
-      <w:bookmarkEnd w:id="0"/>
     </w:p>
     <w:p>
       <w:pPr>
@@ -4215,11 +4213,291 @@
     </w:p>
     <w:p>
       <w:pPr>
-        <w:rPr>
-          <w:rFonts w:ascii="Times New Roman" w:hAnsi="Times New Roman" w:cs="Times New Roman"/>
-          <w:sz w:val="28"/>
-          <w:szCs w:val="28"/>
-          <w:lang w:val="vi-VN"/>
+        <w:autoSpaceDE w:val="0"/>
+        <w:autoSpaceDN w:val="0"/>
+        <w:adjustRightInd w:val="0"/>
+        <w:spacing w:after="0" w:line="240" w:lineRule="auto"/>
+        <w:rPr>
+          <w:rFonts w:ascii="Cascadia Mono" w:hAnsi="Cascadia Mono" w:cs="Cascadia Mono"/>
+          <w:color w:val="000000"/>
+          <w:sz w:val="19"/>
+          <w:szCs w:val="19"/>
+          <w:lang w:val="vi-VN"/>
+        </w:rPr>
+      </w:pPr>
+      <w:r>
+        <w:rPr>
+          <w:rFonts w:ascii="Cascadia Mono" w:hAnsi="Cascadia Mono" w:cs="Cascadia Mono"/>
+          <w:color w:val="0000FF"/>
+          <w:sz w:val="19"/>
+          <w:szCs w:val="19"/>
+          <w:lang w:val="vi-VN"/>
+        </w:rPr>
+        <w:t>private</w:t>
+      </w:r>
+      <w:r>
+        <w:rPr>
+          <w:rFonts w:ascii="Cascadia Mono" w:hAnsi="Cascadia Mono" w:cs="Cascadia Mono"/>
+          <w:color w:val="000000"/>
+          <w:sz w:val="19"/>
+          <w:szCs w:val="19"/>
+          <w:lang w:val="vi-VN"/>
+        </w:rPr>
+        <w:t xml:space="preserve"> </w:t>
+      </w:r>
+      <w:r>
+        <w:rPr>
+          <w:rFonts w:ascii="Cascadia Mono" w:hAnsi="Cascadia Mono" w:cs="Cascadia Mono"/>
+          <w:color w:val="0000FF"/>
+          <w:sz w:val="19"/>
+          <w:szCs w:val="19"/>
+          <w:lang w:val="vi-VN"/>
+        </w:rPr>
+        <w:t>void</w:t>
+      </w:r>
+      <w:r>
+        <w:rPr>
+          <w:rFonts w:ascii="Cascadia Mono" w:hAnsi="Cascadia Mono" w:cs="Cascadia Mono"/>
+          <w:color w:val="000000"/>
+          <w:sz w:val="19"/>
+          <w:szCs w:val="19"/>
+          <w:lang w:val="vi-VN"/>
+        </w:rPr>
+        <w:t xml:space="preserve"> btnAddFood_Click(</w:t>
+      </w:r>
+      <w:r>
+        <w:rPr>
+          <w:rFonts w:ascii="Cascadia Mono" w:hAnsi="Cascadia Mono" w:cs="Cascadia Mono"/>
+          <w:color w:val="0000FF"/>
+          <w:sz w:val="19"/>
+          <w:szCs w:val="19"/>
+          <w:lang w:val="vi-VN"/>
+        </w:rPr>
+        <w:t>object</w:t>
+      </w:r>
+      <w:r>
+        <w:rPr>
+          <w:rFonts w:ascii="Cascadia Mono" w:hAnsi="Cascadia Mono" w:cs="Cascadia Mono"/>
+          <w:color w:val="000000"/>
+          <w:sz w:val="19"/>
+          <w:szCs w:val="19"/>
+          <w:lang w:val="vi-VN"/>
+        </w:rPr>
+        <w:t xml:space="preserve"> sender, EventArgs e)</w:t>
+      </w:r>
+    </w:p>
+    <w:p>
+      <w:pPr>
+        <w:autoSpaceDE w:val="0"/>
+        <w:autoSpaceDN w:val="0"/>
+        <w:adjustRightInd w:val="0"/>
+        <w:spacing w:after="0" w:line="240" w:lineRule="auto"/>
+        <w:rPr>
+          <w:rFonts w:ascii="Cascadia Mono" w:hAnsi="Cascadia Mono" w:cs="Cascadia Mono"/>
+          <w:color w:val="FF0000"/>
+          <w:sz w:val="19"/>
+          <w:szCs w:val="19"/>
+          <w:lang w:val="vi-VN"/>
+        </w:rPr>
+      </w:pPr>
+      <w:r>
+        <w:rPr>
+          <w:rFonts w:ascii="Cascadia Mono" w:hAnsi="Cascadia Mono" w:cs="Cascadia Mono"/>
+          <w:color w:val="000000"/>
+          <w:sz w:val="19"/>
+          <w:szCs w:val="19"/>
+          <w:lang w:val="vi-VN"/>
+        </w:rPr>
+        <w:t xml:space="preserve">{ </w:t>
+      </w:r>
+    </w:p>
+    <w:p>
+      <w:pPr>
+        <w:autoSpaceDE w:val="0"/>
+        <w:autoSpaceDN w:val="0"/>
+        <w:adjustRightInd w:val="0"/>
+        <w:spacing w:after="0" w:line="240" w:lineRule="auto"/>
+        <w:rPr>
+          <w:rFonts w:ascii="Cascadia Mono" w:hAnsi="Cascadia Mono" w:cs="Cascadia Mono"/>
+          <w:color w:val="FF0000"/>
+          <w:sz w:val="19"/>
+          <w:szCs w:val="19"/>
+        </w:rPr>
+      </w:pPr>
+      <w:r>
+        <w:rPr>
+          <w:rFonts w:ascii="Cascadia Mono" w:hAnsi="Cascadia Mono" w:cs="Cascadia Mono"/>
+          <w:color w:val="000000"/>
+          <w:sz w:val="19"/>
+          <w:szCs w:val="19"/>
+          <w:lang w:val="vi-VN"/>
+        </w:rPr>
+        <w:t xml:space="preserve">    </w:t>
+      </w:r>
+      <w:r>
+        <w:rPr>
+          <w:rFonts w:ascii="Cascadia Mono" w:hAnsi="Cascadia Mono" w:cs="Cascadia Mono"/>
+          <w:color w:val="0000FF"/>
+          <w:sz w:val="19"/>
+          <w:szCs w:val="19"/>
+          <w:lang w:val="vi-VN"/>
+        </w:rPr>
+        <w:t>string</w:t>
+      </w:r>
+      <w:r>
+        <w:rPr>
+          <w:rFonts w:ascii="Cascadia Mono" w:hAnsi="Cascadia Mono" w:cs="Cascadia Mono"/>
+          <w:color w:val="000000"/>
+          <w:sz w:val="19"/>
+          <w:szCs w:val="19"/>
+          <w:lang w:val="vi-VN"/>
+        </w:rPr>
+        <w:t xml:space="preserve"> name = txbFoodName.Text;</w:t>
+      </w:r>
+    </w:p>
+    <w:p>
+      <w:pPr>
+        <w:autoSpaceDE w:val="0"/>
+        <w:autoSpaceDN w:val="0"/>
+        <w:adjustRightInd w:val="0"/>
+        <w:spacing w:after="0" w:line="240" w:lineRule="auto"/>
+        <w:rPr>
+          <w:rFonts w:ascii="Cascadia Mono" w:hAnsi="Cascadia Mono" w:cs="Cascadia Mono"/>
+          <w:color w:val="000000"/>
+          <w:sz w:val="19"/>
+          <w:szCs w:val="19"/>
+        </w:rPr>
+      </w:pPr>
+      <w:r>
+        <w:rPr>
+          <w:rFonts w:ascii="Cascadia Mono" w:hAnsi="Cascadia Mono" w:cs="Cascadia Mono"/>
+          <w:color w:val="000000"/>
+          <w:sz w:val="19"/>
+          <w:szCs w:val="19"/>
+          <w:lang w:val="vi-VN"/>
+        </w:rPr>
+        <w:t xml:space="preserve">    </w:t>
+      </w:r>
+      <w:r>
+        <w:rPr>
+          <w:rFonts w:ascii="Cascadia Mono" w:hAnsi="Cascadia Mono" w:cs="Cascadia Mono"/>
+          <w:color w:val="0000FF"/>
+          <w:sz w:val="19"/>
+          <w:szCs w:val="19"/>
+          <w:lang w:val="vi-VN"/>
+        </w:rPr>
+        <w:t>int</w:t>
+      </w:r>
+      <w:r>
+        <w:rPr>
+          <w:rFonts w:ascii="Cascadia Mono" w:hAnsi="Cascadia Mono" w:cs="Cascadia Mono"/>
+          <w:color w:val="000000"/>
+          <w:sz w:val="19"/>
+          <w:szCs w:val="19"/>
+          <w:lang w:val="vi-VN"/>
+        </w:rPr>
+        <w:t xml:space="preserve"> categoryID = (cbFoodCategory.SelectedItem </w:t>
+      </w:r>
+      <w:r>
+        <w:rPr>
+          <w:rFonts w:ascii="Cascadia Mono" w:hAnsi="Cascadia Mono" w:cs="Cascadia Mono"/>
+          <w:color w:val="0000FF"/>
+          <w:sz w:val="19"/>
+          <w:szCs w:val="19"/>
+          <w:lang w:val="vi-VN"/>
+        </w:rPr>
+        <w:t>as</w:t>
+      </w:r>
+      <w:r>
+        <w:rPr>
+          <w:rFonts w:ascii="Cascadia Mono" w:hAnsi="Cascadia Mono" w:cs="Cascadia Mono"/>
+          <w:color w:val="000000"/>
+          <w:sz w:val="19"/>
+          <w:szCs w:val="19"/>
+          <w:lang w:val="vi-VN"/>
+        </w:rPr>
+        <w:t xml:space="preserve"> Category).ID;</w:t>
+      </w:r>
+    </w:p>
+    <w:p>
+      <w:pPr>
+        <w:autoSpaceDE w:val="0"/>
+        <w:autoSpaceDN w:val="0"/>
+        <w:adjustRightInd w:val="0"/>
+        <w:spacing w:after="0" w:line="240" w:lineRule="auto"/>
+        <w:rPr>
+          <w:rFonts w:ascii="Cascadia Mono" w:hAnsi="Cascadia Mono" w:cs="Cascadia Mono"/>
+          <w:color w:val="FF0000"/>
+          <w:sz w:val="19"/>
+          <w:szCs w:val="19"/>
+        </w:rPr>
+      </w:pPr>
+      <w:r>
+        <w:rPr>
+          <w:rFonts w:ascii="Cascadia Mono" w:hAnsi="Cascadia Mono" w:cs="Cascadia Mono"/>
+          <w:color w:val="000000"/>
+          <w:sz w:val="19"/>
+          <w:szCs w:val="19"/>
+          <w:lang w:val="vi-VN"/>
+        </w:rPr>
+        <w:t xml:space="preserve">    </w:t>
+      </w:r>
+      <w:r>
+        <w:rPr>
+          <w:rFonts w:ascii="Cascadia Mono" w:hAnsi="Cascadia Mono" w:cs="Cascadia Mono"/>
+          <w:color w:val="0000FF"/>
+          <w:sz w:val="19"/>
+          <w:szCs w:val="19"/>
+          <w:lang w:val="vi-VN"/>
+        </w:rPr>
+        <w:t>float</w:t>
+      </w:r>
+      <w:r>
+        <w:rPr>
+          <w:rFonts w:ascii="Cascadia Mono" w:hAnsi="Cascadia Mono" w:cs="Cascadia Mono"/>
+          <w:color w:val="000000"/>
+          <w:sz w:val="19"/>
+          <w:szCs w:val="19"/>
+          <w:lang w:val="vi-VN"/>
+        </w:rPr>
+        <w:t xml:space="preserve"> price = (</w:t>
+      </w:r>
+      <w:r>
+        <w:rPr>
+          <w:rFonts w:ascii="Cascadia Mono" w:hAnsi="Cascadia Mono" w:cs="Cascadia Mono"/>
+          <w:color w:val="0000FF"/>
+          <w:sz w:val="19"/>
+          <w:szCs w:val="19"/>
+          <w:lang w:val="vi-VN"/>
+        </w:rPr>
+        <w:t>float</w:t>
+      </w:r>
+      <w:r>
+        <w:rPr>
+          <w:rFonts w:ascii="Cascadia Mono" w:hAnsi="Cascadia Mono" w:cs="Cascadia Mono"/>
+          <w:color w:val="000000"/>
+          <w:sz w:val="19"/>
+          <w:szCs w:val="19"/>
+          <w:lang w:val="vi-VN"/>
+        </w:rPr>
+        <w:t xml:space="preserve">)nmFoodPrice.Value; </w:t>
+      </w:r>
+      <w:r>
+        <w:rPr>
+          <w:rFonts w:ascii="Cascadia Mono" w:hAnsi="Cascadia Mono" w:cs="Cascadia Mono"/>
+          <w:color w:val="FF0000"/>
+          <w:sz w:val="19"/>
+          <w:szCs w:val="19"/>
+        </w:rPr>
+        <w:t>//P1</w:t>
+      </w:r>
+    </w:p>
+    <w:p>
+      <w:pPr>
+        <w:rPr>
+          <w:rFonts w:ascii="Times New Roman" w:hAnsi="Times New Roman" w:cs="Times New Roman"/>
+          <w:sz w:val="28"/>
+          <w:szCs w:val="28"/>
         </w:rPr>
       </w:pPr>
       <w:r>
@@ -4263,12 +4541,21 @@
         <w:spacing w:after="0" w:line="240" w:lineRule="auto"/>
         <w:rPr>
           <w:rFonts w:ascii="Cascadia Mono" w:hAnsi="Cascadia Mono" w:cs="Cascadia Mono"/>
-          <w:color w:val="000000"/>
-          <w:sz w:val="19"/>
-          <w:szCs w:val="19"/>
-          <w:lang w:val="vi-VN"/>
-        </w:rPr>
-      </w:pPr>
+          <w:color w:val="FF0000"/>
+          <w:sz w:val="19"/>
+          <w:szCs w:val="19"/>
+        </w:rPr>
+      </w:pPr>
+      <w:r>
+        <w:rPr>
+          <w:rFonts w:ascii="Cascadia Mono" w:hAnsi="Cascadia Mono" w:cs="Cascadia Mono"/>
+          <w:color w:val="000000"/>
+          <w:sz w:val="19"/>
+          <w:szCs w:val="19"/>
+          <w:lang w:val="vi-VN"/>
+        </w:rPr>
+        <w:t xml:space="preserve">    </w:t>
+      </w:r>
       <w:r>
         <w:rPr>
           <w:rFonts w:ascii="Cascadia Mono" w:hAnsi="Cascadia Mono" w:cs="Cascadia Mono"/>
@@ -4277,18 +4564,271 @@
           <w:szCs w:val="19"/>
           <w:lang w:val="vi-VN"/>
         </w:rPr>
-        <w:t>private</w:t>
-      </w:r>
-      <w:r>
-        <w:rPr>
-          <w:rFonts w:ascii="Cascadia Mono" w:hAnsi="Cascadia Mono" w:cs="Cascadia Mono"/>
-          <w:color w:val="000000"/>
-          <w:sz w:val="19"/>
-          <w:szCs w:val="19"/>
-          <w:lang w:val="vi-VN"/>
+        <w:t>if</w:t>
+      </w:r>
+      <w:r>
+        <w:rPr>
+          <w:rFonts w:ascii="Cascadia Mono" w:hAnsi="Cascadia Mono" w:cs="Cascadia Mono"/>
+          <w:color w:val="000000"/>
+          <w:sz w:val="19"/>
+          <w:szCs w:val="19"/>
+          <w:lang w:val="vi-VN"/>
+        </w:rPr>
+        <w:t xml:space="preserve"> (FoodDAO.Instance.InsertFood(name, categoryID, price))</w:t>
+      </w:r>
+      <w:r>
+        <w:rPr>
+          <w:rFonts w:ascii="Cascadia Mono" w:hAnsi="Cascadia Mono" w:cs="Cascadia Mono"/>
+          <w:color w:val="000000"/>
+          <w:sz w:val="19"/>
+          <w:szCs w:val="19"/>
+        </w:rPr>
+        <w:t xml:space="preserve"> //</w:t>
+      </w:r>
+      <w:r>
+        <w:rPr>
+          <w:rFonts w:ascii="Cascadia Mono" w:hAnsi="Cascadia Mono" w:cs="Cascadia Mono"/>
+          <w:color w:val="FF0000"/>
+          <w:sz w:val="19"/>
+          <w:szCs w:val="19"/>
+        </w:rPr>
+        <w:t>E1</w:t>
+      </w:r>
+    </w:p>
+    <w:p>
+      <w:pPr>
+        <w:autoSpaceDE w:val="0"/>
+        <w:autoSpaceDN w:val="0"/>
+        <w:adjustRightInd w:val="0"/>
+        <w:spacing w:after="0" w:line="240" w:lineRule="auto"/>
+        <w:rPr>
+          <w:rFonts w:ascii="Cascadia Mono" w:hAnsi="Cascadia Mono" w:cs="Cascadia Mono"/>
+          <w:color w:val="000000"/>
+          <w:sz w:val="19"/>
+          <w:szCs w:val="19"/>
+          <w:lang w:val="vi-VN"/>
+        </w:rPr>
+      </w:pPr>
+      <w:r>
+        <w:rPr>
+          <w:rFonts w:ascii="Cascadia Mono" w:hAnsi="Cascadia Mono" w:cs="Cascadia Mono"/>
+          <w:color w:val="000000"/>
+          <w:sz w:val="19"/>
+          <w:szCs w:val="19"/>
+          <w:lang w:val="vi-VN"/>
+        </w:rPr>
+        <w:t xml:space="preserve">    {</w:t>
+      </w:r>
+    </w:p>
+    <w:p>
+      <w:pPr>
+        <w:autoSpaceDE w:val="0"/>
+        <w:autoSpaceDN w:val="0"/>
+        <w:adjustRightInd w:val="0"/>
+        <w:spacing w:after="0" w:line="240" w:lineRule="auto"/>
+        <w:rPr>
+          <w:rFonts w:ascii="Cascadia Mono" w:hAnsi="Cascadia Mono" w:cs="Cascadia Mono"/>
+          <w:color w:val="FF0000"/>
+          <w:sz w:val="19"/>
+          <w:szCs w:val="19"/>
+        </w:rPr>
+      </w:pPr>
+      <w:r>
+        <w:rPr>
+          <w:rFonts w:ascii="Cascadia Mono" w:hAnsi="Cascadia Mono" w:cs="Cascadia Mono"/>
+          <w:color w:val="000000"/>
+          <w:sz w:val="19"/>
+          <w:szCs w:val="19"/>
+          <w:lang w:val="vi-VN"/>
+        </w:rPr>
+        <w:t xml:space="preserve">        MessageBox.Show(</w:t>
+      </w:r>
+      <w:r>
+        <w:rPr>
+          <w:rFonts w:ascii="Cascadia Mono" w:hAnsi="Cascadia Mono" w:cs="Cascadia Mono"/>
+          <w:color w:val="A31515"/>
+          <w:sz w:val="19"/>
+          <w:szCs w:val="19"/>
+          <w:lang w:val="vi-VN"/>
+        </w:rPr>
+        <w:t>"Thêm món thành công"</w:t>
+      </w:r>
+      <w:r>
+        <w:rPr>
+          <w:rFonts w:ascii="Cascadia Mono" w:hAnsi="Cascadia Mono" w:cs="Cascadia Mono"/>
+          <w:color w:val="000000"/>
+          <w:sz w:val="19"/>
+          <w:szCs w:val="19"/>
+          <w:lang w:val="vi-VN"/>
+        </w:rPr>
+        <w:t xml:space="preserve">); </w:t>
+      </w:r>
+      <w:r>
+        <w:rPr>
+          <w:rFonts w:ascii="Cascadia Mono" w:hAnsi="Cascadia Mono" w:cs="Cascadia Mono"/>
+          <w:color w:val="FF0000"/>
+          <w:sz w:val="19"/>
+          <w:szCs w:val="19"/>
+        </w:rPr>
+        <w:t>// P2</w:t>
+      </w:r>
+    </w:p>
+    <w:p>
+      <w:pPr>
+        <w:autoSpaceDE w:val="0"/>
+        <w:autoSpaceDN w:val="0"/>
+        <w:adjustRightInd w:val="0"/>
+        <w:spacing w:after="0" w:line="240" w:lineRule="auto"/>
+        <w:rPr>
+          <w:rFonts w:ascii="Cascadia Mono" w:hAnsi="Cascadia Mono" w:cs="Cascadia Mono"/>
+          <w:color w:val="FF0000"/>
+          <w:sz w:val="19"/>
+          <w:szCs w:val="19"/>
+        </w:rPr>
+      </w:pPr>
+      <w:r>
+        <w:rPr>
+          <w:rFonts w:ascii="Cascadia Mono" w:hAnsi="Cascadia Mono" w:cs="Cascadia Mono"/>
+          <w:color w:val="000000"/>
+          <w:sz w:val="19"/>
+          <w:szCs w:val="19"/>
+          <w:lang w:val="vi-VN"/>
+        </w:rPr>
+        <w:t xml:space="preserve">        LoadListFood(); </w:t>
+      </w:r>
+      <w:r>
+        <w:rPr>
+          <w:rFonts w:ascii="Cascadia Mono" w:hAnsi="Cascadia Mono" w:cs="Cascadia Mono"/>
+          <w:color w:val="FF0000"/>
+          <w:sz w:val="19"/>
+          <w:szCs w:val="19"/>
+        </w:rPr>
+        <w:t>// P3</w:t>
+      </w:r>
+    </w:p>
+    <w:p>
+      <w:pPr>
+        <w:autoSpaceDE w:val="0"/>
+        <w:autoSpaceDN w:val="0"/>
+        <w:adjustRightInd w:val="0"/>
+        <w:spacing w:after="0" w:line="240" w:lineRule="auto"/>
+        <w:rPr>
+          <w:rFonts w:ascii="Cascadia Mono" w:hAnsi="Cascadia Mono" w:cs="Cascadia Mono"/>
+          <w:color w:val="FF0000"/>
+          <w:sz w:val="19"/>
+          <w:szCs w:val="19"/>
+        </w:rPr>
+      </w:pPr>
+      <w:r>
+        <w:rPr>
+          <w:rFonts w:ascii="Cascadia Mono" w:hAnsi="Cascadia Mono" w:cs="Cascadia Mono"/>
+          <w:color w:val="000000"/>
+          <w:sz w:val="19"/>
+          <w:szCs w:val="19"/>
+          <w:lang w:val="vi-VN"/>
+        </w:rPr>
+        <w:t xml:space="preserve">        </w:t>
+      </w:r>
+      <w:r>
+        <w:rPr>
+          <w:rFonts w:ascii="Cascadia Mono" w:hAnsi="Cascadia Mono" w:cs="Cascadia Mono"/>
+          <w:color w:val="0000FF"/>
+          <w:sz w:val="19"/>
+          <w:szCs w:val="19"/>
+          <w:lang w:val="vi-VN"/>
+        </w:rPr>
+        <w:t>if</w:t>
+      </w:r>
+      <w:r>
+        <w:rPr>
+          <w:rFonts w:ascii="Cascadia Mono" w:hAnsi="Cascadia Mono" w:cs="Cascadia Mono"/>
+          <w:color w:val="000000"/>
+          <w:sz w:val="19"/>
+          <w:szCs w:val="19"/>
+          <w:lang w:val="vi-VN"/>
+        </w:rPr>
+        <w:t xml:space="preserve"> (insertFood != </w:t>
+      </w:r>
+      <w:r>
+        <w:rPr>
+          <w:rFonts w:ascii="Cascadia Mono" w:hAnsi="Cascadia Mono" w:cs="Cascadia Mono"/>
+          <w:color w:val="0000FF"/>
+          <w:sz w:val="19"/>
+          <w:szCs w:val="19"/>
+          <w:lang w:val="vi-VN"/>
+        </w:rPr>
+        <w:t>null</w:t>
+      </w:r>
+      <w:r>
+        <w:rPr>
+          <w:rFonts w:ascii="Cascadia Mono" w:hAnsi="Cascadia Mono" w:cs="Cascadia Mono"/>
+          <w:color w:val="000000"/>
+          <w:sz w:val="19"/>
+          <w:szCs w:val="19"/>
+          <w:lang w:val="vi-VN"/>
+        </w:rPr>
+        <w:t xml:space="preserve">) </w:t>
+      </w:r>
+      <w:r>
+        <w:rPr>
+          <w:rFonts w:ascii="Cascadia Mono" w:hAnsi="Cascadia Mono" w:cs="Cascadia Mono"/>
+          <w:color w:val="FF0000"/>
+          <w:sz w:val="19"/>
+          <w:szCs w:val="19"/>
+        </w:rPr>
+        <w:t xml:space="preserve">// </w:t>
+      </w:r>
+      <w:r>
+        <w:rPr>
+          <w:rFonts w:ascii="Cascadia Mono" w:hAnsi="Cascadia Mono" w:cs="Cascadia Mono"/>
+          <w:color w:val="FF0000"/>
+          <w:sz w:val="19"/>
+          <w:szCs w:val="19"/>
+        </w:rPr>
+        <w:t>E</w:t>
+      </w:r>
+      <w:r>
+        <w:rPr>
+          <w:rFonts w:ascii="Cascadia Mono" w:hAnsi="Cascadia Mono" w:cs="Cascadia Mono"/>
+          <w:color w:val="FF0000"/>
+          <w:sz w:val="19"/>
+          <w:szCs w:val="19"/>
+        </w:rPr>
+        <w:t>4</w:t>
+      </w:r>
+      <w:r>
+        <w:rPr>
+          <w:rFonts w:ascii="Cascadia Mono" w:hAnsi="Cascadia Mono" w:cs="Cascadia Mono"/>
+          <w:color w:val="000000"/>
+          <w:sz w:val="19"/>
+          <w:szCs w:val="19"/>
         </w:rPr>
         <w:t xml:space="preserve"> </w:t>
       </w:r>
+    </w:p>
+    <w:p>
+      <w:pPr>
+        <w:autoSpaceDE w:val="0"/>
+        <w:autoSpaceDN w:val="0"/>
+        <w:adjustRightInd w:val="0"/>
+        <w:spacing w:after="0" w:line="240" w:lineRule="auto"/>
+        <w:rPr>
+          <w:rFonts w:ascii="Cascadia Mono" w:hAnsi="Cascadia Mono" w:cs="Cascadia Mono"/>
+          <w:color w:val="FF0000"/>
+          <w:sz w:val="19"/>
+          <w:szCs w:val="19"/>
+        </w:rPr>
+      </w:pPr>
+      <w:r>
+        <w:rPr>
+          <w:rFonts w:ascii="Cascadia Mono" w:hAnsi="Cascadia Mono" w:cs="Cascadia Mono"/>
+          <w:color w:val="000000"/>
+          <w:sz w:val="19"/>
+          <w:szCs w:val="19"/>
+          <w:lang w:val="vi-VN"/>
+        </w:rPr>
+        <w:t xml:space="preserve">            insertFood(</w:t>
+      </w:r>
       <w:r>
         <w:rPr>
           <w:rFonts w:ascii="Cascadia Mono" w:hAnsi="Cascadia Mono" w:cs="Cascadia Mono"/>
@@ -4297,17 +4837,17 @@
           <w:szCs w:val="19"/>
           <w:lang w:val="vi-VN"/>
         </w:rPr>
-        <w:t>void</w:t>
-      </w:r>
-      <w:r>
-        <w:rPr>
-          <w:rFonts w:ascii="Cascadia Mono" w:hAnsi="Cascadia Mono" w:cs="Cascadia Mono"/>
-          <w:color w:val="000000"/>
-          <w:sz w:val="19"/>
-          <w:szCs w:val="19"/>
-          <w:lang w:val="vi-VN"/>
-        </w:rPr>
-        <w:t xml:space="preserve"> btnAddFood_Click(</w:t>
+        <w:t>this</w:t>
+      </w:r>
+      <w:r>
+        <w:rPr>
+          <w:rFonts w:ascii="Cascadia Mono" w:hAnsi="Cascadia Mono" w:cs="Cascadia Mono"/>
+          <w:color w:val="000000"/>
+          <w:sz w:val="19"/>
+          <w:szCs w:val="19"/>
+          <w:lang w:val="vi-VN"/>
+        </w:rPr>
+        <w:t xml:space="preserve">, </w:t>
       </w:r>
       <w:r>
         <w:rPr>
@@ -4317,53 +4857,62 @@
           <w:szCs w:val="19"/>
           <w:lang w:val="vi-VN"/>
         </w:rPr>
-        <w:t>object</w:t>
-      </w:r>
-      <w:r>
-        <w:rPr>
-          <w:rFonts w:ascii="Cascadia Mono" w:hAnsi="Cascadia Mono" w:cs="Cascadia Mono"/>
-          <w:color w:val="000000"/>
-          <w:sz w:val="19"/>
-          <w:szCs w:val="19"/>
-          <w:lang w:val="vi-VN"/>
-        </w:rPr>
-        <w:t xml:space="preserve"> sender, EventArgs e)</w:t>
-      </w:r>
-    </w:p>
-    <w:p>
-      <w:pPr>
-        <w:autoSpaceDE w:val="0"/>
-        <w:autoSpaceDN w:val="0"/>
-        <w:adjustRightInd w:val="0"/>
-        <w:spacing w:after="0" w:line="240" w:lineRule="auto"/>
-        <w:rPr>
-          <w:rFonts w:ascii="Cascadia Mono" w:hAnsi="Cascadia Mono" w:cs="Cascadia Mono"/>
-          <w:color w:val="FF0000"/>
-          <w:sz w:val="19"/>
-          <w:szCs w:val="19"/>
-          <w:lang w:val="vi-VN"/>
-        </w:rPr>
-      </w:pPr>
-      <w:r>
-        <w:rPr>
-          <w:rFonts w:ascii="Cascadia Mono" w:hAnsi="Cascadia Mono" w:cs="Cascadia Mono"/>
-          <w:color w:val="000000"/>
-          <w:sz w:val="19"/>
-          <w:szCs w:val="19"/>
-          <w:lang w:val="vi-VN"/>
-        </w:rPr>
-        <w:t xml:space="preserve">{ </w:t>
-      </w:r>
-    </w:p>
-    <w:p>
-      <w:pPr>
-        <w:autoSpaceDE w:val="0"/>
-        <w:autoSpaceDN w:val="0"/>
-        <w:adjustRightInd w:val="0"/>
-        <w:spacing w:after="0" w:line="240" w:lineRule="auto"/>
-        <w:rPr>
-          <w:rFonts w:ascii="Cascadia Mono" w:hAnsi="Cascadia Mono" w:cs="Cascadia Mono"/>
-          <w:color w:val="FF0000"/>
+        <w:t>new</w:t>
+      </w:r>
+      <w:r>
+        <w:rPr>
+          <w:rFonts w:ascii="Cascadia Mono" w:hAnsi="Cascadia Mono" w:cs="Cascadia Mono"/>
+          <w:color w:val="000000"/>
+          <w:sz w:val="19"/>
+          <w:szCs w:val="19"/>
+          <w:lang w:val="vi-VN"/>
+        </w:rPr>
+        <w:t xml:space="preserve"> EventArgs()); </w:t>
+      </w:r>
+      <w:r>
+        <w:rPr>
+          <w:rFonts w:ascii="Cascadia Mono" w:hAnsi="Cascadia Mono" w:cs="Cascadia Mono"/>
+          <w:color w:val="FF0000"/>
+          <w:sz w:val="19"/>
+          <w:szCs w:val="19"/>
+        </w:rPr>
+        <w:t>//P5</w:t>
+      </w:r>
+    </w:p>
+    <w:p>
+      <w:pPr>
+        <w:autoSpaceDE w:val="0"/>
+        <w:autoSpaceDN w:val="0"/>
+        <w:adjustRightInd w:val="0"/>
+        <w:spacing w:after="0" w:line="240" w:lineRule="auto"/>
+        <w:rPr>
+          <w:rFonts w:ascii="Cascadia Mono" w:hAnsi="Cascadia Mono" w:cs="Cascadia Mono"/>
+          <w:color w:val="000000"/>
+          <w:sz w:val="19"/>
+          <w:szCs w:val="19"/>
+          <w:lang w:val="vi-VN"/>
+        </w:rPr>
+      </w:pPr>
+      <w:r>
+        <w:rPr>
+          <w:rFonts w:ascii="Cascadia Mono" w:hAnsi="Cascadia Mono" w:cs="Cascadia Mono"/>
+          <w:color w:val="000000"/>
+          <w:sz w:val="19"/>
+          <w:szCs w:val="19"/>
+          <w:lang w:val="vi-VN"/>
+        </w:rPr>
+        <w:t xml:space="preserve">    }</w:t>
+      </w:r>
+    </w:p>
+    <w:p>
+      <w:pPr>
+        <w:autoSpaceDE w:val="0"/>
+        <w:autoSpaceDN w:val="0"/>
+        <w:adjustRightInd w:val="0"/>
+        <w:spacing w:after="0" w:line="240" w:lineRule="auto"/>
+        <w:rPr>
+          <w:rFonts w:ascii="Cascadia Mono" w:hAnsi="Cascadia Mono" w:cs="Cascadia Mono"/>
+          <w:color w:val="0000FF"/>
           <w:sz w:val="19"/>
           <w:szCs w:val="19"/>
           <w:lang w:val="vi-VN"/>
@@ -4387,207 +4936,7 @@
           <w:szCs w:val="19"/>
           <w:lang w:val="vi-VN"/>
         </w:rPr>
-        <w:t>string</w:t>
-      </w:r>
-      <w:r>
-        <w:rPr>
-          <w:rFonts w:ascii="Cascadia Mono" w:hAnsi="Cascadia Mono" w:cs="Cascadia Mono"/>
-          <w:color w:val="000000"/>
-          <w:sz w:val="19"/>
-          <w:szCs w:val="19"/>
-          <w:lang w:val="vi-VN"/>
-        </w:rPr>
-        <w:t xml:space="preserve"> name = txbFoodName.Text; </w:t>
-      </w:r>
-    </w:p>
-    <w:p>
-      <w:pPr>
-        <w:autoSpaceDE w:val="0"/>
-        <w:autoSpaceDN w:val="0"/>
-        <w:adjustRightInd w:val="0"/>
-        <w:spacing w:after="0" w:line="240" w:lineRule="auto"/>
-        <w:rPr>
-          <w:rFonts w:ascii="Cascadia Mono" w:hAnsi="Cascadia Mono" w:cs="Cascadia Mono"/>
-          <w:color w:val="FF0000"/>
-          <w:sz w:val="19"/>
-          <w:szCs w:val="19"/>
-          <w:lang w:val="vi-VN"/>
-        </w:rPr>
-      </w:pPr>
-      <w:r>
-        <w:rPr>
-          <w:rFonts w:ascii="Cascadia Mono" w:hAnsi="Cascadia Mono" w:cs="Cascadia Mono"/>
-          <w:color w:val="000000"/>
-          <w:sz w:val="19"/>
-          <w:szCs w:val="19"/>
-          <w:lang w:val="vi-VN"/>
-        </w:rPr>
-        <w:t xml:space="preserve">    </w:t>
-      </w:r>
-      <w:r>
-        <w:rPr>
-          <w:rFonts w:ascii="Cascadia Mono" w:hAnsi="Cascadia Mono" w:cs="Cascadia Mono"/>
-          <w:color w:val="0000FF"/>
-          <w:sz w:val="19"/>
-          <w:szCs w:val="19"/>
-          <w:lang w:val="vi-VN"/>
-        </w:rPr>
-        <w:t>int</w:t>
-      </w:r>
-      <w:r>
-        <w:rPr>
-          <w:rFonts w:ascii="Cascadia Mono" w:hAnsi="Cascadia Mono" w:cs="Cascadia Mono"/>
-          <w:color w:val="000000"/>
-          <w:sz w:val="19"/>
-          <w:szCs w:val="19"/>
-          <w:lang w:val="vi-VN"/>
-        </w:rPr>
-        <w:t xml:space="preserve"> categoryID = (cbFoodCategory.SelectedItem </w:t>
-      </w:r>
-      <w:r>
-        <w:rPr>
-          <w:rFonts w:ascii="Cascadia Mono" w:hAnsi="Cascadia Mono" w:cs="Cascadia Mono"/>
-          <w:color w:val="0000FF"/>
-          <w:sz w:val="19"/>
-          <w:szCs w:val="19"/>
-          <w:lang w:val="vi-VN"/>
-        </w:rPr>
-        <w:t>as</w:t>
-      </w:r>
-      <w:r>
-        <w:rPr>
-          <w:rFonts w:ascii="Cascadia Mono" w:hAnsi="Cascadia Mono" w:cs="Cascadia Mono"/>
-          <w:color w:val="000000"/>
-          <w:sz w:val="19"/>
-          <w:szCs w:val="19"/>
-          <w:lang w:val="vi-VN"/>
-        </w:rPr>
-        <w:t xml:space="preserve"> Category).ID;</w:t>
-      </w:r>
-    </w:p>
-    <w:p>
-      <w:pPr>
-        <w:autoSpaceDE w:val="0"/>
-        <w:autoSpaceDN w:val="0"/>
-        <w:adjustRightInd w:val="0"/>
-        <w:spacing w:after="0" w:line="240" w:lineRule="auto"/>
-        <w:rPr>
-          <w:rFonts w:ascii="Cascadia Mono" w:hAnsi="Cascadia Mono" w:cs="Cascadia Mono"/>
-          <w:color w:val="FF0000"/>
-          <w:sz w:val="19"/>
-          <w:szCs w:val="19"/>
-          <w:lang w:val="vi-VN"/>
-        </w:rPr>
-      </w:pPr>
-      <w:r>
-        <w:rPr>
-          <w:rFonts w:ascii="Cascadia Mono" w:hAnsi="Cascadia Mono" w:cs="Cascadia Mono"/>
-          <w:color w:val="000000"/>
-          <w:sz w:val="19"/>
-          <w:szCs w:val="19"/>
-          <w:lang w:val="vi-VN"/>
-        </w:rPr>
-        <w:t xml:space="preserve">    </w:t>
-      </w:r>
-      <w:r>
-        <w:rPr>
-          <w:rFonts w:ascii="Cascadia Mono" w:hAnsi="Cascadia Mono" w:cs="Cascadia Mono"/>
-          <w:color w:val="0000FF"/>
-          <w:sz w:val="19"/>
-          <w:szCs w:val="19"/>
-          <w:lang w:val="vi-VN"/>
-        </w:rPr>
-        <w:t>float</w:t>
-      </w:r>
-      <w:r>
-        <w:rPr>
-          <w:rFonts w:ascii="Cascadia Mono" w:hAnsi="Cascadia Mono" w:cs="Cascadia Mono"/>
-          <w:color w:val="000000"/>
-          <w:sz w:val="19"/>
-          <w:szCs w:val="19"/>
-          <w:lang w:val="vi-VN"/>
-        </w:rPr>
-        <w:t xml:space="preserve"> price = (</w:t>
-      </w:r>
-      <w:r>
-        <w:rPr>
-          <w:rFonts w:ascii="Cascadia Mono" w:hAnsi="Cascadia Mono" w:cs="Cascadia Mono"/>
-          <w:color w:val="0000FF"/>
-          <w:sz w:val="19"/>
-          <w:szCs w:val="19"/>
-          <w:lang w:val="vi-VN"/>
-        </w:rPr>
-        <w:t>float</w:t>
-      </w:r>
-      <w:r>
-        <w:rPr>
-          <w:rFonts w:ascii="Cascadia Mono" w:hAnsi="Cascadia Mono" w:cs="Cascadia Mono"/>
-          <w:color w:val="000000"/>
-          <w:sz w:val="19"/>
-          <w:szCs w:val="19"/>
-          <w:lang w:val="vi-VN"/>
-        </w:rPr>
-        <w:t xml:space="preserve">)nmFoodPrice.Value; </w:t>
-      </w:r>
-    </w:p>
-    <w:p>
-      <w:pPr>
-        <w:autoSpaceDE w:val="0"/>
-        <w:autoSpaceDN w:val="0"/>
-        <w:adjustRightInd w:val="0"/>
-        <w:spacing w:after="0" w:line="240" w:lineRule="auto"/>
-        <w:rPr>
-          <w:rFonts w:ascii="Cascadia Mono" w:hAnsi="Cascadia Mono" w:cs="Cascadia Mono"/>
-          <w:color w:val="000000"/>
-          <w:sz w:val="19"/>
-          <w:szCs w:val="19"/>
-          <w:lang w:val="vi-VN"/>
-        </w:rPr>
-      </w:pPr>
-    </w:p>
-    <w:p>
-      <w:pPr>
-        <w:autoSpaceDE w:val="0"/>
-        <w:autoSpaceDN w:val="0"/>
-        <w:adjustRightInd w:val="0"/>
-        <w:spacing w:after="0" w:line="240" w:lineRule="auto"/>
-        <w:rPr>
-          <w:rFonts w:ascii="Cascadia Mono" w:hAnsi="Cascadia Mono" w:cs="Cascadia Mono"/>
-          <w:color w:val="000000"/>
-          <w:sz w:val="19"/>
-          <w:szCs w:val="19"/>
-          <w:lang w:val="vi-VN"/>
-        </w:rPr>
-      </w:pPr>
-      <w:r>
-        <w:rPr>
-          <w:rFonts w:ascii="Cascadia Mono" w:hAnsi="Cascadia Mono" w:cs="Cascadia Mono"/>
-          <w:color w:val="000000"/>
-          <w:sz w:val="19"/>
-          <w:szCs w:val="19"/>
-          <w:lang w:val="vi-VN"/>
-        </w:rPr>
-        <w:t xml:space="preserve">    </w:t>
-      </w:r>
-      <w:r>
-        <w:rPr>
-          <w:rFonts w:ascii="Cascadia Mono" w:hAnsi="Cascadia Mono" w:cs="Cascadia Mono"/>
-          <w:color w:val="0000FF"/>
-          <w:sz w:val="19"/>
-          <w:szCs w:val="19"/>
-          <w:lang w:val="vi-VN"/>
-        </w:rPr>
-        <w:t>if</w:t>
-      </w:r>
-      <w:r>
-        <w:rPr>
-          <w:rFonts w:ascii="Cascadia Mono" w:hAnsi="Cascadia Mono" w:cs="Cascadia Mono"/>
-          <w:color w:val="000000"/>
-          <w:sz w:val="19"/>
-          <w:szCs w:val="19"/>
-          <w:lang w:val="vi-VN"/>
-        </w:rPr>
-        <w:t xml:space="preserve"> (FoodDAO.Instance.InsertFood(name, categoryID, price))</w:t>
+        <w:t>else</w:t>
       </w:r>
     </w:p>
     <w:p>
@@ -4626,7 +4975,6 @@
           <w:color w:val="FF0000"/>
           <w:sz w:val="19"/>
           <w:szCs w:val="19"/>
-          <w:lang w:val="vi-VN"/>
         </w:rPr>
       </w:pPr>
       <w:r>
@@ -4647,7 +4995,7 @@
           <w:szCs w:val="19"/>
           <w:lang w:val="vi-VN"/>
         </w:rPr>
-        <w:t>"Thêm món thành công"</w:t>
+        <w:t>"Có lỗi khi thêm thức ăn"</w:t>
       </w:r>
       <w:r>
         <w:rPr>
@@ -4659,290 +5007,23 @@
         </w:rPr>
         <w:t xml:space="preserve">); </w:t>
       </w:r>
-    </w:p>
-    <w:p>
-      <w:pPr>
-        <w:autoSpaceDE w:val="0"/>
-        <w:autoSpaceDN w:val="0"/>
-        <w:adjustRightInd w:val="0"/>
-        <w:spacing w:after="0" w:line="240" w:lineRule="auto"/>
-        <w:rPr>
-          <w:rFonts w:ascii="Cascadia Mono" w:hAnsi="Cascadia Mono" w:cs="Cascadia Mono"/>
-          <w:color w:val="FF0000"/>
-          <w:sz w:val="19"/>
-          <w:szCs w:val="19"/>
-          <w:lang w:val="vi-VN"/>
-        </w:rPr>
-      </w:pPr>
-      <w:r>
-        <w:rPr>
-          <w:rFonts w:ascii="Cascadia Mono" w:hAnsi="Cascadia Mono" w:cs="Cascadia Mono"/>
-          <w:color w:val="000000"/>
-          <w:sz w:val="19"/>
-          <w:szCs w:val="19"/>
-          <w:lang w:val="vi-VN"/>
-        </w:rPr>
-        <w:t xml:space="preserve">        LoadListFood(); </w:t>
-      </w:r>
-    </w:p>
-    <w:p>
-      <w:pPr>
-        <w:autoSpaceDE w:val="0"/>
-        <w:autoSpaceDN w:val="0"/>
-        <w:adjustRightInd w:val="0"/>
-        <w:spacing w:after="0" w:line="240" w:lineRule="auto"/>
-        <w:rPr>
-          <w:rFonts w:ascii="Cascadia Mono" w:hAnsi="Cascadia Mono" w:cs="Cascadia Mono"/>
-          <w:color w:val="FF0000"/>
-          <w:sz w:val="19"/>
-          <w:szCs w:val="19"/>
-          <w:lang w:val="vi-VN"/>
-        </w:rPr>
-      </w:pPr>
-      <w:r>
-        <w:rPr>
-          <w:rFonts w:ascii="Cascadia Mono" w:hAnsi="Cascadia Mono" w:cs="Cascadia Mono"/>
-          <w:color w:val="000000"/>
-          <w:sz w:val="19"/>
-          <w:szCs w:val="19"/>
-          <w:lang w:val="vi-VN"/>
-        </w:rPr>
-        <w:t xml:space="preserve">        </w:t>
-      </w:r>
-      <w:r>
-        <w:rPr>
-          <w:rFonts w:ascii="Cascadia Mono" w:hAnsi="Cascadia Mono" w:cs="Cascadia Mono"/>
-          <w:color w:val="0000FF"/>
-          <w:sz w:val="19"/>
-          <w:szCs w:val="19"/>
-          <w:lang w:val="vi-VN"/>
-        </w:rPr>
-        <w:t>if</w:t>
-      </w:r>
-      <w:r>
-        <w:rPr>
-          <w:rFonts w:ascii="Cascadia Mono" w:hAnsi="Cascadia Mono" w:cs="Cascadia Mono"/>
-          <w:color w:val="000000"/>
-          <w:sz w:val="19"/>
-          <w:szCs w:val="19"/>
-          <w:lang w:val="vi-VN"/>
-        </w:rPr>
-        <w:t xml:space="preserve"> (insertFood != </w:t>
-      </w:r>
-      <w:r>
-        <w:rPr>
-          <w:rFonts w:ascii="Cascadia Mono" w:hAnsi="Cascadia Mono" w:cs="Cascadia Mono"/>
-          <w:color w:val="0000FF"/>
-          <w:sz w:val="19"/>
-          <w:szCs w:val="19"/>
-          <w:lang w:val="vi-VN"/>
-        </w:rPr>
-        <w:t>null</w:t>
-      </w:r>
-      <w:r>
-        <w:rPr>
-          <w:rFonts w:ascii="Cascadia Mono" w:hAnsi="Cascadia Mono" w:cs="Cascadia Mono"/>
-          <w:color w:val="000000"/>
-          <w:sz w:val="19"/>
-          <w:szCs w:val="19"/>
-          <w:lang w:val="vi-VN"/>
-        </w:rPr>
-        <w:t xml:space="preserve">) </w:t>
-      </w:r>
-    </w:p>
-    <w:p>
-      <w:pPr>
-        <w:autoSpaceDE w:val="0"/>
-        <w:autoSpaceDN w:val="0"/>
-        <w:adjustRightInd w:val="0"/>
-        <w:spacing w:after="0" w:line="240" w:lineRule="auto"/>
-        <w:rPr>
-          <w:rFonts w:ascii="Cascadia Mono" w:hAnsi="Cascadia Mono" w:cs="Cascadia Mono"/>
-          <w:color w:val="FF0000"/>
-          <w:sz w:val="19"/>
-          <w:szCs w:val="19"/>
-          <w:lang w:val="vi-VN"/>
-        </w:rPr>
-      </w:pPr>
-      <w:r>
-        <w:rPr>
-          <w:rFonts w:ascii="Cascadia Mono" w:hAnsi="Cascadia Mono" w:cs="Cascadia Mono"/>
-          <w:color w:val="000000"/>
-          <w:sz w:val="19"/>
-          <w:szCs w:val="19"/>
-          <w:lang w:val="vi-VN"/>
-        </w:rPr>
-        <w:t xml:space="preserve">            insertFood(</w:t>
-      </w:r>
-      <w:r>
-        <w:rPr>
-          <w:rFonts w:ascii="Cascadia Mono" w:hAnsi="Cascadia Mono" w:cs="Cascadia Mono"/>
-          <w:color w:val="0000FF"/>
-          <w:sz w:val="19"/>
-          <w:szCs w:val="19"/>
-          <w:lang w:val="vi-VN"/>
-        </w:rPr>
-        <w:t>this</w:t>
-      </w:r>
-      <w:r>
-        <w:rPr>
-          <w:rFonts w:ascii="Cascadia Mono" w:hAnsi="Cascadia Mono" w:cs="Cascadia Mono"/>
-          <w:color w:val="000000"/>
-          <w:sz w:val="19"/>
-          <w:szCs w:val="19"/>
-          <w:lang w:val="vi-VN"/>
-        </w:rPr>
-        <w:t xml:space="preserve">, </w:t>
-      </w:r>
-      <w:r>
-        <w:rPr>
-          <w:rFonts w:ascii="Cascadia Mono" w:hAnsi="Cascadia Mono" w:cs="Cascadia Mono"/>
-          <w:color w:val="0000FF"/>
-          <w:sz w:val="19"/>
-          <w:szCs w:val="19"/>
-          <w:lang w:val="vi-VN"/>
-        </w:rPr>
-        <w:t>new</w:t>
-      </w:r>
-      <w:r>
-        <w:rPr>
-          <w:rFonts w:ascii="Cascadia Mono" w:hAnsi="Cascadia Mono" w:cs="Cascadia Mono"/>
-          <w:color w:val="000000"/>
-          <w:sz w:val="19"/>
-          <w:szCs w:val="19"/>
-          <w:lang w:val="vi-VN"/>
-        </w:rPr>
-        <w:t xml:space="preserve"> EventArgs()); </w:t>
-      </w:r>
-    </w:p>
-    <w:p>
-      <w:pPr>
-        <w:autoSpaceDE w:val="0"/>
-        <w:autoSpaceDN w:val="0"/>
-        <w:adjustRightInd w:val="0"/>
-        <w:spacing w:after="0" w:line="240" w:lineRule="auto"/>
-        <w:rPr>
-          <w:rFonts w:ascii="Cascadia Mono" w:hAnsi="Cascadia Mono" w:cs="Cascadia Mono"/>
-          <w:color w:val="000000"/>
-          <w:sz w:val="19"/>
-          <w:szCs w:val="19"/>
-          <w:lang w:val="vi-VN"/>
-        </w:rPr>
-      </w:pPr>
-      <w:r>
-        <w:rPr>
-          <w:rFonts w:ascii="Cascadia Mono" w:hAnsi="Cascadia Mono" w:cs="Cascadia Mono"/>
-          <w:color w:val="000000"/>
-          <w:sz w:val="19"/>
-          <w:szCs w:val="19"/>
-          <w:lang w:val="vi-VN"/>
-        </w:rPr>
-        <w:t xml:space="preserve">    }</w:t>
-      </w:r>
-    </w:p>
-    <w:p>
-      <w:pPr>
-        <w:autoSpaceDE w:val="0"/>
-        <w:autoSpaceDN w:val="0"/>
-        <w:adjustRightInd w:val="0"/>
-        <w:spacing w:after="0" w:line="240" w:lineRule="auto"/>
-        <w:rPr>
-          <w:rFonts w:ascii="Cascadia Mono" w:hAnsi="Cascadia Mono" w:cs="Cascadia Mono"/>
-          <w:color w:val="0000FF"/>
-          <w:sz w:val="19"/>
-          <w:szCs w:val="19"/>
-          <w:lang w:val="vi-VN"/>
-        </w:rPr>
-      </w:pPr>
-      <w:r>
-        <w:rPr>
-          <w:rFonts w:ascii="Cascadia Mono" w:hAnsi="Cascadia Mono" w:cs="Cascadia Mono"/>
-          <w:color w:val="000000"/>
-          <w:sz w:val="19"/>
-          <w:szCs w:val="19"/>
-          <w:lang w:val="vi-VN"/>
-        </w:rPr>
-        <w:t xml:space="preserve">    </w:t>
-      </w:r>
-      <w:r>
-        <w:rPr>
-          <w:rFonts w:ascii="Cascadia Mono" w:hAnsi="Cascadia Mono" w:cs="Cascadia Mono"/>
-          <w:color w:val="0000FF"/>
-          <w:sz w:val="19"/>
-          <w:szCs w:val="19"/>
-          <w:lang w:val="vi-VN"/>
-        </w:rPr>
-        <w:t>else</w:t>
-      </w:r>
-    </w:p>
-    <w:p>
-      <w:pPr>
-        <w:autoSpaceDE w:val="0"/>
-        <w:autoSpaceDN w:val="0"/>
-        <w:adjustRightInd w:val="0"/>
-        <w:spacing w:after="0" w:line="240" w:lineRule="auto"/>
-        <w:rPr>
-          <w:rFonts w:ascii="Cascadia Mono" w:hAnsi="Cascadia Mono" w:cs="Cascadia Mono"/>
-          <w:color w:val="000000"/>
-          <w:sz w:val="19"/>
-          <w:szCs w:val="19"/>
-          <w:lang w:val="vi-VN"/>
-        </w:rPr>
-      </w:pPr>
-      <w:r>
-        <w:rPr>
-          <w:rFonts w:ascii="Cascadia Mono" w:hAnsi="Cascadia Mono" w:cs="Cascadia Mono"/>
-          <w:color w:val="000000"/>
-          <w:sz w:val="19"/>
-          <w:szCs w:val="19"/>
-          <w:lang w:val="vi-VN"/>
-        </w:rPr>
-        <w:t xml:space="preserve">    {</w:t>
-      </w:r>
-    </w:p>
-    <w:p>
-      <w:pPr>
-        <w:autoSpaceDE w:val="0"/>
-        <w:autoSpaceDN w:val="0"/>
-        <w:adjustRightInd w:val="0"/>
-        <w:spacing w:after="0" w:line="240" w:lineRule="auto"/>
-        <w:rPr>
-          <w:rFonts w:ascii="Cascadia Mono" w:hAnsi="Cascadia Mono" w:cs="Cascadia Mono"/>
-          <w:color w:val="FF0000"/>
-          <w:sz w:val="19"/>
-          <w:szCs w:val="19"/>
-          <w:lang w:val="vi-VN"/>
-        </w:rPr>
-      </w:pPr>
-      <w:r>
-        <w:rPr>
-          <w:rFonts w:ascii="Cascadia Mono" w:hAnsi="Cascadia Mono" w:cs="Cascadia Mono"/>
-          <w:color w:val="000000"/>
-          <w:sz w:val="19"/>
-          <w:szCs w:val="19"/>
-          <w:lang w:val="vi-VN"/>
-        </w:rPr>
-        <w:t xml:space="preserve">        MessageBox.Show(</w:t>
-      </w:r>
-      <w:r>
-        <w:rPr>
-          <w:rFonts w:ascii="Cascadia Mono" w:hAnsi="Cascadia Mono" w:cs="Cascadia Mono"/>
-          <w:color w:val="A31515"/>
-          <w:sz w:val="19"/>
-          <w:szCs w:val="19"/>
-          <w:lang w:val="vi-VN"/>
-        </w:rPr>
-        <w:t>"Có lỗi khi thêm thức ăn"</w:t>
-      </w:r>
-      <w:r>
-        <w:rPr>
-          <w:rFonts w:ascii="Cascadia Mono" w:hAnsi="Cascadia Mono" w:cs="Cascadia Mono"/>
-          <w:color w:val="000000"/>
-          <w:sz w:val="19"/>
-          <w:szCs w:val="19"/>
-          <w:lang w:val="vi-VN"/>
-        </w:rPr>
-        <w:t xml:space="preserve">); </w:t>
+      <w:r>
+        <w:rPr>
+          <w:rFonts w:ascii="Cascadia Mono" w:hAnsi="Cascadia Mono" w:cs="Cascadia Mono"/>
+          <w:color w:val="000000"/>
+          <w:sz w:val="19"/>
+          <w:szCs w:val="19"/>
+        </w:rPr>
+        <w:t xml:space="preserve"> </w:t>
+      </w:r>
+      <w:r>
+        <w:rPr>
+          <w:rFonts w:ascii="Cascadia Mono" w:hAnsi="Cascadia Mono" w:cs="Cascadia Mono"/>
+          <w:color w:val="FF0000"/>
+          <w:sz w:val="19"/>
+          <w:szCs w:val="19"/>
+        </w:rPr>
+        <w:t>//P6</w:t>
       </w:r>
     </w:p>
     <w:p>
@@ -5212,7 +5293,6 @@
           <w:color w:val="FF0000"/>
           <w:sz w:val="19"/>
           <w:szCs w:val="19"/>
-          <w:lang w:val="vi-VN"/>
         </w:rPr>
       </w:pPr>
       <w:r>
@@ -5285,19 +5365,27 @@
         </w:rPr>
         <w:t xml:space="preserve">, name, id, price); </w:t>
       </w:r>
-    </w:p>
-    <w:p>
-      <w:pPr>
-        <w:autoSpaceDE w:val="0"/>
-        <w:autoSpaceDN w:val="0"/>
-        <w:adjustRightInd w:val="0"/>
-        <w:spacing w:after="0" w:line="240" w:lineRule="auto"/>
-        <w:rPr>
-          <w:rFonts w:ascii="Cascadia Mono" w:hAnsi="Cascadia Mono" w:cs="Cascadia Mono"/>
-          <w:color w:val="FF0000"/>
-          <w:sz w:val="19"/>
-          <w:szCs w:val="19"/>
-          <w:lang w:val="vi-VN"/>
+      <w:r>
+        <w:rPr>
+          <w:rFonts w:ascii="Cascadia Mono" w:hAnsi="Cascadia Mono" w:cs="Cascadia Mono"/>
+          <w:color w:val="FF0000"/>
+          <w:sz w:val="19"/>
+          <w:szCs w:val="19"/>
+        </w:rPr>
+        <w:t>//P7</w:t>
+      </w:r>
+    </w:p>
+    <w:p>
+      <w:pPr>
+        <w:autoSpaceDE w:val="0"/>
+        <w:autoSpaceDN w:val="0"/>
+        <w:adjustRightInd w:val="0"/>
+        <w:spacing w:after="0" w:line="240" w:lineRule="auto"/>
+        <w:rPr>
+          <w:rFonts w:ascii="Cascadia Mono" w:hAnsi="Cascadia Mono" w:cs="Cascadia Mono"/>
+          <w:color w:val="FF0000"/>
+          <w:sz w:val="19"/>
+          <w:szCs w:val="19"/>
         </w:rPr>
       </w:pPr>
       <w:r>
@@ -5330,34 +5418,42 @@
         </w:rPr>
         <w:t xml:space="preserve"> result = DataProvider.Instance.ExecuteNonQuery(query); </w:t>
       </w:r>
-    </w:p>
-    <w:p>
-      <w:pPr>
-        <w:autoSpaceDE w:val="0"/>
-        <w:autoSpaceDN w:val="0"/>
-        <w:adjustRightInd w:val="0"/>
-        <w:spacing w:after="0" w:line="240" w:lineRule="auto"/>
-        <w:rPr>
-          <w:rFonts w:ascii="Cascadia Mono" w:hAnsi="Cascadia Mono" w:cs="Cascadia Mono"/>
-          <w:color w:val="000000"/>
-          <w:sz w:val="19"/>
-          <w:szCs w:val="19"/>
-          <w:lang w:val="vi-VN"/>
-        </w:rPr>
-      </w:pPr>
-    </w:p>
-    <w:p>
-      <w:pPr>
-        <w:autoSpaceDE w:val="0"/>
-        <w:autoSpaceDN w:val="0"/>
-        <w:adjustRightInd w:val="0"/>
-        <w:spacing w:after="0" w:line="240" w:lineRule="auto"/>
-        <w:rPr>
-          <w:rFonts w:ascii="Cascadia Mono" w:hAnsi="Cascadia Mono" w:cs="Cascadia Mono"/>
-          <w:color w:val="FF0000"/>
-          <w:sz w:val="19"/>
-          <w:szCs w:val="19"/>
-          <w:lang w:val="vi-VN"/>
+      <w:r>
+        <w:rPr>
+          <w:rFonts w:ascii="Cascadia Mono" w:hAnsi="Cascadia Mono" w:cs="Cascadia Mono"/>
+          <w:color w:val="FF0000"/>
+          <w:sz w:val="19"/>
+          <w:szCs w:val="19"/>
+        </w:rPr>
+        <w:t>//P8</w:t>
+      </w:r>
+    </w:p>
+    <w:p>
+      <w:pPr>
+        <w:autoSpaceDE w:val="0"/>
+        <w:autoSpaceDN w:val="0"/>
+        <w:adjustRightInd w:val="0"/>
+        <w:spacing w:after="0" w:line="240" w:lineRule="auto"/>
+        <w:rPr>
+          <w:rFonts w:ascii="Cascadia Mono" w:hAnsi="Cascadia Mono" w:cs="Cascadia Mono"/>
+          <w:color w:val="000000"/>
+          <w:sz w:val="19"/>
+          <w:szCs w:val="19"/>
+          <w:lang w:val="vi-VN"/>
+        </w:rPr>
+      </w:pPr>
+    </w:p>
+    <w:p>
+      <w:pPr>
+        <w:autoSpaceDE w:val="0"/>
+        <w:autoSpaceDN w:val="0"/>
+        <w:adjustRightInd w:val="0"/>
+        <w:spacing w:after="0" w:line="240" w:lineRule="auto"/>
+        <w:rPr>
+          <w:rFonts w:ascii="Cascadia Mono" w:hAnsi="Cascadia Mono" w:cs="Cascadia Mono"/>
+          <w:color w:val="FF0000"/>
+          <w:sz w:val="19"/>
+          <w:szCs w:val="19"/>
         </w:rPr>
       </w:pPr>
       <w:r>
@@ -5390,6 +5486,15 @@
         </w:rPr>
         <w:t xml:space="preserve"> result &gt; 0; </w:t>
       </w:r>
+      <w:r>
+        <w:rPr>
+          <w:rFonts w:ascii="Cascadia Mono" w:hAnsi="Cascadia Mono" w:cs="Cascadia Mono"/>
+          <w:color w:val="FF0000"/>
+          <w:sz w:val="19"/>
+          <w:szCs w:val="19"/>
+        </w:rPr>
+        <w:t>//E2</w:t>
+      </w:r>
     </w:p>
     <w:p>
       <w:pPr>
@@ -5594,7 +5699,6 @@
           <w:color w:val="FF0000"/>
           <w:sz w:val="19"/>
           <w:szCs w:val="19"/>
-          <w:lang w:val="vi-VN"/>
         </w:rPr>
       </w:pPr>
       <w:r>
@@ -5627,34 +5731,42 @@
         </w:rPr>
         <w:t xml:space="preserve"> data = 0; </w:t>
       </w:r>
-    </w:p>
-    <w:p>
-      <w:pPr>
-        <w:autoSpaceDE w:val="0"/>
-        <w:autoSpaceDN w:val="0"/>
-        <w:adjustRightInd w:val="0"/>
-        <w:spacing w:after="0" w:line="240" w:lineRule="auto"/>
-        <w:rPr>
-          <w:rFonts w:ascii="Cascadia Mono" w:hAnsi="Cascadia Mono" w:cs="Cascadia Mono"/>
-          <w:color w:val="000000"/>
-          <w:sz w:val="19"/>
-          <w:szCs w:val="19"/>
-          <w:lang w:val="vi-VN"/>
-        </w:rPr>
-      </w:pPr>
-    </w:p>
-    <w:p>
-      <w:pPr>
-        <w:autoSpaceDE w:val="0"/>
-        <w:autoSpaceDN w:val="0"/>
-        <w:adjustRightInd w:val="0"/>
-        <w:spacing w:after="0" w:line="240" w:lineRule="auto"/>
-        <w:rPr>
-          <w:rFonts w:ascii="Cascadia Mono" w:hAnsi="Cascadia Mono" w:cs="Cascadia Mono"/>
-          <w:color w:val="000000"/>
-          <w:sz w:val="19"/>
-          <w:szCs w:val="19"/>
-          <w:lang w:val="vi-VN"/>
+      <w:r>
+        <w:rPr>
+          <w:rFonts w:ascii="Cascadia Mono" w:hAnsi="Cascadia Mono" w:cs="Cascadia Mono"/>
+          <w:color w:val="FF0000"/>
+          <w:sz w:val="19"/>
+          <w:szCs w:val="19"/>
+        </w:rPr>
+        <w:t>//P9</w:t>
+      </w:r>
+    </w:p>
+    <w:p>
+      <w:pPr>
+        <w:autoSpaceDE w:val="0"/>
+        <w:autoSpaceDN w:val="0"/>
+        <w:adjustRightInd w:val="0"/>
+        <w:spacing w:after="0" w:line="240" w:lineRule="auto"/>
+        <w:rPr>
+          <w:rFonts w:ascii="Cascadia Mono" w:hAnsi="Cascadia Mono" w:cs="Cascadia Mono"/>
+          <w:color w:val="000000"/>
+          <w:sz w:val="19"/>
+          <w:szCs w:val="19"/>
+          <w:lang w:val="vi-VN"/>
+        </w:rPr>
+      </w:pPr>
+    </w:p>
+    <w:p>
+      <w:pPr>
+        <w:autoSpaceDE w:val="0"/>
+        <w:autoSpaceDN w:val="0"/>
+        <w:adjustRightInd w:val="0"/>
+        <w:spacing w:after="0" w:line="240" w:lineRule="auto"/>
+        <w:rPr>
+          <w:rFonts w:ascii="Cascadia Mono" w:hAnsi="Cascadia Mono" w:cs="Cascadia Mono"/>
+          <w:color w:val="000000"/>
+          <w:sz w:val="19"/>
+          <w:szCs w:val="19"/>
         </w:rPr>
       </w:pPr>
       <w:r>
@@ -5707,6 +5819,15 @@
         </w:rPr>
         <w:t xml:space="preserve"> SqlConnection(connectionSTR)) </w:t>
       </w:r>
+      <w:r>
+        <w:rPr>
+          <w:rFonts w:ascii="Cascadia Mono" w:hAnsi="Cascadia Mono" w:cs="Cascadia Mono"/>
+          <w:color w:val="FF0000"/>
+          <w:sz w:val="19"/>
+          <w:szCs w:val="19"/>
+        </w:rPr>
+        <w:t>//P10</w:t>
+      </w:r>
     </w:p>
     <w:p>
       <w:pPr>
@@ -5744,7 +5865,6 @@
           <w:color w:val="FF0000"/>
           <w:sz w:val="19"/>
           <w:szCs w:val="19"/>
-          <w:lang w:val="vi-VN"/>
         </w:rPr>
       </w:pPr>
       <w:r>
@@ -5757,34 +5877,42 @@
         </w:rPr>
         <w:t xml:space="preserve">        connection.Open(); </w:t>
       </w:r>
-    </w:p>
-    <w:p>
-      <w:pPr>
-        <w:autoSpaceDE w:val="0"/>
-        <w:autoSpaceDN w:val="0"/>
-        <w:adjustRightInd w:val="0"/>
-        <w:spacing w:after="0" w:line="240" w:lineRule="auto"/>
-        <w:rPr>
-          <w:rFonts w:ascii="Cascadia Mono" w:hAnsi="Cascadia Mono" w:cs="Cascadia Mono"/>
-          <w:color w:val="000000"/>
-          <w:sz w:val="19"/>
-          <w:szCs w:val="19"/>
-          <w:lang w:val="vi-VN"/>
-        </w:rPr>
-      </w:pPr>
-    </w:p>
-    <w:p>
-      <w:pPr>
-        <w:autoSpaceDE w:val="0"/>
-        <w:autoSpaceDN w:val="0"/>
-        <w:adjustRightInd w:val="0"/>
-        <w:spacing w:after="0" w:line="240" w:lineRule="auto"/>
-        <w:rPr>
-          <w:rFonts w:ascii="Cascadia Mono" w:hAnsi="Cascadia Mono" w:cs="Cascadia Mono"/>
-          <w:color w:val="FF0000"/>
-          <w:sz w:val="19"/>
-          <w:szCs w:val="19"/>
-          <w:lang w:val="vi-VN"/>
+      <w:r>
+        <w:rPr>
+          <w:rFonts w:ascii="Cascadia Mono" w:hAnsi="Cascadia Mono" w:cs="Cascadia Mono"/>
+          <w:color w:val="FF0000"/>
+          <w:sz w:val="19"/>
+          <w:szCs w:val="19"/>
+        </w:rPr>
+        <w:t>//P11</w:t>
+      </w:r>
+    </w:p>
+    <w:p>
+      <w:pPr>
+        <w:autoSpaceDE w:val="0"/>
+        <w:autoSpaceDN w:val="0"/>
+        <w:adjustRightInd w:val="0"/>
+        <w:spacing w:after="0" w:line="240" w:lineRule="auto"/>
+        <w:rPr>
+          <w:rFonts w:ascii="Cascadia Mono" w:hAnsi="Cascadia Mono" w:cs="Cascadia Mono"/>
+          <w:color w:val="000000"/>
+          <w:sz w:val="19"/>
+          <w:szCs w:val="19"/>
+          <w:lang w:val="vi-VN"/>
+        </w:rPr>
+      </w:pPr>
+    </w:p>
+    <w:p>
+      <w:pPr>
+        <w:autoSpaceDE w:val="0"/>
+        <w:autoSpaceDN w:val="0"/>
+        <w:adjustRightInd w:val="0"/>
+        <w:spacing w:after="0" w:line="240" w:lineRule="auto"/>
+        <w:rPr>
+          <w:rFonts w:ascii="Cascadia Mono" w:hAnsi="Cascadia Mono" w:cs="Cascadia Mono"/>
+          <w:color w:val="FF0000"/>
+          <w:sz w:val="19"/>
+          <w:szCs w:val="19"/>
         </w:rPr>
       </w:pPr>
       <w:r>
@@ -5817,34 +5945,51 @@
         </w:rPr>
         <w:t xml:space="preserve"> SqlCommand(query, connection);</w:t>
       </w:r>
-    </w:p>
-    <w:p>
-      <w:pPr>
-        <w:autoSpaceDE w:val="0"/>
-        <w:autoSpaceDN w:val="0"/>
-        <w:adjustRightInd w:val="0"/>
-        <w:spacing w:after="0" w:line="240" w:lineRule="auto"/>
-        <w:rPr>
-          <w:rFonts w:ascii="Cascadia Mono" w:hAnsi="Cascadia Mono" w:cs="Cascadia Mono"/>
-          <w:color w:val="000000"/>
-          <w:sz w:val="19"/>
-          <w:szCs w:val="19"/>
-          <w:lang w:val="vi-VN"/>
-        </w:rPr>
-      </w:pPr>
-    </w:p>
-    <w:p>
-      <w:pPr>
-        <w:autoSpaceDE w:val="0"/>
-        <w:autoSpaceDN w:val="0"/>
-        <w:adjustRightInd w:val="0"/>
-        <w:spacing w:after="0" w:line="240" w:lineRule="auto"/>
-        <w:rPr>
-          <w:rFonts w:ascii="Cascadia Mono" w:hAnsi="Cascadia Mono" w:cs="Cascadia Mono"/>
-          <w:color w:val="FF0000"/>
-          <w:sz w:val="19"/>
-          <w:szCs w:val="19"/>
-          <w:lang w:val="vi-VN"/>
+      <w:r>
+        <w:rPr>
+          <w:rFonts w:ascii="Cascadia Mono" w:hAnsi="Cascadia Mono" w:cs="Cascadia Mono"/>
+          <w:color w:val="000000"/>
+          <w:sz w:val="19"/>
+          <w:szCs w:val="19"/>
+        </w:rPr>
+        <w:t xml:space="preserve"> </w:t>
+      </w:r>
+      <w:r>
+        <w:rPr>
+          <w:rFonts w:ascii="Cascadia Mono" w:hAnsi="Cascadia Mono" w:cs="Cascadia Mono"/>
+          <w:color w:val="FF0000"/>
+          <w:sz w:val="19"/>
+          <w:szCs w:val="19"/>
+        </w:rPr>
+        <w:t>//P12</w:t>
+      </w:r>
+    </w:p>
+    <w:p>
+      <w:pPr>
+        <w:autoSpaceDE w:val="0"/>
+        <w:autoSpaceDN w:val="0"/>
+        <w:adjustRightInd w:val="0"/>
+        <w:spacing w:after="0" w:line="240" w:lineRule="auto"/>
+        <w:rPr>
+          <w:rFonts w:ascii="Cascadia Mono" w:hAnsi="Cascadia Mono" w:cs="Cascadia Mono"/>
+          <w:color w:val="000000"/>
+          <w:sz w:val="19"/>
+          <w:szCs w:val="19"/>
+          <w:lang w:val="vi-VN"/>
+        </w:rPr>
+      </w:pPr>
+    </w:p>
+    <w:p>
+      <w:pPr>
+        <w:autoSpaceDE w:val="0"/>
+        <w:autoSpaceDN w:val="0"/>
+        <w:adjustRightInd w:val="0"/>
+        <w:spacing w:after="0" w:line="240" w:lineRule="auto"/>
+        <w:rPr>
+          <w:rFonts w:ascii="Cascadia Mono" w:hAnsi="Cascadia Mono" w:cs="Cascadia Mono"/>
+          <w:color w:val="FF0000"/>
+          <w:sz w:val="19"/>
+          <w:szCs w:val="19"/>
         </w:rPr>
       </w:pPr>
       <w:r>
@@ -5897,6 +6042,15 @@
         </w:rPr>
         <w:t xml:space="preserve">) </w:t>
       </w:r>
+      <w:r>
+        <w:rPr>
+          <w:rFonts w:ascii="Cascadia Mono" w:hAnsi="Cascadia Mono" w:cs="Cascadia Mono"/>
+          <w:color w:val="FF0000"/>
+          <w:sz w:val="19"/>
+          <w:szCs w:val="19"/>
+        </w:rPr>
+        <w:t>//E3</w:t>
+      </w:r>
     </w:p>
     <w:p>
       <w:pPr>
@@ -5934,7 +6088,6 @@
           <w:color w:val="FF0000"/>
           <w:sz w:val="19"/>
           <w:szCs w:val="19"/>
-          <w:lang w:val="vi-VN"/>
         </w:rPr>
       </w:pPr>
       <w:r>
@@ -5987,19 +6140,27 @@
         </w:rPr>
         <w:t xml:space="preserve">); </w:t>
       </w:r>
-    </w:p>
-    <w:p>
-      <w:pPr>
-        <w:autoSpaceDE w:val="0"/>
-        <w:autoSpaceDN w:val="0"/>
-        <w:adjustRightInd w:val="0"/>
-        <w:spacing w:after="0" w:line="240" w:lineRule="auto"/>
-        <w:rPr>
-          <w:rFonts w:ascii="Cascadia Mono" w:hAnsi="Cascadia Mono" w:cs="Cascadia Mono"/>
-          <w:color w:val="FF0000"/>
-          <w:sz w:val="19"/>
-          <w:szCs w:val="19"/>
-          <w:lang w:val="vi-VN"/>
+      <w:r>
+        <w:rPr>
+          <w:rFonts w:ascii="Cascadia Mono" w:hAnsi="Cascadia Mono" w:cs="Cascadia Mono"/>
+          <w:color w:val="FF0000"/>
+          <w:sz w:val="19"/>
+          <w:szCs w:val="19"/>
+        </w:rPr>
+        <w:t>//P13</w:t>
+      </w:r>
+    </w:p>
+    <w:p>
+      <w:pPr>
+        <w:autoSpaceDE w:val="0"/>
+        <w:autoSpaceDN w:val="0"/>
+        <w:adjustRightInd w:val="0"/>
+        <w:spacing w:after="0" w:line="240" w:lineRule="auto"/>
+        <w:rPr>
+          <w:rFonts w:ascii="Cascadia Mono" w:hAnsi="Cascadia Mono" w:cs="Cascadia Mono"/>
+          <w:color w:val="FF0000"/>
+          <w:sz w:val="19"/>
+          <w:szCs w:val="19"/>
         </w:rPr>
       </w:pPr>
       <w:r>
@@ -6032,19 +6193,158 @@
         </w:rPr>
         <w:t xml:space="preserve"> i = 0; </w:t>
       </w:r>
-    </w:p>
-    <w:p>
-      <w:pPr>
-        <w:autoSpaceDE w:val="0"/>
-        <w:autoSpaceDN w:val="0"/>
-        <w:adjustRightInd w:val="0"/>
-        <w:spacing w:after="0" w:line="240" w:lineRule="auto"/>
-        <w:rPr>
-          <w:rFonts w:ascii="Cascadia Mono" w:hAnsi="Cascadia Mono" w:cs="Cascadia Mono"/>
-          <w:color w:val="000000"/>
-          <w:sz w:val="19"/>
-          <w:szCs w:val="19"/>
-          <w:lang w:val="vi-VN"/>
+      <w:r>
+        <w:rPr>
+          <w:rFonts w:ascii="Cascadia Mono" w:hAnsi="Cascadia Mono" w:cs="Cascadia Mono"/>
+          <w:color w:val="FF0000"/>
+          <w:sz w:val="19"/>
+          <w:szCs w:val="19"/>
+        </w:rPr>
+        <w:t>//P14</w:t>
+      </w:r>
+    </w:p>
+    <w:p>
+      <w:pPr>
+        <w:autoSpaceDE w:val="0"/>
+        <w:autoSpaceDN w:val="0"/>
+        <w:adjustRightInd w:val="0"/>
+        <w:spacing w:after="0" w:line="240" w:lineRule="auto"/>
+        <w:rPr>
+          <w:rFonts w:ascii="Cascadia Mono" w:hAnsi="Cascadia Mono" w:cs="Cascadia Mono"/>
+          <w:color w:val="FF0000"/>
+          <w:sz w:val="19"/>
+          <w:szCs w:val="19"/>
+        </w:rPr>
+      </w:pPr>
+      <w:r>
+        <w:rPr>
+          <w:rFonts w:ascii="Cascadia Mono" w:hAnsi="Cascadia Mono" w:cs="Cascadia Mono"/>
+          <w:color w:val="FF0000"/>
+          <w:sz w:val="19"/>
+          <w:szCs w:val="19"/>
+        </w:rPr>
+        <w:tab/>
+      </w:r>
+      <w:r>
+        <w:rPr>
+          <w:rFonts w:ascii="Cascadia Mono" w:hAnsi="Cascadia Mono" w:cs="Cascadia Mono"/>
+          <w:color w:val="FF0000"/>
+          <w:sz w:val="19"/>
+          <w:szCs w:val="19"/>
+        </w:rPr>
+        <w:tab/>
+      </w:r>
+      <w:r>
+        <w:rPr>
+          <w:rFonts w:ascii="Cascadia Mono" w:hAnsi="Cascadia Mono" w:cs="Cascadia Mono"/>
+          <w:color w:val="FF0000"/>
+          <w:sz w:val="19"/>
+          <w:szCs w:val="19"/>
+        </w:rPr>
+        <w:t>// first = &amp;ListPara.First();</w:t>
+      </w:r>
+    </w:p>
+    <w:p>
+      <w:pPr>
+        <w:autoSpaceDE w:val="0"/>
+        <w:autoSpaceDN w:val="0"/>
+        <w:adjustRightInd w:val="0"/>
+        <w:spacing w:after="0" w:line="240" w:lineRule="auto"/>
+        <w:rPr>
+          <w:rFonts w:ascii="Cascadia Mono" w:hAnsi="Cascadia Mono" w:cs="Cascadia Mono"/>
+          <w:color w:val="FF0000"/>
+          <w:sz w:val="19"/>
+          <w:szCs w:val="19"/>
+        </w:rPr>
+      </w:pPr>
+      <w:r>
+        <w:rPr>
+          <w:rFonts w:ascii="Cascadia Mono" w:hAnsi="Cascadia Mono" w:cs="Cascadia Mono"/>
+          <w:color w:val="FF0000"/>
+          <w:sz w:val="19"/>
+          <w:szCs w:val="19"/>
+        </w:rPr>
+        <w:tab/>
+      </w:r>
+      <w:r>
+        <w:rPr>
+          <w:rFonts w:ascii="Cascadia Mono" w:hAnsi="Cascadia Mono" w:cs="Cascadia Mono"/>
+          <w:color w:val="FF0000"/>
+          <w:sz w:val="19"/>
+          <w:szCs w:val="19"/>
+        </w:rPr>
+        <w:tab/>
+        <w:t>// last = &amp;ListPara.Last();</w:t>
+      </w:r>
+    </w:p>
+    <w:p>
+      <w:pPr>
+        <w:autoSpaceDE w:val="0"/>
+        <w:autoSpaceDN w:val="0"/>
+        <w:adjustRightInd w:val="0"/>
+        <w:spacing w:after="0" w:line="240" w:lineRule="auto"/>
+        <w:rPr>
+          <w:rFonts w:ascii="Cascadia Mono" w:hAnsi="Cascadia Mono" w:cs="Cascadia Mono"/>
+          <w:color w:val="FF0000"/>
+          <w:sz w:val="19"/>
+          <w:szCs w:val="19"/>
+        </w:rPr>
+      </w:pPr>
+      <w:r>
+        <w:rPr>
+          <w:rFonts w:ascii="Cascadia Mono" w:hAnsi="Cascadia Mono" w:cs="Cascadia Mono"/>
+          <w:color w:val="FF0000"/>
+          <w:sz w:val="19"/>
+          <w:szCs w:val="19"/>
+        </w:rPr>
+        <w:tab/>
+      </w:r>
+      <w:r>
+        <w:rPr>
+          <w:rFonts w:ascii="Cascadia Mono" w:hAnsi="Cascadia Mono" w:cs="Cascadia Mono"/>
+          <w:color w:val="FF0000"/>
+          <w:sz w:val="19"/>
+          <w:szCs w:val="19"/>
+        </w:rPr>
+        <w:tab/>
+        <w:t>// item = *first</w:t>
+      </w:r>
+    </w:p>
+    <w:p>
+      <w:pPr>
+        <w:autoSpaceDE w:val="0"/>
+        <w:autoSpaceDN w:val="0"/>
+        <w:adjustRightInd w:val="0"/>
+        <w:spacing w:after="0" w:line="240" w:lineRule="auto"/>
+        <w:rPr>
+          <w:rFonts w:ascii="Cascadia Mono" w:hAnsi="Cascadia Mono" w:cs="Cascadia Mono"/>
+          <w:color w:val="FF0000"/>
+          <w:sz w:val="19"/>
+          <w:szCs w:val="19"/>
+        </w:rPr>
+      </w:pPr>
+      <w:r>
+        <w:rPr>
+          <w:rFonts w:ascii="Cascadia Mono" w:hAnsi="Cascadia Mono" w:cs="Cascadia Mono"/>
+          <w:color w:val="FF0000"/>
+          <w:sz w:val="19"/>
+          <w:szCs w:val="19"/>
+        </w:rPr>
+        <w:lastRenderedPageBreak/>
+        <w:t>//C</w:t>
+      </w:r>
+    </w:p>
+    <w:p>
+      <w:pPr>
+        <w:autoSpaceDE w:val="0"/>
+        <w:autoSpaceDN w:val="0"/>
+        <w:adjustRightInd w:val="0"/>
+        <w:spacing w:after="0" w:line="240" w:lineRule="auto"/>
+        <w:rPr>
+          <w:rFonts w:ascii="Cascadia Mono" w:hAnsi="Cascadia Mono" w:cs="Cascadia Mono"/>
+          <w:color w:val="000000"/>
+          <w:sz w:val="19"/>
+          <w:szCs w:val="19"/>
         </w:rPr>
       </w:pPr>
       <w:r>
@@ -6117,6 +6417,15 @@
         </w:rPr>
         <w:t xml:space="preserve"> listPara) </w:t>
       </w:r>
+      <w:r>
+        <w:rPr>
+          <w:rFonts w:ascii="Cascadia Mono" w:hAnsi="Cascadia Mono" w:cs="Cascadia Mono"/>
+          <w:color w:val="FF0000"/>
+          <w:sz w:val="19"/>
+          <w:szCs w:val="19"/>
+        </w:rPr>
+        <w:t>//{C, first NOT EQUAL last}</w:t>
+      </w:r>
     </w:p>
     <w:p>
       <w:pPr>
@@ -6154,18 +6463,16 @@
           <w:color w:val="FF0000"/>
           <w:sz w:val="19"/>
           <w:szCs w:val="19"/>
-          <w:lang w:val="vi-VN"/>
-        </w:rPr>
-      </w:pPr>
-      <w:r>
-        <w:rPr>
-          <w:rFonts w:ascii="Cascadia Mono" w:hAnsi="Cascadia Mono" w:cs="Cascadia Mono"/>
-          <w:color w:val="000000"/>
-          <w:sz w:val="19"/>
-          <w:szCs w:val="19"/>
-          <w:lang w:val="vi-VN"/>
-        </w:rPr>
-        <w:lastRenderedPageBreak/>
+        </w:rPr>
+      </w:pPr>
+      <w:r>
+        <w:rPr>
+          <w:rFonts w:ascii="Cascadia Mono" w:hAnsi="Cascadia Mono" w:cs="Cascadia Mono"/>
+          <w:color w:val="000000"/>
+          <w:sz w:val="19"/>
+          <w:szCs w:val="19"/>
+          <w:lang w:val="vi-VN"/>
+        </w:rPr>
         <w:t xml:space="preserve">                </w:t>
       </w:r>
       <w:r>
@@ -6208,6 +6515,24 @@
         </w:rPr>
         <w:t xml:space="preserve">)) </w:t>
       </w:r>
+      <w:r>
+        <w:rPr>
+          <w:rFonts w:ascii="Cascadia Mono" w:hAnsi="Cascadia Mono" w:cs="Cascadia Mono"/>
+          <w:color w:val="FF0000"/>
+          <w:sz w:val="19"/>
+          <w:szCs w:val="19"/>
+        </w:rPr>
+        <w:t>//{C, first NOT EQUAL last}</w:t>
+      </w:r>
+      <w:r>
+        <w:rPr>
+          <w:rFonts w:ascii="Cascadia Mono" w:hAnsi="Cascadia Mono" w:cs="Cascadia Mono"/>
+          <w:color w:val="FF0000"/>
+          <w:sz w:val="19"/>
+          <w:szCs w:val="19"/>
+        </w:rPr>
+        <w:t xml:space="preserve"> P15, P16 {C}</w:t>
+      </w:r>
     </w:p>
     <w:p>
       <w:pPr>
@@ -6317,10 +6642,9 @@
         <w:spacing w:after="0" w:line="240" w:lineRule="auto"/>
         <w:rPr>
           <w:rFonts w:ascii="Cascadia Mono" w:hAnsi="Cascadia Mono" w:cs="Cascadia Mono"/>
-          <w:color w:val="FF0000"/>
-          <w:sz w:val="19"/>
-          <w:szCs w:val="19"/>
-          <w:lang w:val="vi-VN"/>
+          <w:color w:val="000000"/>
+          <w:sz w:val="19"/>
+          <w:szCs w:val="19"/>
         </w:rPr>
       </w:pPr>
       <w:r>
@@ -6342,6 +6666,29 @@
         <w:spacing w:after="0" w:line="240" w:lineRule="auto"/>
         <w:rPr>
           <w:rFonts w:ascii="Cascadia Mono" w:hAnsi="Cascadia Mono" w:cs="Cascadia Mono"/>
+          <w:color w:val="FF0000"/>
+          <w:sz w:val="19"/>
+          <w:szCs w:val="19"/>
+        </w:rPr>
+      </w:pPr>
+      <w:r>
+        <w:rPr>
+          <w:rFonts w:ascii="Cascadia Mono" w:hAnsi="Cascadia Mono" w:cs="Cascadia Mono"/>
+          <w:color w:val="FF0000"/>
+          <w:sz w:val="19"/>
+          <w:szCs w:val="19"/>
+        </w:rPr>
+        <w:t>//C</w:t>
+      </w:r>
+    </w:p>
+    <w:p>
+      <w:pPr>
+        <w:autoSpaceDE w:val="0"/>
+        <w:autoSpaceDN w:val="0"/>
+        <w:adjustRightInd w:val="0"/>
+        <w:spacing w:after="0" w:line="240" w:lineRule="auto"/>
+        <w:rPr>
+          <w:rFonts w:ascii="Cascadia Mono" w:hAnsi="Cascadia Mono" w:cs="Cascadia Mono"/>
           <w:color w:val="000000"/>
           <w:sz w:val="19"/>
           <w:szCs w:val="19"/>
@@ -6385,7 +6732,6 @@
           <w:color w:val="FF0000"/>
           <w:sz w:val="19"/>
           <w:szCs w:val="19"/>
-          <w:lang w:val="vi-VN"/>
         </w:rPr>
       </w:pPr>
       <w:r>
@@ -6398,34 +6744,42 @@
         </w:rPr>
         <w:t xml:space="preserve">        data = command.ExecuteNonQuery(); </w:t>
       </w:r>
-    </w:p>
-    <w:p>
-      <w:pPr>
-        <w:autoSpaceDE w:val="0"/>
-        <w:autoSpaceDN w:val="0"/>
-        <w:adjustRightInd w:val="0"/>
-        <w:spacing w:after="0" w:line="240" w:lineRule="auto"/>
-        <w:rPr>
-          <w:rFonts w:ascii="Cascadia Mono" w:hAnsi="Cascadia Mono" w:cs="Cascadia Mono"/>
-          <w:color w:val="000000"/>
-          <w:sz w:val="19"/>
-          <w:szCs w:val="19"/>
-          <w:lang w:val="vi-VN"/>
-        </w:rPr>
-      </w:pPr>
-    </w:p>
-    <w:p>
-      <w:pPr>
-        <w:autoSpaceDE w:val="0"/>
-        <w:autoSpaceDN w:val="0"/>
-        <w:adjustRightInd w:val="0"/>
-        <w:spacing w:after="0" w:line="240" w:lineRule="auto"/>
-        <w:rPr>
-          <w:rFonts w:ascii="Cascadia Mono" w:hAnsi="Cascadia Mono" w:cs="Cascadia Mono"/>
-          <w:color w:val="000000"/>
-          <w:sz w:val="19"/>
-          <w:szCs w:val="19"/>
-          <w:lang w:val="vi-VN"/>
+      <w:r>
+        <w:rPr>
+          <w:rFonts w:ascii="Cascadia Mono" w:hAnsi="Cascadia Mono" w:cs="Cascadia Mono"/>
+          <w:color w:val="FF0000"/>
+          <w:sz w:val="19"/>
+          <w:szCs w:val="19"/>
+        </w:rPr>
+        <w:t>//P17</w:t>
+      </w:r>
+    </w:p>
+    <w:p>
+      <w:pPr>
+        <w:autoSpaceDE w:val="0"/>
+        <w:autoSpaceDN w:val="0"/>
+        <w:adjustRightInd w:val="0"/>
+        <w:spacing w:after="0" w:line="240" w:lineRule="auto"/>
+        <w:rPr>
+          <w:rFonts w:ascii="Cascadia Mono" w:hAnsi="Cascadia Mono" w:cs="Cascadia Mono"/>
+          <w:color w:val="000000"/>
+          <w:sz w:val="19"/>
+          <w:szCs w:val="19"/>
+          <w:lang w:val="vi-VN"/>
+        </w:rPr>
+      </w:pPr>
+    </w:p>
+    <w:p>
+      <w:pPr>
+        <w:autoSpaceDE w:val="0"/>
+        <w:autoSpaceDN w:val="0"/>
+        <w:adjustRightInd w:val="0"/>
+        <w:spacing w:after="0" w:line="240" w:lineRule="auto"/>
+        <w:rPr>
+          <w:rFonts w:ascii="Cascadia Mono" w:hAnsi="Cascadia Mono" w:cs="Cascadia Mono"/>
+          <w:color w:val="FF0000"/>
+          <w:sz w:val="19"/>
+          <w:szCs w:val="19"/>
         </w:rPr>
       </w:pPr>
       <w:r>
@@ -6438,6 +6792,24 @@
         </w:rPr>
         <w:t xml:space="preserve">        connection.Close();</w:t>
       </w:r>
+      <w:r>
+        <w:rPr>
+          <w:rFonts w:ascii="Cascadia Mono" w:hAnsi="Cascadia Mono" w:cs="Cascadia Mono"/>
+          <w:color w:val="000000"/>
+          <w:sz w:val="19"/>
+          <w:szCs w:val="19"/>
+        </w:rPr>
+        <w:t xml:space="preserve"> </w:t>
+      </w:r>
+      <w:r>
+        <w:rPr>
+          <w:rFonts w:ascii="Cascadia Mono" w:hAnsi="Cascadia Mono" w:cs="Cascadia Mono"/>
+          <w:color w:val="FF0000"/>
+          <w:sz w:val="19"/>
+          <w:szCs w:val="19"/>
+        </w:rPr>
+        <w:t>//P18</w:t>
+      </w:r>
     </w:p>
     <w:p>
       <w:pPr>
@@ -6490,7 +6862,6 @@
           <w:color w:val="FF0000"/>
           <w:sz w:val="19"/>
           <w:szCs w:val="19"/>
-          <w:lang w:val="vi-VN"/>
         </w:rPr>
       </w:pPr>
       <w:r>
@@ -6523,6 +6894,15 @@
         </w:rPr>
         <w:t xml:space="preserve"> data; </w:t>
       </w:r>
+      <w:r>
+        <w:rPr>
+          <w:rFonts w:ascii="Cascadia Mono" w:hAnsi="Cascadia Mono" w:cs="Cascadia Mono"/>
+          <w:color w:val="FF0000"/>
+          <w:sz w:val="19"/>
+          <w:szCs w:val="19"/>
+        </w:rPr>
+        <w:t>//P19</w:t>
+      </w:r>
     </w:p>
     <w:p>
       <w:pPr>
@@ -6644,7 +7024,6 @@
           <w:color w:val="FF0000"/>
           <w:sz w:val="19"/>
           <w:szCs w:val="19"/>
-          <w:lang w:val="vi-VN"/>
         </w:rPr>
       </w:pPr>
       <w:r>
@@ -6677,34 +7056,42 @@
         </w:rPr>
         <w:t xml:space="preserve"> List&lt;Food&gt;(); </w:t>
       </w:r>
-    </w:p>
-    <w:p>
-      <w:pPr>
-        <w:autoSpaceDE w:val="0"/>
-        <w:autoSpaceDN w:val="0"/>
-        <w:adjustRightInd w:val="0"/>
-        <w:spacing w:after="0" w:line="240" w:lineRule="auto"/>
-        <w:rPr>
-          <w:rFonts w:ascii="Cascadia Mono" w:hAnsi="Cascadia Mono" w:cs="Cascadia Mono"/>
-          <w:color w:val="000000"/>
-          <w:sz w:val="19"/>
-          <w:szCs w:val="19"/>
-          <w:lang w:val="vi-VN"/>
-        </w:rPr>
-      </w:pPr>
-    </w:p>
-    <w:p>
-      <w:pPr>
-        <w:autoSpaceDE w:val="0"/>
-        <w:autoSpaceDN w:val="0"/>
-        <w:adjustRightInd w:val="0"/>
-        <w:spacing w:after="0" w:line="240" w:lineRule="auto"/>
-        <w:rPr>
-          <w:rFonts w:ascii="Cascadia Mono" w:hAnsi="Cascadia Mono" w:cs="Cascadia Mono"/>
-          <w:color w:val="FF0000"/>
-          <w:sz w:val="19"/>
-          <w:szCs w:val="19"/>
-          <w:lang w:val="vi-VN"/>
+      <w:r>
+        <w:rPr>
+          <w:rFonts w:ascii="Cascadia Mono" w:hAnsi="Cascadia Mono" w:cs="Cascadia Mono"/>
+          <w:color w:val="FF0000"/>
+          <w:sz w:val="19"/>
+          <w:szCs w:val="19"/>
+        </w:rPr>
+        <w:t>//P20</w:t>
+      </w:r>
+    </w:p>
+    <w:p>
+      <w:pPr>
+        <w:autoSpaceDE w:val="0"/>
+        <w:autoSpaceDN w:val="0"/>
+        <w:adjustRightInd w:val="0"/>
+        <w:spacing w:after="0" w:line="240" w:lineRule="auto"/>
+        <w:rPr>
+          <w:rFonts w:ascii="Cascadia Mono" w:hAnsi="Cascadia Mono" w:cs="Cascadia Mono"/>
+          <w:color w:val="000000"/>
+          <w:sz w:val="19"/>
+          <w:szCs w:val="19"/>
+          <w:lang w:val="vi-VN"/>
+        </w:rPr>
+      </w:pPr>
+    </w:p>
+    <w:p>
+      <w:pPr>
+        <w:autoSpaceDE w:val="0"/>
+        <w:autoSpaceDN w:val="0"/>
+        <w:adjustRightInd w:val="0"/>
+        <w:spacing w:after="0" w:line="240" w:lineRule="auto"/>
+        <w:rPr>
+          <w:rFonts w:ascii="Cascadia Mono" w:hAnsi="Cascadia Mono" w:cs="Cascadia Mono"/>
+          <w:color w:val="FF0000"/>
+          <w:sz w:val="19"/>
+          <w:szCs w:val="19"/>
         </w:rPr>
       </w:pPr>
       <w:r>
@@ -6757,34 +7144,42 @@
         </w:rPr>
         <w:t xml:space="preserve">; </w:t>
       </w:r>
-    </w:p>
-    <w:p>
-      <w:pPr>
-        <w:autoSpaceDE w:val="0"/>
-        <w:autoSpaceDN w:val="0"/>
-        <w:adjustRightInd w:val="0"/>
-        <w:spacing w:after="0" w:line="240" w:lineRule="auto"/>
-        <w:rPr>
-          <w:rFonts w:ascii="Cascadia Mono" w:hAnsi="Cascadia Mono" w:cs="Cascadia Mono"/>
-          <w:color w:val="000000"/>
-          <w:sz w:val="19"/>
-          <w:szCs w:val="19"/>
-          <w:lang w:val="vi-VN"/>
-        </w:rPr>
-      </w:pPr>
-    </w:p>
-    <w:p>
-      <w:pPr>
-        <w:autoSpaceDE w:val="0"/>
-        <w:autoSpaceDN w:val="0"/>
-        <w:adjustRightInd w:val="0"/>
-        <w:spacing w:after="0" w:line="240" w:lineRule="auto"/>
-        <w:rPr>
-          <w:rFonts w:ascii="Cascadia Mono" w:hAnsi="Cascadia Mono" w:cs="Cascadia Mono"/>
-          <w:color w:val="FF0000"/>
-          <w:sz w:val="19"/>
-          <w:szCs w:val="19"/>
-          <w:lang w:val="vi-VN"/>
+      <w:r>
+        <w:rPr>
+          <w:rFonts w:ascii="Cascadia Mono" w:hAnsi="Cascadia Mono" w:cs="Cascadia Mono"/>
+          <w:color w:val="FF0000"/>
+          <w:sz w:val="19"/>
+          <w:szCs w:val="19"/>
+        </w:rPr>
+        <w:t>//P21</w:t>
+      </w:r>
+    </w:p>
+    <w:p>
+      <w:pPr>
+        <w:autoSpaceDE w:val="0"/>
+        <w:autoSpaceDN w:val="0"/>
+        <w:adjustRightInd w:val="0"/>
+        <w:spacing w:after="0" w:line="240" w:lineRule="auto"/>
+        <w:rPr>
+          <w:rFonts w:ascii="Cascadia Mono" w:hAnsi="Cascadia Mono" w:cs="Cascadia Mono"/>
+          <w:color w:val="000000"/>
+          <w:sz w:val="19"/>
+          <w:szCs w:val="19"/>
+          <w:lang w:val="vi-VN"/>
+        </w:rPr>
+      </w:pPr>
+    </w:p>
+    <w:p>
+      <w:pPr>
+        <w:autoSpaceDE w:val="0"/>
+        <w:autoSpaceDN w:val="0"/>
+        <w:adjustRightInd w:val="0"/>
+        <w:spacing w:after="0" w:line="240" w:lineRule="auto"/>
+        <w:rPr>
+          <w:rFonts w:ascii="Cascadia Mono" w:hAnsi="Cascadia Mono" w:cs="Cascadia Mono"/>
+          <w:color w:val="FF0000"/>
+          <w:sz w:val="19"/>
+          <w:szCs w:val="19"/>
         </w:rPr>
       </w:pPr>
       <w:r>
@@ -6797,34 +7192,145 @@
         </w:rPr>
         <w:t xml:space="preserve">    DataTable data = DataProvider.Instance.ExecuteQuery(query); </w:t>
       </w:r>
-    </w:p>
-    <w:p>
-      <w:pPr>
-        <w:autoSpaceDE w:val="0"/>
-        <w:autoSpaceDN w:val="0"/>
-        <w:adjustRightInd w:val="0"/>
-        <w:spacing w:after="0" w:line="240" w:lineRule="auto"/>
-        <w:rPr>
-          <w:rFonts w:ascii="Cascadia Mono" w:hAnsi="Cascadia Mono" w:cs="Cascadia Mono"/>
-          <w:color w:val="000000"/>
-          <w:sz w:val="19"/>
-          <w:szCs w:val="19"/>
-          <w:lang w:val="vi-VN"/>
-        </w:rPr>
-      </w:pPr>
-    </w:p>
-    <w:p>
-      <w:pPr>
-        <w:autoSpaceDE w:val="0"/>
-        <w:autoSpaceDN w:val="0"/>
-        <w:adjustRightInd w:val="0"/>
-        <w:spacing w:after="0" w:line="240" w:lineRule="auto"/>
-        <w:rPr>
-          <w:rFonts w:ascii="Cascadia Mono" w:hAnsi="Cascadia Mono" w:cs="Cascadia Mono"/>
-          <w:color w:val="FF0000"/>
-          <w:sz w:val="19"/>
-          <w:szCs w:val="19"/>
-          <w:lang w:val="vi-VN"/>
+      <w:r>
+        <w:rPr>
+          <w:rFonts w:ascii="Cascadia Mono" w:hAnsi="Cascadia Mono" w:cs="Cascadia Mono"/>
+          <w:color w:val="FF0000"/>
+          <w:sz w:val="19"/>
+          <w:szCs w:val="19"/>
+        </w:rPr>
+        <w:t>//P22</w:t>
+      </w:r>
+    </w:p>
+    <w:p>
+      <w:pPr>
+        <w:autoSpaceDE w:val="0"/>
+        <w:autoSpaceDN w:val="0"/>
+        <w:adjustRightInd w:val="0"/>
+        <w:spacing w:after="0" w:line="240" w:lineRule="auto"/>
+        <w:rPr>
+          <w:rFonts w:ascii="Cascadia Mono" w:hAnsi="Cascadia Mono" w:cs="Cascadia Mono"/>
+          <w:color w:val="FF0000"/>
+          <w:sz w:val="19"/>
+          <w:szCs w:val="19"/>
+        </w:rPr>
+      </w:pPr>
+    </w:p>
+    <w:p>
+      <w:pPr>
+        <w:autoSpaceDE w:val="0"/>
+        <w:autoSpaceDN w:val="0"/>
+        <w:adjustRightInd w:val="0"/>
+        <w:spacing w:after="0" w:line="240" w:lineRule="auto"/>
+        <w:ind w:firstLine="720"/>
+        <w:rPr>
+          <w:rFonts w:ascii="Cascadia Mono" w:hAnsi="Cascadia Mono" w:cs="Cascadia Mono"/>
+          <w:color w:val="FF0000"/>
+          <w:sz w:val="19"/>
+          <w:szCs w:val="19"/>
+        </w:rPr>
+      </w:pPr>
+      <w:r>
+        <w:rPr>
+          <w:rFonts w:ascii="Cascadia Mono" w:hAnsi="Cascadia Mono" w:cs="Cascadia Mono"/>
+          <w:color w:val="FF0000"/>
+          <w:sz w:val="19"/>
+          <w:szCs w:val="19"/>
+        </w:rPr>
+        <w:t>// first = &amp;ListPara.First();</w:t>
+      </w:r>
+    </w:p>
+    <w:p>
+      <w:pPr>
+        <w:autoSpaceDE w:val="0"/>
+        <w:autoSpaceDN w:val="0"/>
+        <w:adjustRightInd w:val="0"/>
+        <w:spacing w:after="0" w:line="240" w:lineRule="auto"/>
+        <w:rPr>
+          <w:rFonts w:ascii="Cascadia Mono" w:hAnsi="Cascadia Mono" w:cs="Cascadia Mono"/>
+          <w:color w:val="FF0000"/>
+          <w:sz w:val="19"/>
+          <w:szCs w:val="19"/>
+        </w:rPr>
+      </w:pPr>
+      <w:r>
+        <w:rPr>
+          <w:rFonts w:ascii="Cascadia Mono" w:hAnsi="Cascadia Mono" w:cs="Cascadia Mono"/>
+          <w:color w:val="FF0000"/>
+          <w:sz w:val="19"/>
+          <w:szCs w:val="19"/>
+        </w:rPr>
+        <w:tab/>
+        <w:t>// last = &amp;ListPara.Last();</w:t>
+      </w:r>
+    </w:p>
+    <w:p>
+      <w:pPr>
+        <w:autoSpaceDE w:val="0"/>
+        <w:autoSpaceDN w:val="0"/>
+        <w:adjustRightInd w:val="0"/>
+        <w:spacing w:after="0" w:line="240" w:lineRule="auto"/>
+        <w:rPr>
+          <w:rFonts w:ascii="Cascadia Mono" w:hAnsi="Cascadia Mono" w:cs="Cascadia Mono"/>
+          <w:color w:val="FF0000"/>
+          <w:sz w:val="19"/>
+          <w:szCs w:val="19"/>
+        </w:rPr>
+      </w:pPr>
+      <w:r>
+        <w:rPr>
+          <w:rFonts w:ascii="Cascadia Mono" w:hAnsi="Cascadia Mono" w:cs="Cascadia Mono"/>
+          <w:color w:val="FF0000"/>
+          <w:sz w:val="19"/>
+          <w:szCs w:val="19"/>
+        </w:rPr>
+        <w:tab/>
+        <w:t>// item = *first</w:t>
+      </w:r>
+    </w:p>
+    <w:p>
+      <w:pPr>
+        <w:autoSpaceDE w:val="0"/>
+        <w:autoSpaceDN w:val="0"/>
+        <w:adjustRightInd w:val="0"/>
+        <w:spacing w:after="0" w:line="240" w:lineRule="auto"/>
+        <w:rPr>
+          <w:rFonts w:ascii="Cascadia Mono" w:hAnsi="Cascadia Mono" w:cs="Cascadia Mono"/>
+          <w:color w:val="FF0000"/>
+          <w:sz w:val="19"/>
+          <w:szCs w:val="19"/>
+        </w:rPr>
+      </w:pPr>
+      <w:r>
+        <w:rPr>
+          <w:rFonts w:ascii="Cascadia Mono" w:hAnsi="Cascadia Mono" w:cs="Cascadia Mono"/>
+          <w:color w:val="FF0000"/>
+          <w:sz w:val="19"/>
+          <w:szCs w:val="19"/>
+        </w:rPr>
+        <w:t>//</w:t>
+      </w:r>
+      <w:r>
+        <w:rPr>
+          <w:rFonts w:ascii="Cascadia Mono" w:hAnsi="Cascadia Mono" w:cs="Cascadia Mono"/>
+          <w:color w:val="FF0000"/>
+          <w:sz w:val="19"/>
+          <w:szCs w:val="19"/>
+        </w:rPr>
+        <w:t>D</w:t>
+      </w:r>
+    </w:p>
+    <w:p>
+      <w:pPr>
+        <w:autoSpaceDE w:val="0"/>
+        <w:autoSpaceDN w:val="0"/>
+        <w:adjustRightInd w:val="0"/>
+        <w:spacing w:after="0" w:line="240" w:lineRule="auto"/>
+        <w:rPr>
+          <w:rFonts w:ascii="Cascadia Mono" w:hAnsi="Cascadia Mono" w:cs="Cascadia Mono"/>
+          <w:color w:val="FF0000"/>
+          <w:sz w:val="19"/>
+          <w:szCs w:val="19"/>
         </w:rPr>
       </w:pPr>
       <w:r>
@@ -6877,6 +7383,24 @@
         </w:rPr>
         <w:t xml:space="preserve"> data.Rows)</w:t>
       </w:r>
+      <w:r>
+        <w:rPr>
+          <w:rFonts w:ascii="Cascadia Mono" w:hAnsi="Cascadia Mono" w:cs="Cascadia Mono"/>
+          <w:color w:val="000000"/>
+          <w:sz w:val="19"/>
+          <w:szCs w:val="19"/>
+        </w:rPr>
+        <w:t xml:space="preserve"> </w:t>
+      </w:r>
+      <w:r>
+        <w:rPr>
+          <w:rFonts w:ascii="Cascadia Mono" w:hAnsi="Cascadia Mono" w:cs="Cascadia Mono"/>
+          <w:color w:val="FF0000"/>
+          <w:sz w:val="19"/>
+          <w:szCs w:val="19"/>
+        </w:rPr>
+        <w:t>// {D. first NOT EQUAL last}</w:t>
+      </w:r>
     </w:p>
     <w:p>
       <w:pPr>
@@ -6914,7 +7438,6 @@
           <w:color w:val="000000"/>
           <w:sz w:val="19"/>
           <w:szCs w:val="19"/>
-          <w:lang w:val="vi-VN"/>
         </w:rPr>
       </w:pPr>
       <w:r>
@@ -6947,19 +7470,27 @@
         </w:rPr>
         <w:t xml:space="preserve"> Food(item); </w:t>
       </w:r>
-    </w:p>
-    <w:p>
-      <w:pPr>
-        <w:autoSpaceDE w:val="0"/>
-        <w:autoSpaceDN w:val="0"/>
-        <w:adjustRightInd w:val="0"/>
-        <w:spacing w:after="0" w:line="240" w:lineRule="auto"/>
-        <w:rPr>
-          <w:rFonts w:ascii="Cascadia Mono" w:hAnsi="Cascadia Mono" w:cs="Cascadia Mono"/>
-          <w:color w:val="FF0000"/>
-          <w:sz w:val="19"/>
-          <w:szCs w:val="19"/>
-          <w:lang w:val="vi-VN"/>
+      <w:r>
+        <w:rPr>
+          <w:rFonts w:ascii="Cascadia Mono" w:hAnsi="Cascadia Mono" w:cs="Cascadia Mono"/>
+          <w:color w:val="FF0000"/>
+          <w:sz w:val="19"/>
+          <w:szCs w:val="19"/>
+        </w:rPr>
+        <w:t>//P23</w:t>
+      </w:r>
+    </w:p>
+    <w:p>
+      <w:pPr>
+        <w:autoSpaceDE w:val="0"/>
+        <w:autoSpaceDN w:val="0"/>
+        <w:adjustRightInd w:val="0"/>
+        <w:spacing w:after="0" w:line="240" w:lineRule="auto"/>
+        <w:rPr>
+          <w:rFonts w:ascii="Cascadia Mono" w:hAnsi="Cascadia Mono" w:cs="Cascadia Mono"/>
+          <w:color w:val="FF0000"/>
+          <w:sz w:val="19"/>
+          <w:szCs w:val="19"/>
         </w:rPr>
       </w:pPr>
       <w:r>
@@ -6972,6 +7503,15 @@
         </w:rPr>
         <w:t xml:space="preserve">        list.Add(food); </w:t>
       </w:r>
+      <w:r>
+        <w:rPr>
+          <w:rFonts w:ascii="Cascadia Mono" w:hAnsi="Cascadia Mono" w:cs="Cascadia Mono"/>
+          <w:color w:val="FF0000"/>
+          <w:sz w:val="19"/>
+          <w:szCs w:val="19"/>
+        </w:rPr>
+        <w:t>//P24</w:t>
+      </w:r>
     </w:p>
     <w:p>
       <w:pPr>
@@ -7024,7 +7564,6 @@
           <w:color w:val="000000"/>
           <w:sz w:val="19"/>
           <w:szCs w:val="19"/>
-          <w:lang w:val="vi-VN"/>
         </w:rPr>
       </w:pPr>
       <w:r>
@@ -7057,6 +7596,15 @@
         </w:rPr>
         <w:t xml:space="preserve"> list; </w:t>
       </w:r>
+      <w:r>
+        <w:rPr>
+          <w:rFonts w:ascii="Cascadia Mono" w:hAnsi="Cascadia Mono" w:cs="Cascadia Mono"/>
+          <w:color w:val="FF0000"/>
+          <w:sz w:val="19"/>
+          <w:szCs w:val="19"/>
+        </w:rPr>
+        <w:t>//P25</w:t>
+      </w:r>
     </w:p>
     <w:p>
       <w:pPr>
@@ -7178,7 +7726,6 @@
           <w:color w:val="FF0000"/>
           <w:sz w:val="19"/>
           <w:szCs w:val="19"/>
-          <w:lang w:val="vi-VN"/>
         </w:rPr>
       </w:pPr>
       <w:r>
@@ -7191,6 +7738,15 @@
         </w:rPr>
         <w:t xml:space="preserve">    foodList.DataSource = FoodDAO.Instance.GetListFood(); </w:t>
       </w:r>
+      <w:r>
+        <w:rPr>
+          <w:rFonts w:ascii="Cascadia Mono" w:hAnsi="Cascadia Mono" w:cs="Cascadia Mono"/>
+          <w:color w:val="FF0000"/>
+          <w:sz w:val="19"/>
+          <w:szCs w:val="19"/>
+        </w:rPr>
+        <w:t>//P26</w:t>
+      </w:r>
     </w:p>
     <w:p>
       <w:pPr>
@@ -7273,7 +7829,6 @@
           <w:color w:val="000000"/>
           <w:sz w:val="28"/>
           <w:szCs w:val="28"/>
-          <w:lang w:val="vi-VN"/>
         </w:rPr>
       </w:pPr>
       <w:r>
@@ -7315,7 +7870,128 @@
           <w:color w:val="000000"/>
           <w:sz w:val="28"/>
           <w:szCs w:val="28"/>
-          <w:lang w:val="vi-VN"/>
+        </w:rPr>
+      </w:pPr>
+      <w:r>
+        <w:rPr>
+          <w:rFonts w:ascii="Times New Roman" w:hAnsi="Times New Roman" w:cs="Times New Roman"/>
+          <w:color w:val="000000"/>
+          <w:sz w:val="28"/>
+          <w:szCs w:val="28"/>
+        </w:rPr>
+        <w:t>Mệnh đề vào:</w:t>
+      </w:r>
+      <w:r>
+        <w:rPr>
+          <w:rFonts w:ascii="Times New Roman" w:hAnsi="Times New Roman" w:cs="Times New Roman"/>
+          <w:color w:val="000000"/>
+          <w:sz w:val="28"/>
+          <w:szCs w:val="28"/>
+        </w:rPr>
+        <w:t xml:space="preserve"> {A: name, categoryId, price; name € string, categoryId € int, price € float}</w:t>
+      </w:r>
+    </w:p>
+    <w:p>
+      <w:pPr>
+        <w:rPr>
+          <w:rFonts w:ascii="Times New Roman" w:hAnsi="Times New Roman" w:cs="Times New Roman"/>
+          <w:color w:val="000000"/>
+          <w:sz w:val="28"/>
+          <w:szCs w:val="28"/>
+        </w:rPr>
+      </w:pPr>
+      <w:r>
+        <w:rPr>
+          <w:rFonts w:ascii="Times New Roman" w:hAnsi="Times New Roman" w:cs="Times New Roman"/>
+          <w:color w:val="000000"/>
+          <w:sz w:val="28"/>
+          <w:szCs w:val="28"/>
+        </w:rPr>
+        <w:t>Mệnh đề ra:</w:t>
+      </w:r>
+      <w:r>
+        <w:rPr>
+          <w:rFonts w:ascii="Times New Roman" w:hAnsi="Times New Roman" w:cs="Times New Roman"/>
+          <w:color w:val="000000"/>
+          <w:sz w:val="28"/>
+          <w:szCs w:val="28"/>
+        </w:rPr>
+        <w:t xml:space="preserve"> {B: MessageBox; MessageBox € enums}</w:t>
+      </w:r>
+    </w:p>
+    <w:p>
+      <w:pPr>
+        <w:rPr>
+          <w:rFonts w:ascii="Times New Roman" w:hAnsi="Times New Roman" w:cs="Times New Roman"/>
+          <w:color w:val="000000"/>
+          <w:sz w:val="28"/>
+          <w:szCs w:val="28"/>
+        </w:rPr>
+      </w:pPr>
+      <w:bookmarkStart w:id="0" w:name="_Hlk166624255"/>
+      <w:r>
+        <w:rPr>
+          <w:rFonts w:ascii="Times New Roman" w:hAnsi="Times New Roman" w:cs="Times New Roman"/>
+          <w:color w:val="000000"/>
+          <w:sz w:val="28"/>
+          <w:szCs w:val="28"/>
+        </w:rPr>
+        <w:t>Mệnh đề bất biến:</w:t>
+      </w:r>
+      <w:r>
+        <w:rPr>
+          <w:rFonts w:ascii="Times New Roman" w:hAnsi="Times New Roman" w:cs="Times New Roman"/>
+          <w:color w:val="000000"/>
+          <w:sz w:val="28"/>
+          <w:szCs w:val="28"/>
+        </w:rPr>
+        <w:t xml:space="preserve"> {C:</w:t>
+      </w:r>
+      <w:r>
+        <w:rPr>
+          <w:rFonts w:ascii="Times New Roman" w:hAnsi="Times New Roman" w:cs="Times New Roman"/>
+          <w:color w:val="000000"/>
+          <w:sz w:val="28"/>
+          <w:szCs w:val="28"/>
+        </w:rPr>
+        <w:t xml:space="preserve"> item. Contain (‘@’)?, Parameter.Add(item, parameter[i])</w:t>
+      </w:r>
+      <w:r>
+        <w:rPr>
+          <w:rFonts w:ascii="Times New Roman" w:hAnsi="Times New Roman" w:cs="Times New Roman"/>
+          <w:color w:val="000000"/>
+          <w:sz w:val="28"/>
+          <w:szCs w:val="28"/>
+        </w:rPr>
+        <w:t>}</w:t>
+      </w:r>
+      <w:r>
+        <w:rPr>
+          <w:rFonts w:ascii="Times New Roman" w:hAnsi="Times New Roman" w:cs="Times New Roman"/>
+          <w:color w:val="000000"/>
+          <w:sz w:val="28"/>
+          <w:szCs w:val="28"/>
+        </w:rPr>
+        <w:t>; item € listPara</w:t>
+      </w:r>
+      <w:r>
+        <w:rPr>
+          <w:rFonts w:ascii="Times New Roman" w:hAnsi="Times New Roman" w:cs="Times New Roman"/>
+          <w:color w:val="000000"/>
+          <w:sz w:val="28"/>
+          <w:szCs w:val="28"/>
+        </w:rPr>
+        <w:t xml:space="preserve">, parameter € object [], listPara = SQLInsertCommandFormat(name, categoryID, price).split(), listPara € string[]} </w:t>
+      </w:r>
+    </w:p>
+    <w:bookmarkEnd w:id="0"/>
+    <w:p>
+      <w:pPr>
+        <w:rPr>
+          <w:rFonts w:ascii="Times New Roman" w:hAnsi="Times New Roman" w:cs="Times New Roman"/>
+          <w:color w:val="000000"/>
+          <w:sz w:val="28"/>
+          <w:szCs w:val="28"/>
         </w:rPr>
       </w:pPr>
       <w:r>
@@ -7338,16 +8014,2046 @@
         </w:rPr>
         <w:t>:</w:t>
       </w:r>
-      <w:r>
-        <w:rPr>
-          <w:rFonts w:ascii="Times New Roman" w:hAnsi="Times New Roman" w:cs="Times New Roman"/>
-          <w:color w:val="000000"/>
-          <w:sz w:val="28"/>
-          <w:szCs w:val="28"/>
-          <w:lang w:val="vi-VN"/>
+    </w:p>
+    <w:p>
+      <w:pPr>
+        <w:spacing w:after="0"/>
+        <w:rPr>
+          <w:rFonts w:ascii="Times New Roman" w:hAnsi="Times New Roman" w:cs="Times New Roman"/>
+          <w:color w:val="000000"/>
+          <w:sz w:val="26"/>
+          <w:szCs w:val="26"/>
+        </w:rPr>
+      </w:pPr>
+      <w:r>
+        <w:rPr>
+          <w:rFonts w:ascii="Times New Roman" w:hAnsi="Times New Roman" w:cs="Times New Roman"/>
+          <w:color w:val="000000"/>
+          <w:sz w:val="26"/>
+          <w:szCs w:val="26"/>
+        </w:rPr>
+        <w:t xml:space="preserve">Bước 1: Dự trù </w:t>
+      </w:r>
+      <w:r>
+        <w:rPr>
+          <w:rFonts w:ascii="Times New Roman" w:hAnsi="Times New Roman" w:cs="Times New Roman"/>
+          <w:color w:val="000000"/>
+          <w:sz w:val="26"/>
+          <w:szCs w:val="26"/>
+        </w:rPr>
+        <w:t xml:space="preserve">mệnh đề {C} </w:t>
+      </w:r>
+      <w:r>
+        <w:rPr>
+          <w:rFonts w:ascii="Times New Roman" w:hAnsi="Times New Roman" w:cs="Times New Roman"/>
+          <w:color w:val="000000"/>
+          <w:sz w:val="26"/>
+          <w:szCs w:val="26"/>
+        </w:rPr>
+        <w:t>bất biến</w:t>
+      </w:r>
+      <w:r>
+        <w:rPr>
+          <w:rFonts w:ascii="Times New Roman" w:hAnsi="Times New Roman" w:cs="Times New Roman"/>
+          <w:color w:val="000000"/>
+          <w:sz w:val="26"/>
+          <w:szCs w:val="26"/>
+        </w:rPr>
+        <w:t>.</w:t>
+      </w:r>
+    </w:p>
+    <w:p>
+      <w:pPr>
+        <w:spacing w:after="0"/>
+        <w:rPr>
+          <w:rFonts w:ascii="Times New Roman" w:hAnsi="Times New Roman" w:cs="Times New Roman"/>
+          <w:color w:val="000000"/>
+          <w:sz w:val="26"/>
+          <w:szCs w:val="26"/>
+        </w:rPr>
+      </w:pPr>
+      <w:r>
+        <w:rPr>
+          <w:rFonts w:ascii="Times New Roman" w:hAnsi="Times New Roman" w:cs="Times New Roman"/>
+          <w:color w:val="000000"/>
+          <w:sz w:val="26"/>
+          <w:szCs w:val="26"/>
+        </w:rPr>
+        <w:t>Bước 2: Kiểm tra:</w:t>
+      </w:r>
+    </w:p>
+    <w:p>
+      <w:pPr>
+        <w:spacing w:after="0"/>
+        <w:rPr>
+          <w:rFonts w:ascii="Times New Roman" w:hAnsi="Times New Roman" w:cs="Times New Roman"/>
+          <w:color w:val="FF0000"/>
+          <w:sz w:val="26"/>
+          <w:szCs w:val="26"/>
+        </w:rPr>
+      </w:pPr>
+      <w:r>
+        <w:rPr>
+          <w:rFonts w:ascii="Times New Roman" w:hAnsi="Times New Roman" w:cs="Times New Roman"/>
+          <w:color w:val="FF0000"/>
+          <w:sz w:val="26"/>
+          <w:szCs w:val="26"/>
+        </w:rPr>
+        <w:t>{A}</w:t>
+      </w:r>
+    </w:p>
+    <w:p>
+      <w:pPr>
+        <w:spacing w:after="0"/>
+        <w:rPr>
+          <w:rFonts w:ascii="Times New Roman" w:hAnsi="Times New Roman" w:cs="Times New Roman"/>
+          <w:color w:val="000000"/>
+          <w:sz w:val="26"/>
+          <w:szCs w:val="26"/>
+        </w:rPr>
+      </w:pPr>
+      <w:r>
+        <w:rPr>
+          <w:rFonts w:ascii="Times New Roman" w:hAnsi="Times New Roman" w:cs="Times New Roman"/>
+          <w:color w:val="000000"/>
+          <w:sz w:val="26"/>
+          <w:szCs w:val="26"/>
+        </w:rPr>
+        <w:tab/>
+      </w:r>
+      <w:r>
+        <w:rPr>
+          <w:rFonts w:ascii="Times New Roman" w:hAnsi="Times New Roman" w:cs="Times New Roman"/>
+          <w:color w:val="000000"/>
+          <w:sz w:val="26"/>
+          <w:szCs w:val="26"/>
+        </w:rPr>
+        <w:t xml:space="preserve">{A, </w:t>
+      </w:r>
+      <w:r>
+        <w:rPr>
+          <w:rFonts w:ascii="Times New Roman" w:hAnsi="Times New Roman" w:cs="Times New Roman"/>
+          <w:color w:val="000000"/>
+          <w:sz w:val="26"/>
+          <w:szCs w:val="26"/>
+        </w:rPr>
+        <w:t>E1</w:t>
+      </w:r>
+      <w:r>
+        <w:rPr>
+          <w:rFonts w:ascii="Times New Roman" w:hAnsi="Times New Roman" w:cs="Times New Roman"/>
+          <w:color w:val="000000"/>
+          <w:sz w:val="26"/>
+          <w:szCs w:val="26"/>
+        </w:rPr>
+        <w:t>}</w:t>
+      </w:r>
+      <w:r>
+        <w:rPr>
+          <w:rFonts w:ascii="Times New Roman" w:hAnsi="Times New Roman" w:cs="Times New Roman"/>
+          <w:color w:val="000000"/>
+          <w:sz w:val="26"/>
+          <w:szCs w:val="26"/>
+        </w:rPr>
+        <w:t>;</w:t>
+      </w:r>
+    </w:p>
+    <w:p>
+      <w:pPr>
+        <w:spacing w:after="0"/>
+        <w:rPr>
+          <w:rFonts w:ascii="Times New Roman" w:hAnsi="Times New Roman" w:cs="Times New Roman"/>
+          <w:color w:val="000000"/>
+          <w:sz w:val="26"/>
+          <w:szCs w:val="26"/>
+        </w:rPr>
+      </w:pPr>
+      <w:r>
+        <w:rPr>
+          <w:rFonts w:ascii="Times New Roman" w:hAnsi="Times New Roman" w:cs="Times New Roman"/>
+          <w:color w:val="000000"/>
+          <w:sz w:val="26"/>
+          <w:szCs w:val="26"/>
+        </w:rPr>
+        <w:tab/>
+        <w:t>//E1 {</w:t>
+      </w:r>
+    </w:p>
+    <w:p>
+      <w:pPr>
+        <w:spacing w:after="0"/>
+        <w:rPr>
+          <w:rFonts w:ascii="Times New Roman" w:hAnsi="Times New Roman" w:cs="Times New Roman"/>
+          <w:color w:val="000000"/>
+          <w:sz w:val="26"/>
+          <w:szCs w:val="26"/>
+        </w:rPr>
+      </w:pPr>
+      <w:r>
+        <w:rPr>
+          <w:rFonts w:ascii="Times New Roman" w:hAnsi="Times New Roman" w:cs="Times New Roman"/>
+          <w:color w:val="000000"/>
+          <w:sz w:val="26"/>
+          <w:szCs w:val="26"/>
+        </w:rPr>
+        <w:tab/>
+      </w:r>
+      <w:r>
+        <w:rPr>
+          <w:rFonts w:ascii="Times New Roman" w:hAnsi="Times New Roman" w:cs="Times New Roman"/>
+          <w:color w:val="000000"/>
+          <w:sz w:val="26"/>
+          <w:szCs w:val="26"/>
+        </w:rPr>
+        <w:tab/>
+        <w:t>P7;</w:t>
+      </w:r>
+    </w:p>
+    <w:p>
+      <w:pPr>
+        <w:spacing w:after="0"/>
+        <w:rPr>
+          <w:rFonts w:ascii="Times New Roman" w:hAnsi="Times New Roman" w:cs="Times New Roman"/>
+          <w:color w:val="000000"/>
+          <w:sz w:val="26"/>
+          <w:szCs w:val="26"/>
+        </w:rPr>
+      </w:pPr>
+      <w:r>
+        <w:rPr>
+          <w:rFonts w:ascii="Times New Roman" w:hAnsi="Times New Roman" w:cs="Times New Roman"/>
+          <w:color w:val="000000"/>
+          <w:sz w:val="26"/>
+          <w:szCs w:val="26"/>
+        </w:rPr>
+        <w:tab/>
+      </w:r>
+      <w:r>
+        <w:rPr>
+          <w:rFonts w:ascii="Times New Roman" w:hAnsi="Times New Roman" w:cs="Times New Roman"/>
+          <w:color w:val="000000"/>
+          <w:sz w:val="26"/>
+          <w:szCs w:val="26"/>
+        </w:rPr>
+        <w:tab/>
+        <w:t>P8</w:t>
+      </w:r>
+    </w:p>
+    <w:p>
+      <w:pPr>
+        <w:spacing w:after="0"/>
+        <w:rPr>
+          <w:rFonts w:ascii="Times New Roman" w:hAnsi="Times New Roman" w:cs="Times New Roman"/>
+          <w:color w:val="000000"/>
+          <w:sz w:val="26"/>
+          <w:szCs w:val="26"/>
+        </w:rPr>
+      </w:pPr>
+      <w:r>
+        <w:rPr>
+          <w:rFonts w:ascii="Times New Roman" w:hAnsi="Times New Roman" w:cs="Times New Roman"/>
+          <w:color w:val="000000"/>
+          <w:sz w:val="26"/>
+          <w:szCs w:val="26"/>
+        </w:rPr>
+        <w:tab/>
+      </w:r>
+      <w:r>
+        <w:rPr>
+          <w:rFonts w:ascii="Times New Roman" w:hAnsi="Times New Roman" w:cs="Times New Roman"/>
+          <w:color w:val="000000"/>
+          <w:sz w:val="26"/>
+          <w:szCs w:val="26"/>
+        </w:rPr>
+        <w:tab/>
+        <w:t>{</w:t>
+      </w:r>
+    </w:p>
+    <w:p>
+      <w:pPr>
+        <w:spacing w:after="0"/>
+        <w:rPr>
+          <w:rFonts w:ascii="Times New Roman" w:hAnsi="Times New Roman" w:cs="Times New Roman"/>
+          <w:color w:val="000000"/>
+          <w:sz w:val="26"/>
+          <w:szCs w:val="26"/>
+        </w:rPr>
+      </w:pPr>
+      <w:r>
+        <w:rPr>
+          <w:rFonts w:ascii="Times New Roman" w:hAnsi="Times New Roman" w:cs="Times New Roman"/>
+          <w:color w:val="000000"/>
+          <w:sz w:val="26"/>
+          <w:szCs w:val="26"/>
+        </w:rPr>
+        <w:tab/>
+      </w:r>
+      <w:r>
+        <w:rPr>
+          <w:rFonts w:ascii="Times New Roman" w:hAnsi="Times New Roman" w:cs="Times New Roman"/>
+          <w:color w:val="000000"/>
+          <w:sz w:val="26"/>
+          <w:szCs w:val="26"/>
+        </w:rPr>
+        <w:tab/>
+      </w:r>
+      <w:r>
+        <w:rPr>
+          <w:rFonts w:ascii="Times New Roman" w:hAnsi="Times New Roman" w:cs="Times New Roman"/>
+          <w:color w:val="000000"/>
+          <w:sz w:val="26"/>
+          <w:szCs w:val="26"/>
+        </w:rPr>
+        <w:tab/>
+        <w:t>P9;</w:t>
+      </w:r>
+    </w:p>
+    <w:p>
+      <w:pPr>
+        <w:spacing w:after="0"/>
+        <w:rPr>
+          <w:rFonts w:ascii="Times New Roman" w:hAnsi="Times New Roman" w:cs="Times New Roman"/>
+          <w:color w:val="000000"/>
+          <w:sz w:val="26"/>
+          <w:szCs w:val="26"/>
+        </w:rPr>
+      </w:pPr>
+      <w:r>
+        <w:rPr>
+          <w:rFonts w:ascii="Times New Roman" w:hAnsi="Times New Roman" w:cs="Times New Roman"/>
+          <w:color w:val="000000"/>
+          <w:sz w:val="26"/>
+          <w:szCs w:val="26"/>
+        </w:rPr>
+        <w:tab/>
+      </w:r>
+      <w:r>
+        <w:rPr>
+          <w:rFonts w:ascii="Times New Roman" w:hAnsi="Times New Roman" w:cs="Times New Roman"/>
+          <w:color w:val="000000"/>
+          <w:sz w:val="26"/>
+          <w:szCs w:val="26"/>
+        </w:rPr>
+        <w:tab/>
+      </w:r>
+      <w:r>
+        <w:rPr>
+          <w:rFonts w:ascii="Times New Roman" w:hAnsi="Times New Roman" w:cs="Times New Roman"/>
+          <w:color w:val="000000"/>
+          <w:sz w:val="26"/>
+          <w:szCs w:val="26"/>
+        </w:rPr>
+        <w:tab/>
+        <w:t>P10;</w:t>
+      </w:r>
+    </w:p>
+    <w:p>
+      <w:pPr>
+        <w:spacing w:after="0"/>
+        <w:rPr>
+          <w:rFonts w:ascii="Times New Roman" w:hAnsi="Times New Roman" w:cs="Times New Roman"/>
+          <w:color w:val="000000"/>
+          <w:sz w:val="26"/>
+          <w:szCs w:val="26"/>
+        </w:rPr>
+      </w:pPr>
+      <w:r>
+        <w:rPr>
+          <w:rFonts w:ascii="Times New Roman" w:hAnsi="Times New Roman" w:cs="Times New Roman"/>
+          <w:color w:val="000000"/>
+          <w:sz w:val="26"/>
+          <w:szCs w:val="26"/>
+        </w:rPr>
+        <w:tab/>
+      </w:r>
+      <w:r>
+        <w:rPr>
+          <w:rFonts w:ascii="Times New Roman" w:hAnsi="Times New Roman" w:cs="Times New Roman"/>
+          <w:color w:val="000000"/>
+          <w:sz w:val="26"/>
+          <w:szCs w:val="26"/>
+        </w:rPr>
+        <w:tab/>
+      </w:r>
+      <w:r>
+        <w:rPr>
+          <w:rFonts w:ascii="Times New Roman" w:hAnsi="Times New Roman" w:cs="Times New Roman"/>
+          <w:color w:val="000000"/>
+          <w:sz w:val="26"/>
+          <w:szCs w:val="26"/>
+        </w:rPr>
+        <w:tab/>
+        <w:t>P11;</w:t>
+      </w:r>
+    </w:p>
+    <w:p>
+      <w:pPr>
+        <w:spacing w:after="0"/>
+        <w:rPr>
+          <w:rFonts w:ascii="Times New Roman" w:hAnsi="Times New Roman" w:cs="Times New Roman"/>
+          <w:color w:val="000000"/>
+          <w:sz w:val="26"/>
+          <w:szCs w:val="26"/>
+        </w:rPr>
+      </w:pPr>
+      <w:r>
+        <w:rPr>
+          <w:rFonts w:ascii="Times New Roman" w:hAnsi="Times New Roman" w:cs="Times New Roman"/>
+          <w:color w:val="000000"/>
+          <w:sz w:val="26"/>
+          <w:szCs w:val="26"/>
+        </w:rPr>
+        <w:tab/>
+      </w:r>
+      <w:r>
+        <w:rPr>
+          <w:rFonts w:ascii="Times New Roman" w:hAnsi="Times New Roman" w:cs="Times New Roman"/>
+          <w:color w:val="000000"/>
+          <w:sz w:val="26"/>
+          <w:szCs w:val="26"/>
+        </w:rPr>
+        <w:tab/>
+      </w:r>
+      <w:r>
+        <w:rPr>
+          <w:rFonts w:ascii="Times New Roman" w:hAnsi="Times New Roman" w:cs="Times New Roman"/>
+          <w:color w:val="000000"/>
+          <w:sz w:val="26"/>
+          <w:szCs w:val="26"/>
+        </w:rPr>
+        <w:tab/>
+        <w:t>P12;</w:t>
+      </w:r>
+    </w:p>
+    <w:p>
+      <w:pPr>
+        <w:spacing w:after="0"/>
+        <w:rPr>
+          <w:rFonts w:ascii="Times New Roman" w:hAnsi="Times New Roman" w:cs="Times New Roman"/>
+          <w:color w:val="000000"/>
+          <w:sz w:val="26"/>
+          <w:szCs w:val="26"/>
+        </w:rPr>
+      </w:pPr>
+      <w:r>
+        <w:rPr>
+          <w:rFonts w:ascii="Times New Roman" w:hAnsi="Times New Roman" w:cs="Times New Roman"/>
+          <w:color w:val="000000"/>
+          <w:sz w:val="26"/>
+          <w:szCs w:val="26"/>
+        </w:rPr>
+        <w:tab/>
+      </w:r>
+      <w:r>
+        <w:rPr>
+          <w:rFonts w:ascii="Times New Roman" w:hAnsi="Times New Roman" w:cs="Times New Roman"/>
+          <w:color w:val="000000"/>
+          <w:sz w:val="26"/>
+          <w:szCs w:val="26"/>
+        </w:rPr>
+        <w:tab/>
+      </w:r>
+      <w:r>
+        <w:rPr>
+          <w:rFonts w:ascii="Times New Roman" w:hAnsi="Times New Roman" w:cs="Times New Roman"/>
+          <w:color w:val="000000"/>
+          <w:sz w:val="26"/>
+          <w:szCs w:val="26"/>
+        </w:rPr>
+        <w:tab/>
+        <w:t>E3{</w:t>
+      </w:r>
+    </w:p>
+    <w:p>
+      <w:pPr>
+        <w:spacing w:after="0"/>
+        <w:rPr>
+          <w:rFonts w:ascii="Times New Roman" w:hAnsi="Times New Roman" w:cs="Times New Roman"/>
+          <w:color w:val="000000"/>
+          <w:sz w:val="26"/>
+          <w:szCs w:val="26"/>
+        </w:rPr>
+      </w:pPr>
+      <w:r>
+        <w:rPr>
+          <w:rFonts w:ascii="Times New Roman" w:hAnsi="Times New Roman" w:cs="Times New Roman"/>
+          <w:color w:val="000000"/>
+          <w:sz w:val="26"/>
+          <w:szCs w:val="26"/>
+        </w:rPr>
+        <w:tab/>
+      </w:r>
+      <w:r>
+        <w:rPr>
+          <w:rFonts w:ascii="Times New Roman" w:hAnsi="Times New Roman" w:cs="Times New Roman"/>
+          <w:color w:val="000000"/>
+          <w:sz w:val="26"/>
+          <w:szCs w:val="26"/>
+        </w:rPr>
+        <w:tab/>
+      </w:r>
+      <w:r>
+        <w:rPr>
+          <w:rFonts w:ascii="Times New Roman" w:hAnsi="Times New Roman" w:cs="Times New Roman"/>
+          <w:color w:val="000000"/>
+          <w:sz w:val="26"/>
+          <w:szCs w:val="26"/>
+        </w:rPr>
+        <w:tab/>
+      </w:r>
+      <w:r>
+        <w:rPr>
+          <w:rFonts w:ascii="Times New Roman" w:hAnsi="Times New Roman" w:cs="Times New Roman"/>
+          <w:color w:val="000000"/>
+          <w:sz w:val="26"/>
+          <w:szCs w:val="26"/>
+        </w:rPr>
+        <w:tab/>
+        <w:t>P13;</w:t>
+      </w:r>
+    </w:p>
+    <w:p>
+      <w:pPr>
+        <w:spacing w:after="0"/>
+        <w:rPr>
+          <w:rFonts w:ascii="Times New Roman" w:hAnsi="Times New Roman" w:cs="Times New Roman"/>
+          <w:color w:val="000000"/>
+          <w:sz w:val="26"/>
+          <w:szCs w:val="26"/>
+        </w:rPr>
+      </w:pPr>
+      <w:r>
+        <w:rPr>
+          <w:rFonts w:ascii="Times New Roman" w:hAnsi="Times New Roman" w:cs="Times New Roman"/>
+          <w:color w:val="000000"/>
+          <w:sz w:val="26"/>
+          <w:szCs w:val="26"/>
+        </w:rPr>
+        <w:tab/>
+      </w:r>
+      <w:r>
+        <w:rPr>
+          <w:rFonts w:ascii="Times New Roman" w:hAnsi="Times New Roman" w:cs="Times New Roman"/>
+          <w:color w:val="000000"/>
+          <w:sz w:val="26"/>
+          <w:szCs w:val="26"/>
+        </w:rPr>
+        <w:tab/>
+      </w:r>
+      <w:r>
+        <w:rPr>
+          <w:rFonts w:ascii="Times New Roman" w:hAnsi="Times New Roman" w:cs="Times New Roman"/>
+          <w:color w:val="000000"/>
+          <w:sz w:val="26"/>
+          <w:szCs w:val="26"/>
+        </w:rPr>
+        <w:tab/>
+      </w:r>
+      <w:r>
+        <w:rPr>
+          <w:rFonts w:ascii="Times New Roman" w:hAnsi="Times New Roman" w:cs="Times New Roman"/>
+          <w:color w:val="000000"/>
+          <w:sz w:val="26"/>
+          <w:szCs w:val="26"/>
+        </w:rPr>
+        <w:tab/>
+        <w:t>P14;</w:t>
+      </w:r>
+    </w:p>
+    <w:p>
+      <w:pPr>
+        <w:autoSpaceDE w:val="0"/>
+        <w:autoSpaceDN w:val="0"/>
+        <w:adjustRightInd w:val="0"/>
+        <w:spacing w:after="0" w:line="240" w:lineRule="auto"/>
+        <w:rPr>
+          <w:rFonts w:ascii="Times New Roman" w:hAnsi="Times New Roman" w:cs="Times New Roman"/>
+          <w:sz w:val="24"/>
+          <w:szCs w:val="24"/>
+        </w:rPr>
+      </w:pPr>
+      <w:r>
+        <w:rPr>
+          <w:rFonts w:ascii="Times New Roman" w:hAnsi="Times New Roman" w:cs="Times New Roman"/>
+          <w:color w:val="000000"/>
+          <w:sz w:val="26"/>
+          <w:szCs w:val="26"/>
+        </w:rPr>
+        <w:tab/>
+      </w:r>
+      <w:r>
+        <w:rPr>
+          <w:rFonts w:ascii="Times New Roman" w:hAnsi="Times New Roman" w:cs="Times New Roman"/>
+          <w:color w:val="000000"/>
+          <w:sz w:val="26"/>
+          <w:szCs w:val="26"/>
+        </w:rPr>
+        <w:tab/>
+      </w:r>
+      <w:r>
+        <w:rPr>
+          <w:rFonts w:ascii="Times New Roman" w:hAnsi="Times New Roman" w:cs="Times New Roman"/>
+          <w:color w:val="000000"/>
+          <w:sz w:val="26"/>
+          <w:szCs w:val="26"/>
+        </w:rPr>
+        <w:tab/>
+      </w:r>
+      <w:r>
+        <w:rPr>
+          <w:rFonts w:ascii="Times New Roman" w:hAnsi="Times New Roman" w:cs="Times New Roman"/>
+          <w:color w:val="000000"/>
+          <w:sz w:val="26"/>
+          <w:szCs w:val="26"/>
+        </w:rPr>
+        <w:tab/>
+      </w:r>
+      <w:r>
+        <w:rPr>
+          <w:rFonts w:ascii="Times New Roman" w:hAnsi="Times New Roman" w:cs="Times New Roman"/>
+          <w:sz w:val="24"/>
+          <w:szCs w:val="24"/>
+        </w:rPr>
+        <w:t>first = &amp;ListPara.First();</w:t>
+      </w:r>
+    </w:p>
+    <w:p>
+      <w:pPr>
+        <w:autoSpaceDE w:val="0"/>
+        <w:autoSpaceDN w:val="0"/>
+        <w:adjustRightInd w:val="0"/>
+        <w:spacing w:after="0" w:line="240" w:lineRule="auto"/>
+        <w:rPr>
+          <w:rFonts w:ascii="Times New Roman" w:hAnsi="Times New Roman" w:cs="Times New Roman"/>
+          <w:sz w:val="24"/>
+          <w:szCs w:val="24"/>
+        </w:rPr>
+      </w:pPr>
+      <w:r>
+        <w:rPr>
+          <w:rFonts w:ascii="Times New Roman" w:hAnsi="Times New Roman" w:cs="Times New Roman"/>
+          <w:sz w:val="24"/>
+          <w:szCs w:val="24"/>
+        </w:rPr>
+        <w:tab/>
+      </w:r>
+      <w:r>
+        <w:rPr>
+          <w:rFonts w:ascii="Times New Roman" w:hAnsi="Times New Roman" w:cs="Times New Roman"/>
+          <w:sz w:val="24"/>
+          <w:szCs w:val="24"/>
+        </w:rPr>
+        <w:tab/>
+      </w:r>
+      <w:r>
+        <w:rPr>
+          <w:rFonts w:ascii="Times New Roman" w:hAnsi="Times New Roman" w:cs="Times New Roman"/>
+          <w:sz w:val="24"/>
+          <w:szCs w:val="24"/>
+        </w:rPr>
+        <w:tab/>
+      </w:r>
+      <w:r>
+        <w:rPr>
+          <w:rFonts w:ascii="Times New Roman" w:hAnsi="Times New Roman" w:cs="Times New Roman"/>
+          <w:sz w:val="24"/>
+          <w:szCs w:val="24"/>
+        </w:rPr>
+        <w:tab/>
+        <w:t>Last = &amp;ListPara.Last();</w:t>
+      </w:r>
+    </w:p>
+    <w:p>
+      <w:pPr>
+        <w:spacing w:after="0"/>
+        <w:rPr>
+          <w:rFonts w:ascii="Times New Roman" w:hAnsi="Times New Roman" w:cs="Times New Roman"/>
+          <w:sz w:val="24"/>
+          <w:szCs w:val="24"/>
+        </w:rPr>
+      </w:pPr>
+      <w:r>
+        <w:rPr>
+          <w:rFonts w:ascii="Times New Roman" w:hAnsi="Times New Roman" w:cs="Times New Roman"/>
+          <w:sz w:val="24"/>
+          <w:szCs w:val="24"/>
+        </w:rPr>
+        <w:tab/>
+      </w:r>
+      <w:r>
+        <w:rPr>
+          <w:rFonts w:ascii="Times New Roman" w:hAnsi="Times New Roman" w:cs="Times New Roman"/>
+          <w:sz w:val="24"/>
+          <w:szCs w:val="24"/>
+        </w:rPr>
+        <w:tab/>
+      </w:r>
+      <w:r>
+        <w:rPr>
+          <w:rFonts w:ascii="Times New Roman" w:hAnsi="Times New Roman" w:cs="Times New Roman"/>
+          <w:sz w:val="24"/>
+          <w:szCs w:val="24"/>
+        </w:rPr>
+        <w:tab/>
+      </w:r>
+      <w:r>
+        <w:rPr>
+          <w:rFonts w:ascii="Times New Roman" w:hAnsi="Times New Roman" w:cs="Times New Roman"/>
+          <w:sz w:val="24"/>
+          <w:szCs w:val="24"/>
+        </w:rPr>
+        <w:tab/>
+        <w:t>item = *first</w:t>
+      </w:r>
+      <w:r>
+        <w:rPr>
+          <w:rFonts w:ascii="Times New Roman" w:hAnsi="Times New Roman" w:cs="Times New Roman"/>
+          <w:sz w:val="24"/>
+          <w:szCs w:val="24"/>
+        </w:rPr>
+        <w:t>;</w:t>
+      </w:r>
+    </w:p>
+    <w:p>
+      <w:pPr>
+        <w:spacing w:after="0"/>
+        <w:rPr>
+          <w:rFonts w:ascii="Times New Roman" w:hAnsi="Times New Roman" w:cs="Times New Roman"/>
+          <w:color w:val="FF0000"/>
+          <w:sz w:val="26"/>
+          <w:szCs w:val="26"/>
+        </w:rPr>
+      </w:pPr>
+      <w:r>
+        <w:rPr>
+          <w:rFonts w:ascii="Times New Roman" w:hAnsi="Times New Roman" w:cs="Times New Roman"/>
+          <w:color w:val="FF0000"/>
+          <w:sz w:val="26"/>
+          <w:szCs w:val="26"/>
+        </w:rPr>
+        <w:t>{C}</w:t>
+      </w:r>
+    </w:p>
+    <w:p>
+      <w:pPr>
+        <w:spacing w:after="0"/>
+        <w:rPr>
+          <w:rFonts w:ascii="Times New Roman" w:hAnsi="Times New Roman" w:cs="Times New Roman"/>
+          <w:sz w:val="26"/>
+          <w:szCs w:val="26"/>
+        </w:rPr>
+      </w:pPr>
+    </w:p>
+    <w:p>
+      <w:pPr>
+        <w:rPr>
+          <w:rFonts w:ascii="Times New Roman" w:hAnsi="Times New Roman" w:cs="Times New Roman"/>
+          <w:sz w:val="26"/>
+          <w:szCs w:val="26"/>
+        </w:rPr>
+      </w:pPr>
+      <w:r>
+        <w:rPr>
+          <w:rFonts w:ascii="Times New Roman" w:hAnsi="Times New Roman" w:cs="Times New Roman"/>
+          <w:sz w:val="26"/>
+          <w:szCs w:val="26"/>
         </w:rPr>
         <w:br w:type="page"/>
       </w:r>
+    </w:p>
+    <w:p>
+      <w:pPr>
+        <w:spacing w:after="0"/>
+        <w:rPr>
+          <w:rFonts w:ascii="Times New Roman" w:hAnsi="Times New Roman" w:cs="Times New Roman"/>
+          <w:sz w:val="26"/>
+          <w:szCs w:val="26"/>
+        </w:rPr>
+      </w:pPr>
+      <w:r>
+        <w:rPr>
+          <w:rFonts w:ascii="Times New Roman" w:hAnsi="Times New Roman" w:cs="Times New Roman"/>
+          <w:sz w:val="26"/>
+          <w:szCs w:val="26"/>
+        </w:rPr>
+        <w:lastRenderedPageBreak/>
+        <w:t>Bước 3: Kiểm tra {C} là bất biến vòng lặp.</w:t>
+      </w:r>
+    </w:p>
+    <w:p>
+      <w:pPr>
+        <w:spacing w:after="0"/>
+        <w:rPr>
+          <w:rFonts w:ascii="Times New Roman" w:hAnsi="Times New Roman" w:cs="Times New Roman"/>
+          <w:color w:val="FF0000"/>
+          <w:sz w:val="26"/>
+          <w:szCs w:val="26"/>
+        </w:rPr>
+      </w:pPr>
+      <w:r>
+        <w:rPr>
+          <w:rFonts w:ascii="Times New Roman" w:hAnsi="Times New Roman" w:cs="Times New Roman"/>
+          <w:color w:val="FF0000"/>
+          <w:sz w:val="26"/>
+          <w:szCs w:val="26"/>
+        </w:rPr>
+        <w:t>{C}</w:t>
+      </w:r>
+    </w:p>
+    <w:p>
+      <w:pPr>
+        <w:spacing w:after="0"/>
+        <w:rPr>
+          <w:rFonts w:ascii="Times New Roman" w:hAnsi="Times New Roman" w:cs="Times New Roman"/>
+          <w:sz w:val="26"/>
+          <w:szCs w:val="26"/>
+        </w:rPr>
+      </w:pPr>
+      <w:r>
+        <w:rPr>
+          <w:rFonts w:ascii="Times New Roman" w:hAnsi="Times New Roman" w:cs="Times New Roman"/>
+          <w:sz w:val="26"/>
+          <w:szCs w:val="26"/>
+        </w:rPr>
+        <w:tab/>
+        <w:t>{C, first NOT EQUAL last)</w:t>
+      </w:r>
+    </w:p>
+    <w:p>
+      <w:pPr>
+        <w:spacing w:after="0"/>
+        <w:ind w:left="720" w:firstLine="720"/>
+        <w:rPr>
+          <w:rFonts w:ascii="Times New Roman" w:hAnsi="Times New Roman" w:cs="Times New Roman"/>
+          <w:sz w:val="26"/>
+          <w:szCs w:val="26"/>
+        </w:rPr>
+      </w:pPr>
+      <w:r>
+        <w:rPr>
+          <w:rFonts w:ascii="Times New Roman" w:hAnsi="Times New Roman" w:cs="Times New Roman"/>
+          <w:sz w:val="26"/>
+          <w:szCs w:val="26"/>
+        </w:rPr>
+        <w:t>P15;</w:t>
+      </w:r>
+    </w:p>
+    <w:p>
+      <w:pPr>
+        <w:spacing w:after="0"/>
+        <w:ind w:left="720" w:firstLine="720"/>
+        <w:rPr>
+          <w:rFonts w:ascii="Times New Roman" w:hAnsi="Times New Roman" w:cs="Times New Roman"/>
+          <w:sz w:val="26"/>
+          <w:szCs w:val="26"/>
+        </w:rPr>
+      </w:pPr>
+      <w:r>
+        <w:rPr>
+          <w:rFonts w:ascii="Times New Roman" w:hAnsi="Times New Roman" w:cs="Times New Roman"/>
+          <w:sz w:val="26"/>
+          <w:szCs w:val="26"/>
+        </w:rPr>
+        <w:t>P16;</w:t>
+      </w:r>
+    </w:p>
+    <w:p>
+      <w:pPr>
+        <w:spacing w:after="0"/>
+        <w:rPr>
+          <w:rFonts w:ascii="Times New Roman" w:hAnsi="Times New Roman" w:cs="Times New Roman"/>
+          <w:color w:val="FF0000"/>
+          <w:sz w:val="26"/>
+          <w:szCs w:val="26"/>
+        </w:rPr>
+      </w:pPr>
+      <w:r>
+        <w:rPr>
+          <w:rFonts w:ascii="Times New Roman" w:hAnsi="Times New Roman" w:cs="Times New Roman"/>
+          <w:color w:val="FF0000"/>
+          <w:sz w:val="26"/>
+          <w:szCs w:val="26"/>
+        </w:rPr>
+        <w:t xml:space="preserve"> {C}</w:t>
+      </w:r>
+    </w:p>
+    <w:p>
+      <w:pPr>
+        <w:spacing w:after="0"/>
+        <w:rPr>
+          <w:rFonts w:ascii="Times New Roman" w:hAnsi="Times New Roman" w:cs="Times New Roman"/>
+          <w:sz w:val="26"/>
+          <w:szCs w:val="26"/>
+        </w:rPr>
+      </w:pPr>
+    </w:p>
+    <w:p>
+      <w:pPr>
+        <w:spacing w:after="0"/>
+        <w:rPr>
+          <w:rFonts w:ascii="Times New Roman" w:hAnsi="Times New Roman" w:cs="Times New Roman"/>
+          <w:sz w:val="26"/>
+          <w:szCs w:val="26"/>
+        </w:rPr>
+      </w:pPr>
+      <w:r>
+        <w:rPr>
+          <w:rFonts w:ascii="Times New Roman" w:hAnsi="Times New Roman" w:cs="Times New Roman"/>
+          <w:sz w:val="26"/>
+          <w:szCs w:val="26"/>
+        </w:rPr>
+        <w:t xml:space="preserve">Bước 4: Kiểm tra </w:t>
+      </w:r>
+    </w:p>
+    <w:p>
+      <w:pPr>
+        <w:spacing w:after="0"/>
+        <w:rPr>
+          <w:rFonts w:ascii="Times New Roman" w:hAnsi="Times New Roman" w:cs="Times New Roman"/>
+          <w:sz w:val="26"/>
+          <w:szCs w:val="26"/>
+        </w:rPr>
+      </w:pPr>
+    </w:p>
+    <w:p>
+      <w:pPr>
+        <w:spacing w:after="0"/>
+        <w:rPr>
+          <w:rFonts w:ascii="Times New Roman" w:hAnsi="Times New Roman" w:cs="Times New Roman"/>
+          <w:color w:val="FF0000"/>
+          <w:sz w:val="26"/>
+          <w:szCs w:val="26"/>
+        </w:rPr>
+      </w:pPr>
+      <w:r>
+        <w:rPr>
+          <w:rFonts w:ascii="Times New Roman" w:hAnsi="Times New Roman" w:cs="Times New Roman"/>
+          <w:color w:val="FF0000"/>
+          <w:sz w:val="26"/>
+          <w:szCs w:val="26"/>
+        </w:rPr>
+        <w:t>{C, first EQUAL last}</w:t>
+      </w:r>
+    </w:p>
+    <w:p>
+      <w:pPr>
+        <w:spacing w:after="0"/>
+        <w:rPr>
+          <w:rFonts w:ascii="Times New Roman" w:hAnsi="Times New Roman" w:cs="Times New Roman"/>
+          <w:sz w:val="26"/>
+          <w:szCs w:val="26"/>
+        </w:rPr>
+      </w:pPr>
+      <w:r>
+        <w:rPr>
+          <w:rFonts w:ascii="Times New Roman" w:hAnsi="Times New Roman" w:cs="Times New Roman"/>
+          <w:sz w:val="26"/>
+          <w:szCs w:val="26"/>
+        </w:rPr>
+        <w:tab/>
+      </w:r>
+      <w:r>
+        <w:rPr>
+          <w:rFonts w:ascii="Times New Roman" w:hAnsi="Times New Roman" w:cs="Times New Roman"/>
+          <w:sz w:val="26"/>
+          <w:szCs w:val="26"/>
+        </w:rPr>
+        <w:tab/>
+      </w:r>
+      <w:r>
+        <w:rPr>
+          <w:rFonts w:ascii="Times New Roman" w:hAnsi="Times New Roman" w:cs="Times New Roman"/>
+          <w:sz w:val="26"/>
+          <w:szCs w:val="26"/>
+        </w:rPr>
+        <w:tab/>
+      </w:r>
+      <w:r>
+        <w:rPr>
+          <w:rFonts w:ascii="Times New Roman" w:hAnsi="Times New Roman" w:cs="Times New Roman"/>
+          <w:sz w:val="26"/>
+          <w:szCs w:val="26"/>
+        </w:rPr>
+        <w:tab/>
+      </w:r>
+      <w:r>
+        <w:rPr>
+          <w:rFonts w:ascii="Times New Roman" w:hAnsi="Times New Roman" w:cs="Times New Roman"/>
+          <w:sz w:val="26"/>
+          <w:szCs w:val="26"/>
+        </w:rPr>
+        <w:t>P17;</w:t>
+      </w:r>
+    </w:p>
+    <w:p>
+      <w:pPr>
+        <w:spacing w:after="0"/>
+        <w:rPr>
+          <w:rFonts w:ascii="Times New Roman" w:hAnsi="Times New Roman" w:cs="Times New Roman"/>
+          <w:sz w:val="26"/>
+          <w:szCs w:val="26"/>
+        </w:rPr>
+      </w:pPr>
+      <w:r>
+        <w:rPr>
+          <w:rFonts w:ascii="Times New Roman" w:hAnsi="Times New Roman" w:cs="Times New Roman"/>
+          <w:sz w:val="26"/>
+          <w:szCs w:val="26"/>
+        </w:rPr>
+        <w:tab/>
+      </w:r>
+      <w:r>
+        <w:rPr>
+          <w:rFonts w:ascii="Times New Roman" w:hAnsi="Times New Roman" w:cs="Times New Roman"/>
+          <w:sz w:val="26"/>
+          <w:szCs w:val="26"/>
+        </w:rPr>
+        <w:tab/>
+      </w:r>
+      <w:r>
+        <w:rPr>
+          <w:rFonts w:ascii="Times New Roman" w:hAnsi="Times New Roman" w:cs="Times New Roman"/>
+          <w:sz w:val="26"/>
+          <w:szCs w:val="26"/>
+        </w:rPr>
+        <w:tab/>
+      </w:r>
+      <w:r>
+        <w:rPr>
+          <w:rFonts w:ascii="Times New Roman" w:hAnsi="Times New Roman" w:cs="Times New Roman"/>
+          <w:sz w:val="26"/>
+          <w:szCs w:val="26"/>
+        </w:rPr>
+        <w:tab/>
+      </w:r>
+      <w:r>
+        <w:rPr>
+          <w:rFonts w:ascii="Times New Roman" w:hAnsi="Times New Roman" w:cs="Times New Roman"/>
+          <w:sz w:val="26"/>
+          <w:szCs w:val="26"/>
+        </w:rPr>
+        <w:t>P18;</w:t>
+      </w:r>
+    </w:p>
+    <w:p>
+      <w:pPr>
+        <w:spacing w:after="0"/>
+        <w:rPr>
+          <w:rFonts w:ascii="Times New Roman" w:hAnsi="Times New Roman" w:cs="Times New Roman"/>
+          <w:sz w:val="26"/>
+          <w:szCs w:val="26"/>
+        </w:rPr>
+      </w:pPr>
+      <w:r>
+        <w:rPr>
+          <w:rFonts w:ascii="Times New Roman" w:hAnsi="Times New Roman" w:cs="Times New Roman"/>
+          <w:sz w:val="26"/>
+          <w:szCs w:val="26"/>
+        </w:rPr>
+        <w:tab/>
+      </w:r>
+      <w:r>
+        <w:rPr>
+          <w:rFonts w:ascii="Times New Roman" w:hAnsi="Times New Roman" w:cs="Times New Roman"/>
+          <w:sz w:val="26"/>
+          <w:szCs w:val="26"/>
+        </w:rPr>
+        <w:tab/>
+      </w:r>
+      <w:r>
+        <w:rPr>
+          <w:rFonts w:ascii="Times New Roman" w:hAnsi="Times New Roman" w:cs="Times New Roman"/>
+          <w:sz w:val="26"/>
+          <w:szCs w:val="26"/>
+        </w:rPr>
+        <w:tab/>
+      </w:r>
+      <w:r>
+        <w:rPr>
+          <w:rFonts w:ascii="Times New Roman" w:hAnsi="Times New Roman" w:cs="Times New Roman"/>
+          <w:sz w:val="26"/>
+          <w:szCs w:val="26"/>
+        </w:rPr>
+        <w:t>}</w:t>
+      </w:r>
+    </w:p>
+    <w:p>
+      <w:pPr>
+        <w:spacing w:after="0"/>
+        <w:rPr>
+          <w:rFonts w:ascii="Times New Roman" w:hAnsi="Times New Roman" w:cs="Times New Roman"/>
+          <w:sz w:val="26"/>
+          <w:szCs w:val="26"/>
+        </w:rPr>
+      </w:pPr>
+      <w:r>
+        <w:rPr>
+          <w:rFonts w:ascii="Times New Roman" w:hAnsi="Times New Roman" w:cs="Times New Roman"/>
+          <w:sz w:val="26"/>
+          <w:szCs w:val="26"/>
+        </w:rPr>
+        <w:tab/>
+      </w:r>
+      <w:r>
+        <w:rPr>
+          <w:rFonts w:ascii="Times New Roman" w:hAnsi="Times New Roman" w:cs="Times New Roman"/>
+          <w:sz w:val="26"/>
+          <w:szCs w:val="26"/>
+        </w:rPr>
+        <w:tab/>
+      </w:r>
+      <w:r>
+        <w:rPr>
+          <w:rFonts w:ascii="Times New Roman" w:hAnsi="Times New Roman" w:cs="Times New Roman"/>
+          <w:sz w:val="26"/>
+          <w:szCs w:val="26"/>
+        </w:rPr>
+        <w:tab/>
+      </w:r>
+      <w:r>
+        <w:rPr>
+          <w:rFonts w:ascii="Times New Roman" w:hAnsi="Times New Roman" w:cs="Times New Roman"/>
+          <w:sz w:val="26"/>
+          <w:szCs w:val="26"/>
+        </w:rPr>
+        <w:t>P19;</w:t>
+      </w:r>
+    </w:p>
+    <w:p>
+      <w:pPr>
+        <w:spacing w:after="0"/>
+        <w:rPr>
+          <w:rFonts w:ascii="Times New Roman" w:hAnsi="Times New Roman" w:cs="Times New Roman"/>
+          <w:sz w:val="26"/>
+          <w:szCs w:val="26"/>
+        </w:rPr>
+      </w:pPr>
+      <w:r>
+        <w:rPr>
+          <w:rFonts w:ascii="Times New Roman" w:hAnsi="Times New Roman" w:cs="Times New Roman"/>
+          <w:sz w:val="26"/>
+          <w:szCs w:val="26"/>
+        </w:rPr>
+        <w:tab/>
+      </w:r>
+      <w:r>
+        <w:rPr>
+          <w:rFonts w:ascii="Times New Roman" w:hAnsi="Times New Roman" w:cs="Times New Roman"/>
+          <w:sz w:val="26"/>
+          <w:szCs w:val="26"/>
+        </w:rPr>
+        <w:tab/>
+      </w:r>
+      <w:r>
+        <w:rPr>
+          <w:rFonts w:ascii="Times New Roman" w:hAnsi="Times New Roman" w:cs="Times New Roman"/>
+          <w:sz w:val="26"/>
+          <w:szCs w:val="26"/>
+        </w:rPr>
+        <w:t>}</w:t>
+      </w:r>
+    </w:p>
+    <w:p>
+      <w:pPr>
+        <w:spacing w:after="0"/>
+        <w:rPr>
+          <w:rFonts w:ascii="Times New Roman" w:hAnsi="Times New Roman" w:cs="Times New Roman"/>
+          <w:sz w:val="26"/>
+          <w:szCs w:val="26"/>
+        </w:rPr>
+      </w:pPr>
+      <w:r>
+        <w:rPr>
+          <w:rFonts w:ascii="Times New Roman" w:hAnsi="Times New Roman" w:cs="Times New Roman"/>
+          <w:sz w:val="26"/>
+          <w:szCs w:val="26"/>
+        </w:rPr>
+        <w:tab/>
+      </w:r>
+      <w:r>
+        <w:rPr>
+          <w:rFonts w:ascii="Times New Roman" w:hAnsi="Times New Roman" w:cs="Times New Roman"/>
+          <w:sz w:val="26"/>
+          <w:szCs w:val="26"/>
+        </w:rPr>
+        <w:tab/>
+      </w:r>
+      <w:r>
+        <w:rPr>
+          <w:rFonts w:ascii="Times New Roman" w:hAnsi="Times New Roman" w:cs="Times New Roman"/>
+          <w:sz w:val="26"/>
+          <w:szCs w:val="26"/>
+        </w:rPr>
+        <w:t>E2;</w:t>
+      </w:r>
+    </w:p>
+    <w:p>
+      <w:pPr>
+        <w:spacing w:after="0"/>
+        <w:ind w:firstLine="720"/>
+        <w:rPr>
+          <w:rFonts w:ascii="Times New Roman" w:hAnsi="Times New Roman" w:cs="Times New Roman"/>
+          <w:sz w:val="26"/>
+          <w:szCs w:val="26"/>
+        </w:rPr>
+      </w:pPr>
+      <w:r>
+        <w:rPr>
+          <w:rFonts w:ascii="Times New Roman" w:hAnsi="Times New Roman" w:cs="Times New Roman"/>
+          <w:sz w:val="26"/>
+          <w:szCs w:val="26"/>
+        </w:rPr>
+        <w:t>}</w:t>
+      </w:r>
+    </w:p>
+    <w:p>
+      <w:pPr>
+        <w:spacing w:after="0"/>
+        <w:rPr>
+          <w:rFonts w:ascii="Times New Roman" w:hAnsi="Times New Roman" w:cs="Times New Roman"/>
+          <w:color w:val="FF0000"/>
+          <w:sz w:val="26"/>
+          <w:szCs w:val="26"/>
+        </w:rPr>
+      </w:pPr>
+      <w:r>
+        <w:rPr>
+          <w:rFonts w:ascii="Times New Roman" w:hAnsi="Times New Roman" w:cs="Times New Roman"/>
+          <w:color w:val="FF0000"/>
+          <w:sz w:val="26"/>
+          <w:szCs w:val="26"/>
+        </w:rPr>
+        <w:t>// {</w:t>
+      </w:r>
+      <w:r>
+        <w:rPr>
+          <w:rFonts w:ascii="Times New Roman" w:hAnsi="Times New Roman" w:cs="Times New Roman"/>
+          <w:color w:val="FF0000"/>
+          <w:sz w:val="26"/>
+          <w:szCs w:val="26"/>
+        </w:rPr>
+        <w:t>C</w:t>
+      </w:r>
+      <w:r>
+        <w:rPr>
+          <w:rFonts w:ascii="Times New Roman" w:hAnsi="Times New Roman" w:cs="Times New Roman"/>
+          <w:color w:val="FF0000"/>
+          <w:sz w:val="26"/>
+          <w:szCs w:val="26"/>
+        </w:rPr>
+        <w:t>, E1}</w:t>
+      </w:r>
+    </w:p>
+    <w:p>
+      <w:pPr>
+        <w:spacing w:after="0"/>
+        <w:rPr>
+          <w:rFonts w:ascii="Times New Roman" w:hAnsi="Times New Roman" w:cs="Times New Roman"/>
+          <w:sz w:val="26"/>
+          <w:szCs w:val="26"/>
+        </w:rPr>
+      </w:pPr>
+      <w:r>
+        <w:rPr>
+          <w:rFonts w:ascii="Times New Roman" w:hAnsi="Times New Roman" w:cs="Times New Roman"/>
+          <w:sz w:val="26"/>
+          <w:szCs w:val="26"/>
+        </w:rPr>
+        <w:t>{</w:t>
+      </w:r>
+    </w:p>
+    <w:p>
+      <w:pPr>
+        <w:spacing w:after="0"/>
+        <w:rPr>
+          <w:rFonts w:ascii="Times New Roman" w:hAnsi="Times New Roman" w:cs="Times New Roman"/>
+          <w:sz w:val="26"/>
+          <w:szCs w:val="26"/>
+        </w:rPr>
+      </w:pPr>
+      <w:r>
+        <w:rPr>
+          <w:rFonts w:ascii="Times New Roman" w:hAnsi="Times New Roman" w:cs="Times New Roman"/>
+          <w:sz w:val="26"/>
+          <w:szCs w:val="26"/>
+        </w:rPr>
+        <w:tab/>
+        <w:t>P2;</w:t>
+      </w:r>
+    </w:p>
+    <w:p>
+      <w:pPr>
+        <w:spacing w:after="0"/>
+        <w:rPr>
+          <w:rFonts w:ascii="Times New Roman" w:hAnsi="Times New Roman" w:cs="Times New Roman"/>
+          <w:sz w:val="26"/>
+          <w:szCs w:val="26"/>
+        </w:rPr>
+      </w:pPr>
+      <w:r>
+        <w:rPr>
+          <w:rFonts w:ascii="Times New Roman" w:hAnsi="Times New Roman" w:cs="Times New Roman"/>
+          <w:sz w:val="26"/>
+          <w:szCs w:val="26"/>
+        </w:rPr>
+        <w:tab/>
+        <w:t>P3{</w:t>
+      </w:r>
+    </w:p>
+    <w:p>
+      <w:pPr>
+        <w:spacing w:after="0"/>
+        <w:rPr>
+          <w:rFonts w:ascii="Times New Roman" w:hAnsi="Times New Roman" w:cs="Times New Roman"/>
+          <w:sz w:val="26"/>
+          <w:szCs w:val="26"/>
+        </w:rPr>
+      </w:pPr>
+      <w:r>
+        <w:rPr>
+          <w:rFonts w:ascii="Times New Roman" w:hAnsi="Times New Roman" w:cs="Times New Roman"/>
+          <w:sz w:val="26"/>
+          <w:szCs w:val="26"/>
+        </w:rPr>
+        <w:tab/>
+      </w:r>
+      <w:r>
+        <w:rPr>
+          <w:rFonts w:ascii="Times New Roman" w:hAnsi="Times New Roman" w:cs="Times New Roman"/>
+          <w:sz w:val="26"/>
+          <w:szCs w:val="26"/>
+        </w:rPr>
+        <w:tab/>
+        <w:t>P26 {P20, P21, P22, P23, P24, P25}</w:t>
+      </w:r>
+    </w:p>
+    <w:p>
+      <w:pPr>
+        <w:spacing w:after="0"/>
+        <w:ind w:firstLine="720"/>
+        <w:rPr>
+          <w:rFonts w:ascii="Times New Roman" w:hAnsi="Times New Roman" w:cs="Times New Roman"/>
+          <w:sz w:val="26"/>
+          <w:szCs w:val="26"/>
+        </w:rPr>
+      </w:pPr>
+      <w:r>
+        <w:rPr>
+          <w:rFonts w:ascii="Times New Roman" w:hAnsi="Times New Roman" w:cs="Times New Roman"/>
+          <w:sz w:val="26"/>
+          <w:szCs w:val="26"/>
+        </w:rPr>
+        <w:t>}</w:t>
+      </w:r>
+    </w:p>
+    <w:p>
+      <w:pPr>
+        <w:spacing w:after="0"/>
+        <w:ind w:firstLine="720"/>
+        <w:rPr>
+          <w:rFonts w:ascii="Times New Roman" w:hAnsi="Times New Roman" w:cs="Times New Roman"/>
+          <w:sz w:val="26"/>
+          <w:szCs w:val="26"/>
+        </w:rPr>
+      </w:pPr>
+      <w:r>
+        <w:rPr>
+          <w:rFonts w:ascii="Times New Roman" w:hAnsi="Times New Roman" w:cs="Times New Roman"/>
+          <w:sz w:val="26"/>
+          <w:szCs w:val="26"/>
+        </w:rPr>
+        <w:t>//</w:t>
+      </w:r>
+      <w:r>
+        <w:rPr>
+          <w:rFonts w:ascii="Times New Roman" w:hAnsi="Times New Roman" w:cs="Times New Roman"/>
+          <w:sz w:val="26"/>
+          <w:szCs w:val="26"/>
+        </w:rPr>
+        <w:t>E4</w:t>
+      </w:r>
+    </w:p>
+    <w:p>
+      <w:pPr>
+        <w:spacing w:after="0"/>
+        <w:ind w:firstLine="720"/>
+        <w:rPr>
+          <w:rFonts w:ascii="Times New Roman" w:hAnsi="Times New Roman" w:cs="Times New Roman"/>
+          <w:color w:val="FF0000"/>
+          <w:sz w:val="26"/>
+          <w:szCs w:val="26"/>
+        </w:rPr>
+      </w:pPr>
+      <w:r>
+        <w:rPr>
+          <w:rFonts w:ascii="Times New Roman" w:hAnsi="Times New Roman" w:cs="Times New Roman"/>
+          <w:sz w:val="26"/>
+          <w:szCs w:val="26"/>
+        </w:rPr>
+        <w:tab/>
+      </w:r>
+      <w:r>
+        <w:rPr>
+          <w:rFonts w:ascii="Times New Roman" w:hAnsi="Times New Roman" w:cs="Times New Roman"/>
+          <w:color w:val="FF0000"/>
+          <w:sz w:val="26"/>
+          <w:szCs w:val="26"/>
+        </w:rPr>
+        <w:t>// {</w:t>
+      </w:r>
+      <w:r>
+        <w:rPr>
+          <w:rFonts w:ascii="Times New Roman" w:hAnsi="Times New Roman" w:cs="Times New Roman"/>
+          <w:color w:val="FF0000"/>
+          <w:sz w:val="26"/>
+          <w:szCs w:val="26"/>
+        </w:rPr>
+        <w:t>C</w:t>
+      </w:r>
+      <w:r>
+        <w:rPr>
+          <w:rFonts w:ascii="Times New Roman" w:hAnsi="Times New Roman" w:cs="Times New Roman"/>
+          <w:color w:val="FF0000"/>
+          <w:sz w:val="26"/>
+          <w:szCs w:val="26"/>
+        </w:rPr>
+        <w:t>, E4} P5 {B}</w:t>
+      </w:r>
+    </w:p>
+    <w:p>
+      <w:pPr>
+        <w:spacing w:after="0"/>
+        <w:ind w:firstLine="720"/>
+        <w:rPr>
+          <w:rFonts w:ascii="Times New Roman" w:hAnsi="Times New Roman" w:cs="Times New Roman"/>
+          <w:sz w:val="26"/>
+          <w:szCs w:val="26"/>
+        </w:rPr>
+      </w:pPr>
+      <w:r>
+        <w:rPr>
+          <w:rFonts w:ascii="Times New Roman" w:hAnsi="Times New Roman" w:cs="Times New Roman"/>
+          <w:sz w:val="26"/>
+          <w:szCs w:val="26"/>
+        </w:rPr>
+        <w:tab/>
+        <w:t>P5</w:t>
+      </w:r>
+    </w:p>
+    <w:p>
+      <w:pPr>
+        <w:spacing w:after="0"/>
+        <w:ind w:firstLine="720"/>
+        <w:rPr>
+          <w:rFonts w:ascii="Times New Roman" w:hAnsi="Times New Roman" w:cs="Times New Roman"/>
+          <w:color w:val="FF0000"/>
+          <w:sz w:val="26"/>
+          <w:szCs w:val="26"/>
+        </w:rPr>
+      </w:pPr>
+      <w:r>
+        <w:rPr>
+          <w:rFonts w:ascii="Times New Roman" w:hAnsi="Times New Roman" w:cs="Times New Roman"/>
+          <w:color w:val="FF0000"/>
+          <w:sz w:val="26"/>
+          <w:szCs w:val="26"/>
+        </w:rPr>
+        <w:t>// {</w:t>
+      </w:r>
+      <w:r>
+        <w:rPr>
+          <w:rFonts w:ascii="Times New Roman" w:hAnsi="Times New Roman" w:cs="Times New Roman"/>
+          <w:color w:val="FF0000"/>
+          <w:sz w:val="26"/>
+          <w:szCs w:val="26"/>
+        </w:rPr>
+        <w:t>C</w:t>
+      </w:r>
+      <w:r>
+        <w:rPr>
+          <w:rFonts w:ascii="Times New Roman" w:hAnsi="Times New Roman" w:cs="Times New Roman"/>
+          <w:color w:val="FF0000"/>
+          <w:sz w:val="26"/>
+          <w:szCs w:val="26"/>
+        </w:rPr>
+        <w:t>,</w:t>
+      </w:r>
+      <w:r>
+        <w:rPr>
+          <w:rFonts w:ascii="Times New Roman" w:hAnsi="Times New Roman" w:cs="Times New Roman"/>
+          <w:color w:val="FF0000"/>
+          <w:sz w:val="26"/>
+          <w:szCs w:val="26"/>
+        </w:rPr>
+        <w:t xml:space="preserve"> </w:t>
+      </w:r>
+      <w:r>
+        <w:rPr>
+          <w:rFonts w:ascii="Times New Roman" w:hAnsi="Times New Roman" w:cs="Times New Roman"/>
+          <w:color w:val="FF0000"/>
+          <w:sz w:val="26"/>
+          <w:szCs w:val="26"/>
+        </w:rPr>
+        <w:t>!E4} P6 {B}</w:t>
+      </w:r>
+    </w:p>
+    <w:p>
+      <w:pPr>
+        <w:spacing w:after="0"/>
+        <w:ind w:firstLine="720"/>
+        <w:rPr>
+          <w:rFonts w:ascii="Times New Roman" w:hAnsi="Times New Roman" w:cs="Times New Roman"/>
+          <w:sz w:val="26"/>
+          <w:szCs w:val="26"/>
+        </w:rPr>
+      </w:pPr>
+      <w:r>
+        <w:rPr>
+          <w:rFonts w:ascii="Times New Roman" w:hAnsi="Times New Roman" w:cs="Times New Roman"/>
+          <w:sz w:val="26"/>
+          <w:szCs w:val="26"/>
+        </w:rPr>
+        <w:t>P6</w:t>
+      </w:r>
+    </w:p>
+    <w:p>
+      <w:pPr>
+        <w:spacing w:after="0"/>
+        <w:rPr>
+          <w:rFonts w:ascii="Times New Roman" w:hAnsi="Times New Roman" w:cs="Times New Roman"/>
+          <w:sz w:val="26"/>
+          <w:szCs w:val="26"/>
+        </w:rPr>
+      </w:pPr>
+      <w:r>
+        <w:rPr>
+          <w:rFonts w:ascii="Times New Roman" w:hAnsi="Times New Roman" w:cs="Times New Roman"/>
+          <w:sz w:val="26"/>
+          <w:szCs w:val="26"/>
+        </w:rPr>
+        <w:t>}</w:t>
+      </w:r>
+    </w:p>
+    <w:p>
+      <w:pPr>
+        <w:spacing w:after="0"/>
+        <w:rPr>
+          <w:rFonts w:ascii="Times New Roman" w:hAnsi="Times New Roman" w:cs="Times New Roman"/>
+          <w:sz w:val="26"/>
+          <w:szCs w:val="26"/>
+        </w:rPr>
+      </w:pPr>
+      <w:r>
+        <w:rPr>
+          <w:rFonts w:ascii="Times New Roman" w:hAnsi="Times New Roman" w:cs="Times New Roman"/>
+          <w:sz w:val="26"/>
+          <w:szCs w:val="26"/>
+        </w:rPr>
+        <w:t>{B}</w:t>
+      </w:r>
+      <w:r>
+        <w:rPr>
+          <w:rFonts w:ascii="Times New Roman" w:hAnsi="Times New Roman" w:cs="Times New Roman"/>
+          <w:sz w:val="26"/>
+          <w:szCs w:val="26"/>
+        </w:rPr>
+        <w:br w:type="page"/>
+      </w:r>
+    </w:p>
+    <w:p>
+      <w:pPr>
+        <w:rPr>
+          <w:rFonts w:ascii="Times New Roman" w:hAnsi="Times New Roman" w:cs="Times New Roman"/>
+          <w:color w:val="000000"/>
+          <w:sz w:val="28"/>
+          <w:szCs w:val="28"/>
+        </w:rPr>
+      </w:pPr>
+      <w:r>
+        <w:rPr>
+          <w:rFonts w:ascii="Times New Roman" w:hAnsi="Times New Roman" w:cs="Times New Roman"/>
+          <w:color w:val="000000"/>
+          <w:sz w:val="28"/>
+          <w:szCs w:val="28"/>
+        </w:rPr>
+        <w:lastRenderedPageBreak/>
+        <w:t>4.3.5 Thực hiện kiểm thử.</w:t>
+      </w:r>
+    </w:p>
+    <w:p>
+      <w:pPr>
+        <w:rPr>
+          <w:rFonts w:ascii="Times New Roman" w:hAnsi="Times New Roman" w:cs="Times New Roman"/>
+          <w:color w:val="000000"/>
+          <w:sz w:val="26"/>
+          <w:szCs w:val="26"/>
+        </w:rPr>
+      </w:pPr>
+      <w:r>
+        <w:rPr>
+          <w:rFonts w:ascii="Times New Roman" w:hAnsi="Times New Roman" w:cs="Times New Roman"/>
+          <w:color w:val="000000"/>
+          <w:sz w:val="26"/>
+          <w:szCs w:val="26"/>
+        </w:rPr>
+        <w:t xml:space="preserve">Tiến hành kiểm thử ta thấy trong điều kiện chức năng hiện tại E3 vốn không thể thực hiện và từ đó việc khởi tạo vòng lặp không thể xảy ra. </w:t>
+      </w:r>
+    </w:p>
+    <w:p>
+      <w:pPr>
+        <w:rPr>
+          <w:rFonts w:ascii="Times New Roman" w:hAnsi="Times New Roman" w:cs="Times New Roman"/>
+          <w:color w:val="000000"/>
+          <w:sz w:val="26"/>
+          <w:szCs w:val="26"/>
+        </w:rPr>
+      </w:pPr>
+      <w:r>
+        <w:rPr>
+          <w:rFonts w:ascii="Times New Roman" w:hAnsi="Times New Roman" w:cs="Times New Roman"/>
+          <w:color w:val="000000"/>
+          <w:sz w:val="26"/>
+          <w:szCs w:val="26"/>
+        </w:rPr>
+        <w:t>Lí do cho việc E3 được xem là không thể thực hiện bởi tại &lt;A, E1&gt;:</w:t>
+      </w:r>
+    </w:p>
+    <w:p>
+      <w:pPr>
+        <w:pStyle w:val="ListParagraph"/>
+        <w:numPr>
+          <w:ilvl w:val="0"/>
+          <w:numId w:val="7"/>
+        </w:numPr>
+        <w:rPr>
+          <w:rFonts w:ascii="Times New Roman" w:hAnsi="Times New Roman" w:cs="Times New Roman"/>
+          <w:color w:val="000000"/>
+          <w:sz w:val="26"/>
+          <w:szCs w:val="26"/>
+        </w:rPr>
+      </w:pPr>
+      <w:r>
+        <w:rPr>
+          <w:rFonts w:ascii="Times New Roman" w:hAnsi="Times New Roman" w:cs="Times New Roman"/>
+          <w:color w:val="000000"/>
+          <w:sz w:val="26"/>
+          <w:szCs w:val="26"/>
+        </w:rPr>
+        <w:t>X</w:t>
+      </w:r>
+      <w:r>
+        <w:rPr>
+          <w:rFonts w:ascii="Times New Roman" w:hAnsi="Times New Roman" w:cs="Times New Roman"/>
+          <w:color w:val="000000"/>
+          <w:sz w:val="26"/>
+          <w:szCs w:val="26"/>
+        </w:rPr>
+        <w:t xml:space="preserve">em xét </w:t>
+      </w:r>
+      <w:r>
+        <w:rPr>
+          <w:rFonts w:ascii="Times New Roman" w:hAnsi="Times New Roman" w:cs="Times New Roman"/>
+          <w:color w:val="000000"/>
+          <w:sz w:val="26"/>
+          <w:szCs w:val="26"/>
+        </w:rPr>
+        <w:t>P7, P8, E2</w:t>
+      </w:r>
+      <w:r>
+        <w:rPr>
+          <w:rFonts w:ascii="Times New Roman" w:hAnsi="Times New Roman" w:cs="Times New Roman"/>
+          <w:color w:val="000000"/>
+          <w:sz w:val="26"/>
+          <w:szCs w:val="26"/>
+        </w:rPr>
+        <w:t xml:space="preserve"> ta thấy, với: </w:t>
+      </w:r>
+    </w:p>
+    <w:p>
+      <w:pPr>
+        <w:ind w:left="1440"/>
+        <w:rPr>
+          <w:rFonts w:ascii="Times New Roman" w:hAnsi="Times New Roman" w:cs="Times New Roman"/>
+          <w:color w:val="000000"/>
+          <w:sz w:val="26"/>
+          <w:szCs w:val="26"/>
+        </w:rPr>
+      </w:pPr>
+      <w:r>
+        <w:rPr>
+          <w:rFonts w:ascii="Times New Roman" w:hAnsi="Times New Roman" w:cs="Times New Roman"/>
+          <w:color w:val="000000"/>
+          <w:sz w:val="26"/>
+          <w:szCs w:val="26"/>
+        </w:rPr>
+        <w:t>+ P</w:t>
+      </w:r>
+      <w:r>
+        <w:rPr>
+          <w:rFonts w:ascii="Times New Roman" w:hAnsi="Times New Roman" w:cs="Times New Roman"/>
+          <w:color w:val="000000"/>
+          <w:sz w:val="26"/>
+          <w:szCs w:val="26"/>
+        </w:rPr>
+        <w:t>7</w:t>
+      </w:r>
+      <w:r>
+        <w:rPr>
+          <w:rFonts w:ascii="Times New Roman" w:hAnsi="Times New Roman" w:cs="Times New Roman"/>
+          <w:color w:val="000000"/>
+          <w:sz w:val="26"/>
+          <w:szCs w:val="26"/>
+        </w:rPr>
+        <w:t xml:space="preserve"> là đoạn trình tạo nên đầu vào cho P</w:t>
+      </w:r>
+      <w:r>
+        <w:rPr>
+          <w:rFonts w:ascii="Times New Roman" w:hAnsi="Times New Roman" w:cs="Times New Roman"/>
+          <w:color w:val="000000"/>
+          <w:sz w:val="26"/>
+          <w:szCs w:val="26"/>
+        </w:rPr>
+        <w:t>8</w:t>
+      </w:r>
+      <w:r>
+        <w:rPr>
+          <w:rFonts w:ascii="Times New Roman" w:hAnsi="Times New Roman" w:cs="Times New Roman"/>
+          <w:color w:val="000000"/>
+          <w:sz w:val="26"/>
+          <w:szCs w:val="26"/>
+        </w:rPr>
+        <w:t>. Tại đây {A} thay đổi tính chất từ {</w:t>
+      </w:r>
+      <w:r>
+        <w:rPr>
+          <w:rFonts w:ascii="Times New Roman" w:hAnsi="Times New Roman" w:cs="Times New Roman"/>
+          <w:color w:val="000000"/>
+          <w:sz w:val="28"/>
+          <w:szCs w:val="28"/>
+        </w:rPr>
+        <w:t>A: name, categoryId, price; name € string, categoryId € int, price € float</w:t>
+      </w:r>
+      <w:r>
+        <w:rPr>
+          <w:rFonts w:ascii="Times New Roman" w:hAnsi="Times New Roman" w:cs="Times New Roman"/>
+          <w:color w:val="000000"/>
+          <w:sz w:val="26"/>
+          <w:szCs w:val="26"/>
+        </w:rPr>
+        <w:t>} thành {A1: query, query € string}.</w:t>
+      </w:r>
+    </w:p>
+    <w:p>
+      <w:pPr>
+        <w:ind w:left="1440"/>
+        <w:rPr>
+          <w:rFonts w:ascii="Times New Roman" w:hAnsi="Times New Roman" w:cs="Times New Roman"/>
+          <w:color w:val="000000"/>
+          <w:sz w:val="26"/>
+          <w:szCs w:val="26"/>
+        </w:rPr>
+      </w:pPr>
+      <w:r>
+        <w:rPr>
+          <w:rFonts w:ascii="Times New Roman" w:hAnsi="Times New Roman" w:cs="Times New Roman"/>
+          <w:color w:val="000000"/>
+          <w:sz w:val="26"/>
+          <w:szCs w:val="26"/>
+        </w:rPr>
+        <w:t>+ P</w:t>
+      </w:r>
+      <w:r>
+        <w:rPr>
+          <w:rFonts w:ascii="Times New Roman" w:hAnsi="Times New Roman" w:cs="Times New Roman"/>
+          <w:color w:val="000000"/>
+          <w:sz w:val="26"/>
+          <w:szCs w:val="26"/>
+        </w:rPr>
+        <w:t>8</w:t>
+      </w:r>
+      <w:r>
+        <w:rPr>
+          <w:rFonts w:ascii="Times New Roman" w:hAnsi="Times New Roman" w:cs="Times New Roman"/>
+          <w:color w:val="000000"/>
+          <w:sz w:val="26"/>
+          <w:szCs w:val="26"/>
+        </w:rPr>
+        <w:t xml:space="preserve"> là đoạn trình truy vấn dữ liệu dựa trên đầu vào là</w:t>
+      </w:r>
+      <w:r>
+        <w:rPr>
+          <w:rFonts w:ascii="Times New Roman" w:hAnsi="Times New Roman" w:cs="Times New Roman"/>
+          <w:color w:val="000000"/>
+          <w:sz w:val="26"/>
+          <w:szCs w:val="26"/>
+        </w:rPr>
+        <w:t xml:space="preserve"> kết quả</w:t>
+      </w:r>
+      <w:r>
+        <w:rPr>
+          <w:rFonts w:ascii="Times New Roman" w:hAnsi="Times New Roman" w:cs="Times New Roman"/>
+          <w:color w:val="000000"/>
+          <w:sz w:val="26"/>
+          <w:szCs w:val="26"/>
+        </w:rPr>
+        <w:t xml:space="preserve"> của P</w:t>
+      </w:r>
+      <w:r>
+        <w:rPr>
+          <w:rFonts w:ascii="Times New Roman" w:hAnsi="Times New Roman" w:cs="Times New Roman"/>
+          <w:color w:val="000000"/>
+          <w:sz w:val="26"/>
+          <w:szCs w:val="26"/>
+        </w:rPr>
+        <w:t>7</w:t>
+      </w:r>
+      <w:r>
+        <w:rPr>
+          <w:rFonts w:ascii="Times New Roman" w:hAnsi="Times New Roman" w:cs="Times New Roman"/>
+          <w:color w:val="000000"/>
+          <w:sz w:val="26"/>
+          <w:szCs w:val="26"/>
+        </w:rPr>
+        <w:t>. Với đầu vào là một query, P</w:t>
+      </w:r>
+      <w:r>
+        <w:rPr>
+          <w:rFonts w:ascii="Times New Roman" w:hAnsi="Times New Roman" w:cs="Times New Roman"/>
+          <w:color w:val="000000"/>
+          <w:sz w:val="26"/>
+          <w:szCs w:val="26"/>
+        </w:rPr>
+        <w:t>8</w:t>
+      </w:r>
+      <w:r>
+        <w:rPr>
+          <w:rFonts w:ascii="Times New Roman" w:hAnsi="Times New Roman" w:cs="Times New Roman"/>
+          <w:color w:val="000000"/>
+          <w:sz w:val="26"/>
+          <w:szCs w:val="26"/>
+        </w:rPr>
+        <w:t xml:space="preserve"> khởi tạo biến parameter</w:t>
+      </w:r>
+      <w:r>
+        <w:rPr>
+          <w:rFonts w:ascii="Times New Roman" w:hAnsi="Times New Roman" w:cs="Times New Roman"/>
+          <w:color w:val="000000"/>
+          <w:sz w:val="26"/>
+          <w:szCs w:val="26"/>
+        </w:rPr>
+        <w:t xml:space="preserve"> mang giá trị mặc định null</w:t>
+      </w:r>
+      <w:r>
+        <w:rPr>
+          <w:rFonts w:ascii="Times New Roman" w:hAnsi="Times New Roman" w:cs="Times New Roman"/>
+          <w:color w:val="000000"/>
+          <w:sz w:val="26"/>
+          <w:szCs w:val="26"/>
+        </w:rPr>
+        <w:t xml:space="preserve"> và gọi đến các chương trình P</w:t>
+      </w:r>
+      <w:r>
+        <w:rPr>
+          <w:rFonts w:ascii="Times New Roman" w:hAnsi="Times New Roman" w:cs="Times New Roman"/>
+          <w:color w:val="000000"/>
+          <w:sz w:val="26"/>
+          <w:szCs w:val="26"/>
+        </w:rPr>
+        <w:t>11</w:t>
+      </w:r>
+      <w:r>
+        <w:rPr>
+          <w:rFonts w:ascii="Times New Roman" w:hAnsi="Times New Roman" w:cs="Times New Roman"/>
+          <w:color w:val="000000"/>
+          <w:sz w:val="26"/>
+          <w:szCs w:val="26"/>
+        </w:rPr>
+        <w:t>, P</w:t>
+      </w:r>
+      <w:r>
+        <w:rPr>
+          <w:rFonts w:ascii="Times New Roman" w:hAnsi="Times New Roman" w:cs="Times New Roman"/>
+          <w:color w:val="000000"/>
+          <w:sz w:val="26"/>
+          <w:szCs w:val="26"/>
+        </w:rPr>
+        <w:t>12</w:t>
+      </w:r>
+      <w:r>
+        <w:rPr>
+          <w:rFonts w:ascii="Times New Roman" w:hAnsi="Times New Roman" w:cs="Times New Roman"/>
+          <w:color w:val="000000"/>
+          <w:sz w:val="26"/>
+          <w:szCs w:val="26"/>
+        </w:rPr>
+        <w:t>, P9, P10 và E3</w:t>
+      </w:r>
+      <w:r>
+        <w:rPr>
+          <w:rFonts w:ascii="Times New Roman" w:hAnsi="Times New Roman" w:cs="Times New Roman"/>
+          <w:color w:val="000000"/>
+          <w:sz w:val="26"/>
+          <w:szCs w:val="26"/>
+        </w:rPr>
+        <w:t>.</w:t>
+      </w:r>
+    </w:p>
+    <w:p>
+      <w:pPr>
+        <w:ind w:left="1440"/>
+        <w:rPr>
+          <w:rFonts w:ascii="Times New Roman" w:hAnsi="Times New Roman" w:cs="Times New Roman"/>
+          <w:color w:val="000000"/>
+          <w:sz w:val="26"/>
+          <w:szCs w:val="26"/>
+        </w:rPr>
+      </w:pPr>
+      <w:r>
+        <w:rPr>
+          <w:rFonts w:ascii="Times New Roman" w:hAnsi="Times New Roman" w:cs="Times New Roman"/>
+          <w:color w:val="000000"/>
+          <w:sz w:val="26"/>
+          <w:szCs w:val="26"/>
+        </w:rPr>
+        <w:t xml:space="preserve">+ </w:t>
+      </w:r>
+      <w:r>
+        <w:rPr>
+          <w:rFonts w:ascii="Times New Roman" w:hAnsi="Times New Roman" w:cs="Times New Roman"/>
+          <w:color w:val="000000"/>
+          <w:sz w:val="26"/>
+          <w:szCs w:val="26"/>
+        </w:rPr>
+        <w:t>Xem xét {A, E3} ta thấy mệnh đề này không thể thực hiện</w:t>
+      </w:r>
+      <w:r>
+        <w:rPr>
+          <w:rFonts w:ascii="Times New Roman" w:hAnsi="Times New Roman" w:cs="Times New Roman"/>
+          <w:color w:val="000000"/>
+          <w:sz w:val="26"/>
+          <w:szCs w:val="26"/>
+        </w:rPr>
+        <w:t>. Vì với parameter là null không thể thỏa mãn điều kiện để thực hiện vòng lặp</w:t>
+      </w:r>
+      <w:r>
+        <w:rPr>
+          <w:rFonts w:ascii="Times New Roman" w:hAnsi="Times New Roman" w:cs="Times New Roman"/>
+          <w:color w:val="000000"/>
+          <w:sz w:val="26"/>
+          <w:szCs w:val="26"/>
+        </w:rPr>
+        <w:t>. Cho nên việc hình thành vòng lặp không thể tồn tại. Từ đó không thể hình thành vòng lặp.</w:t>
+      </w:r>
+      <w:r>
+        <w:rPr>
+          <w:rFonts w:ascii="Times New Roman" w:hAnsi="Times New Roman" w:cs="Times New Roman"/>
+          <w:color w:val="000000"/>
+          <w:sz w:val="26"/>
+          <w:szCs w:val="26"/>
+        </w:rPr>
+        <w:t xml:space="preserve"> Từ đó ta có thể kết luận {A} P {B} không hoàn đúng.</w:t>
+      </w:r>
+    </w:p>
+    <w:p>
+      <w:pPr>
+        <w:rPr>
+          <w:rFonts w:ascii="Times New Roman" w:hAnsi="Times New Roman" w:cs="Times New Roman"/>
+          <w:color w:val="000000"/>
+          <w:sz w:val="26"/>
+          <w:szCs w:val="26"/>
+        </w:rPr>
+      </w:pPr>
+      <w:r>
+        <w:rPr>
+          <w:rFonts w:ascii="Times New Roman" w:hAnsi="Times New Roman" w:cs="Times New Roman"/>
+          <w:color w:val="000000"/>
+          <w:sz w:val="26"/>
+          <w:szCs w:val="26"/>
+        </w:rPr>
+        <w:t>Ngoài ra, nếu ta không xem xét đến E3, P1</w:t>
+      </w:r>
+      <w:r>
+        <w:rPr>
+          <w:rFonts w:ascii="Times New Roman" w:hAnsi="Times New Roman" w:cs="Times New Roman"/>
+          <w:color w:val="000000"/>
+          <w:sz w:val="26"/>
+          <w:szCs w:val="26"/>
+        </w:rPr>
+        <w:t>3</w:t>
+      </w:r>
+      <w:r>
+        <w:rPr>
+          <w:rFonts w:ascii="Times New Roman" w:hAnsi="Times New Roman" w:cs="Times New Roman"/>
+          <w:color w:val="000000"/>
+          <w:sz w:val="26"/>
+          <w:szCs w:val="26"/>
+        </w:rPr>
+        <w:t>, P1</w:t>
+      </w:r>
+      <w:r>
+        <w:rPr>
+          <w:rFonts w:ascii="Times New Roman" w:hAnsi="Times New Roman" w:cs="Times New Roman"/>
+          <w:color w:val="000000"/>
+          <w:sz w:val="26"/>
+          <w:szCs w:val="26"/>
+        </w:rPr>
+        <w:t>4</w:t>
+      </w:r>
+      <w:r>
+        <w:rPr>
+          <w:rFonts w:ascii="Times New Roman" w:hAnsi="Times New Roman" w:cs="Times New Roman"/>
+          <w:color w:val="000000"/>
+          <w:sz w:val="26"/>
+          <w:szCs w:val="26"/>
+        </w:rPr>
+        <w:t>, P1</w:t>
+      </w:r>
+      <w:r>
+        <w:rPr>
+          <w:rFonts w:ascii="Times New Roman" w:hAnsi="Times New Roman" w:cs="Times New Roman"/>
+          <w:color w:val="000000"/>
+          <w:sz w:val="26"/>
+          <w:szCs w:val="26"/>
+        </w:rPr>
+        <w:t>5, P16</w:t>
+      </w:r>
+      <w:r>
+        <w:rPr>
+          <w:rFonts w:ascii="Times New Roman" w:hAnsi="Times New Roman" w:cs="Times New Roman"/>
+          <w:color w:val="000000"/>
+          <w:sz w:val="26"/>
+          <w:szCs w:val="26"/>
+        </w:rPr>
+        <w:t xml:space="preserve"> thì việc chứng mình {A} P {B} là đúng.</w:t>
+      </w:r>
+    </w:p>
+    <w:p>
+      <w:pPr>
+        <w:rPr>
+          <w:rFonts w:ascii="Times New Roman" w:hAnsi="Times New Roman" w:cs="Times New Roman"/>
+          <w:color w:val="000000"/>
+          <w:sz w:val="26"/>
+          <w:szCs w:val="26"/>
+        </w:rPr>
+      </w:pPr>
+      <w:r>
+        <w:rPr>
+          <w:rFonts w:ascii="Times New Roman" w:hAnsi="Times New Roman" w:cs="Times New Roman"/>
+          <w:color w:val="000000"/>
+          <w:sz w:val="26"/>
+          <w:szCs w:val="26"/>
+        </w:rPr>
+        <w:t>Với điều trên, ta nhận thấy rằng, {A} P {B} không hoàn toàn đúng, cũng không hoàn sai.</w:t>
+      </w:r>
+    </w:p>
+    <w:p>
+      <w:pPr>
+        <w:rPr>
+          <w:rFonts w:ascii="Times New Roman" w:hAnsi="Times New Roman" w:cs="Times New Roman"/>
+          <w:sz w:val="26"/>
+          <w:szCs w:val="26"/>
+        </w:rPr>
+      </w:pPr>
     </w:p>
     <w:p>
       <w:pPr>
@@ -7370,7 +10076,6 @@
           <w:szCs w:val="28"/>
           <w:lang w:val="vi-VN"/>
         </w:rPr>
-        <w:lastRenderedPageBreak/>
         <w:t>5. Các ý kiến khác (nếu có):</w:t>
       </w:r>
     </w:p>
@@ -7455,7 +10160,7 @@
 </file>
 
 <file path=word/numbering.xml><?xml version="1.0" encoding="utf-8"?>
-<w:numbering xmlns:wpc="http://schemas.microsoft.com/office/word/2010/wordprocessingCanvas" xmlns:cx="http://schemas.microsoft.com/office/drawing/2014/chartex" xmlns:mc="http://schemas.openxmlformats.org/markup-compatibility/2006" xmlns:o="urn:schemas-microsoft-com:office:office" xmlns:r="http://schemas.openxmlformats.org/officeDocument/2006/relationships" xmlns:m="http://schemas.openxmlformats.org/officeDocument/2006/math" xmlns:v="urn:schemas-microsoft-com:vml" xmlns:wp14="http://schemas.microsoft.com/office/word/2010/wordprocessingDrawing" xmlns:wp="http://schemas.openxmlformats.org/drawingml/2006/wordprocessingDrawing" xmlns:w10="urn:schemas-microsoft-com:office:word" xmlns:w="http://schemas.openxmlformats.org/wordprocessingml/2006/main" xmlns:w14="http://schemas.microsoft.com/office/word/2010/wordml" xmlns:w15="http://schemas.microsoft.com/office/word/2012/wordml" xmlns:w16se="http://schemas.microsoft.com/office/word/2015/wordml/symex" xmlns:wpg="http://schemas.microsoft.com/office/word/2010/wordprocessingGroup" xmlns:wpi="http://schemas.microsoft.com/office/word/2010/wordprocessingInk" xmlns:wne="http://schemas.microsoft.com/office/word/2006/wordml" xmlns:wps="http://schemas.microsoft.com/office/word/2010/wordprocessingShape" mc:Ignorable="w14 w15 w16se wp14">
+<w:numbering xmlns:wpc="http://schemas.microsoft.com/office/word/2010/wordprocessingCanvas" xmlns:cx="http://schemas.microsoft.com/office/drawing/2014/chartex" xmlns:cx1="http://schemas.microsoft.com/office/drawing/2015/9/8/chartex" xmlns:cx2="http://schemas.microsoft.com/office/drawing/2015/10/21/chartex" xmlns:cx3="http://schemas.microsoft.com/office/drawing/2016/5/9/chartex" xmlns:cx4="http://schemas.microsoft.com/office/drawing/2016/5/10/chartex" xmlns:cx5="http://schemas.microsoft.com/office/drawing/2016/5/11/chartex" xmlns:cx6="http://schemas.microsoft.com/office/drawing/2016/5/12/chartex" xmlns:cx7="http://schemas.microsoft.com/office/drawing/2016/5/13/chartex" xmlns:cx8="http://schemas.microsoft.com/office/drawing/2016/5/14/chartex" xmlns:mc="http://schemas.openxmlformats.org/markup-compatibility/2006" xmlns:aink="http://schemas.microsoft.com/office/drawing/2016/ink" xmlns:am3d="http://schemas.microsoft.com/office/drawing/2017/model3d" xmlns:o="urn:schemas-microsoft-com:office:office" xmlns:oel="http://schemas.microsoft.com/office/2019/extlst" xmlns:r="http://schemas.openxmlformats.org/officeDocument/2006/relationships" xmlns:m="http://schemas.openxmlformats.org/officeDocument/2006/math" xmlns:v="urn:schemas-microsoft-com:vml" xmlns:wp14="http://schemas.microsoft.com/office/word/2010/wordprocessingDrawing" xmlns:wp="http://schemas.openxmlformats.org/drawingml/2006/wordprocessingDrawing" xmlns:w10="urn:schemas-microsoft-com:office:word" xmlns:w="http://schemas.openxmlformats.org/wordprocessingml/2006/main" xmlns:w14="http://schemas.microsoft.com/office/word/2010/wordml" xmlns:w15="http://schemas.microsoft.com/office/word/2012/wordml" xmlns:w16cex="http://schemas.microsoft.com/office/word/2018/wordml/cex" xmlns:w16cid="http://schemas.microsoft.com/office/word/2016/wordml/cid" xmlns:w16="http://schemas.microsoft.com/office/word/2018/wordml" xmlns:w16du="http://schemas.microsoft.com/office/word/2023/wordml/word16du" xmlns:w16sdtdh="http://schemas.microsoft.com/office/word/2020/wordml/sdtdatahash" xmlns:w16se="http://schemas.microsoft.com/office/word/2015/wordml/symex" xmlns:wpg="http://schemas.microsoft.com/office/word/2010/wordprocessingGroup" xmlns:wpi="http://schemas.microsoft.com/office/word/2010/wordprocessingInk" xmlns:wne="http://schemas.microsoft.com/office/word/2006/wordml" xmlns:wps="http://schemas.microsoft.com/office/word/2010/wordprocessingShape" mc:Ignorable="w14 w15 w16se w16cid w16 w16cex w16sdtdh w16du wp14">
   <w:abstractNum w:abstractNumId="0" w15:restartNumberingAfterBreak="0">
     <w:nsid w:val="052B7DB1"/>
     <w:multiLevelType w:val="hybridMultilevel"/>
@@ -7546,6 +10251,119 @@
     </w:lvl>
   </w:abstractNum>
   <w:abstractNum w:abstractNumId="1" w15:restartNumberingAfterBreak="0">
+    <w:nsid w:val="38804E8E"/>
+    <w:multiLevelType w:val="hybridMultilevel"/>
+    <w:tmpl w:val="921266C2"/>
+    <w:lvl w:ilvl="0" w:tplc="5724902C">
+      <w:start w:val="4"/>
+      <w:numFmt w:val="bullet"/>
+      <w:lvlText w:val="-"/>
+      <w:lvlJc w:val="left"/>
+      <w:pPr>
+        <w:ind w:left="1080" w:hanging="360"/>
+      </w:pPr>
+      <w:rPr>
+        <w:rFonts w:ascii="Times New Roman" w:eastAsiaTheme="minorHAnsi" w:hAnsi="Times New Roman" w:cs="Times New Roman" w:hint="default"/>
+      </w:rPr>
+    </w:lvl>
+    <w:lvl w:ilvl="1" w:tplc="042A0003">
+      <w:start w:val="1"/>
+      <w:numFmt w:val="bullet"/>
+      <w:lvlText w:val="o"/>
+      <w:lvlJc w:val="left"/>
+      <w:pPr>
+        <w:ind w:left="1800" w:hanging="360"/>
+      </w:pPr>
+      <w:rPr>
+        <w:rFonts w:ascii="Courier New" w:hAnsi="Courier New" w:cs="Courier New" w:hint="default"/>
+      </w:rPr>
+    </w:lvl>
+    <w:lvl w:ilvl="2" w:tplc="042A0005" w:tentative="1">
+      <w:start w:val="1"/>
+      <w:numFmt w:val="bullet"/>
+      <w:lvlText w:val=""/>
+      <w:lvlJc w:val="left"/>
+      <w:pPr>
+        <w:ind w:left="2520" w:hanging="360"/>
+      </w:pPr>
+      <w:rPr>
+        <w:rFonts w:ascii="Wingdings" w:hAnsi="Wingdings" w:hint="default"/>
+      </w:rPr>
+    </w:lvl>
+    <w:lvl w:ilvl="3" w:tplc="042A0001" w:tentative="1">
+      <w:start w:val="1"/>
+      <w:numFmt w:val="bullet"/>
+      <w:lvlText w:val=""/>
+      <w:lvlJc w:val="left"/>
+      <w:pPr>
+        <w:ind w:left="3240" w:hanging="360"/>
+      </w:pPr>
+      <w:rPr>
+        <w:rFonts w:ascii="Symbol" w:hAnsi="Symbol" w:hint="default"/>
+      </w:rPr>
+    </w:lvl>
+    <w:lvl w:ilvl="4" w:tplc="042A0003" w:tentative="1">
+      <w:start w:val="1"/>
+      <w:numFmt w:val="bullet"/>
+      <w:lvlText w:val="o"/>
+      <w:lvlJc w:val="left"/>
+      <w:pPr>
+        <w:ind w:left="3960" w:hanging="360"/>
+      </w:pPr>
+      <w:rPr>
+        <w:rFonts w:ascii="Courier New" w:hAnsi="Courier New" w:cs="Courier New" w:hint="default"/>
+      </w:rPr>
+    </w:lvl>
+    <w:lvl w:ilvl="5" w:tplc="042A0005" w:tentative="1">
+      <w:start w:val="1"/>
+      <w:numFmt w:val="bullet"/>
+      <w:lvlText w:val=""/>
+      <w:lvlJc w:val="left"/>
+      <w:pPr>
+        <w:ind w:left="4680" w:hanging="360"/>
+      </w:pPr>
+      <w:rPr>
+        <w:rFonts w:ascii="Wingdings" w:hAnsi="Wingdings" w:hint="default"/>
+      </w:rPr>
+    </w:lvl>
+    <w:lvl w:ilvl="6" w:tplc="042A0001" w:tentative="1">
+      <w:start w:val="1"/>
+      <w:numFmt w:val="bullet"/>
+      <w:lvlText w:val=""/>
+      <w:lvlJc w:val="left"/>
+      <w:pPr>
+        <w:ind w:left="5400" w:hanging="360"/>
+      </w:pPr>
+      <w:rPr>
+        <w:rFonts w:ascii="Symbol" w:hAnsi="Symbol" w:hint="default"/>
+      </w:rPr>
+    </w:lvl>
+    <w:lvl w:ilvl="7" w:tplc="042A0003" w:tentative="1">
+      <w:start w:val="1"/>
+      <w:numFmt w:val="bullet"/>
+      <w:lvlText w:val="o"/>
+      <w:lvlJc w:val="left"/>
+      <w:pPr>
+        <w:ind w:left="6120" w:hanging="360"/>
+      </w:pPr>
+      <w:rPr>
+        <w:rFonts w:ascii="Courier New" w:hAnsi="Courier New" w:cs="Courier New" w:hint="default"/>
+      </w:rPr>
+    </w:lvl>
+    <w:lvl w:ilvl="8" w:tplc="042A0005" w:tentative="1">
+      <w:start w:val="1"/>
+      <w:numFmt w:val="bullet"/>
+      <w:lvlText w:val=""/>
+      <w:lvlJc w:val="left"/>
+      <w:pPr>
+        <w:ind w:left="6840" w:hanging="360"/>
+      </w:pPr>
+      <w:rPr>
+        <w:rFonts w:ascii="Wingdings" w:hAnsi="Wingdings" w:hint="default"/>
+      </w:rPr>
+    </w:lvl>
+  </w:abstractNum>
+  <w:abstractNum w:abstractNumId="2" w15:restartNumberingAfterBreak="0">
     <w:nsid w:val="3AF500C6"/>
     <w:multiLevelType w:val="hybridMultilevel"/>
     <w:tmpl w:val="AEF0DE30"/>
@@ -7634,7 +10452,7 @@
       </w:pPr>
     </w:lvl>
   </w:abstractNum>
-  <w:abstractNum w:abstractNumId="2" w15:restartNumberingAfterBreak="0">
+  <w:abstractNum w:abstractNumId="3" w15:restartNumberingAfterBreak="0">
     <w:nsid w:val="40BB1A2E"/>
     <w:multiLevelType w:val="hybridMultilevel"/>
     <w:tmpl w:val="7C0E8DD4"/>
@@ -7723,7 +10541,7 @@
       </w:pPr>
     </w:lvl>
   </w:abstractNum>
-  <w:abstractNum w:abstractNumId="3" w15:restartNumberingAfterBreak="0">
+  <w:abstractNum w:abstractNumId="4" w15:restartNumberingAfterBreak="0">
     <w:nsid w:val="55304B40"/>
     <w:multiLevelType w:val="hybridMultilevel"/>
     <w:tmpl w:val="969C61C4"/>
@@ -7836,7 +10654,7 @@
       </w:rPr>
     </w:lvl>
   </w:abstractNum>
-  <w:abstractNum w:abstractNumId="4" w15:restartNumberingAfterBreak="0">
+  <w:abstractNum w:abstractNumId="5" w15:restartNumberingAfterBreak="0">
     <w:nsid w:val="5EC751BD"/>
     <w:multiLevelType w:val="hybridMultilevel"/>
     <w:tmpl w:val="867010D6"/>
@@ -7949,7 +10767,7 @@
       </w:rPr>
     </w:lvl>
   </w:abstractNum>
-  <w:abstractNum w:abstractNumId="5" w15:restartNumberingAfterBreak="0">
+  <w:abstractNum w:abstractNumId="6" w15:restartNumberingAfterBreak="0">
     <w:nsid w:val="5FA45DE1"/>
     <w:multiLevelType w:val="hybridMultilevel"/>
     <w:tmpl w:val="162CD9AC"/>
@@ -8062,29 +10880,32 @@
       </w:rPr>
     </w:lvl>
   </w:abstractNum>
-  <w:num w:numId="1">
+  <w:num w:numId="1" w16cid:durableId="378432019">
     <w:abstractNumId w:val="0"/>
   </w:num>
-  <w:num w:numId="2">
+  <w:num w:numId="2" w16cid:durableId="357969521">
+    <w:abstractNumId w:val="5"/>
+  </w:num>
+  <w:num w:numId="3" w16cid:durableId="355425026">
+    <w:abstractNumId w:val="2"/>
+  </w:num>
+  <w:num w:numId="4" w16cid:durableId="1072120505">
+    <w:abstractNumId w:val="3"/>
+  </w:num>
+  <w:num w:numId="5" w16cid:durableId="1835414092">
+    <w:abstractNumId w:val="6"/>
+  </w:num>
+  <w:num w:numId="6" w16cid:durableId="1328090475">
     <w:abstractNumId w:val="4"/>
   </w:num>
-  <w:num w:numId="3">
+  <w:num w:numId="7" w16cid:durableId="959383886">
     <w:abstractNumId w:val="1"/>
-  </w:num>
-  <w:num w:numId="4">
-    <w:abstractNumId w:val="2"/>
-  </w:num>
-  <w:num w:numId="5">
-    <w:abstractNumId w:val="5"/>
-  </w:num>
-  <w:num w:numId="6">
-    <w:abstractNumId w:val="3"/>
   </w:num>
 </w:numbering>
 </file>
 
 <file path=word/styles.xml><?xml version="1.0" encoding="utf-8"?>
-<w:styles xmlns:mc="http://schemas.openxmlformats.org/markup-compatibility/2006" xmlns:r="http://schemas.openxmlformats.org/officeDocument/2006/relationships" xmlns:w="http://schemas.openxmlformats.org/wordprocessingml/2006/main" xmlns:w14="http://schemas.microsoft.com/office/word/2010/wordml" xmlns:w15="http://schemas.microsoft.com/office/word/2012/wordml" xmlns:w16se="http://schemas.microsoft.com/office/word/2015/wordml/symex" mc:Ignorable="w14 w15 w16se">
+<w:styles xmlns:mc="http://schemas.openxmlformats.org/markup-compatibility/2006" xmlns:r="http://schemas.openxmlformats.org/officeDocument/2006/relationships" xmlns:w="http://schemas.openxmlformats.org/wordprocessingml/2006/main" xmlns:w14="http://schemas.microsoft.com/office/word/2010/wordml" xmlns:w15="http://schemas.microsoft.com/office/word/2012/wordml" xmlns:w16cex="http://schemas.microsoft.com/office/word/2018/wordml/cex" xmlns:w16cid="http://schemas.microsoft.com/office/word/2016/wordml/cid" xmlns:w16="http://schemas.microsoft.com/office/word/2018/wordml" xmlns:w16du="http://schemas.microsoft.com/office/word/2023/wordml/word16du" xmlns:w16sdtdh="http://schemas.microsoft.com/office/word/2020/wordml/sdtdatahash" xmlns:w16se="http://schemas.microsoft.com/office/word/2015/wordml/symex" mc:Ignorable="w14 w15 w16se w16cid w16 w16cex w16sdtdh w16du">
   <w:docDefaults>
     <w:rPrDefault>
       <w:rPr>
@@ -8100,7 +10921,7 @@
       </w:pPr>
     </w:pPrDefault>
   </w:docDefaults>
-  <w:latentStyles w:defLockedState="0" w:defUIPriority="99" w:defSemiHidden="0" w:defUnhideWhenUsed="0" w:defQFormat="0" w:count="371">
+  <w:latentStyles w:defLockedState="0" w:defUIPriority="99" w:defSemiHidden="0" w:defUnhideWhenUsed="0" w:defQFormat="0" w:count="376">
     <w:lsdException w:name="Normal" w:uiPriority="0" w:qFormat="1"/>
     <w:lsdException w:name="heading 1" w:uiPriority="9" w:qFormat="1"/>
     <w:lsdException w:name="heading 2" w:semiHidden="1" w:uiPriority="9" w:unhideWhenUsed="1" w:qFormat="1"/>
@@ -8472,11 +11293,16 @@
     <w:lsdException w:name="List Table 5 Dark Accent 6" w:uiPriority="50"/>
     <w:lsdException w:name="List Table 6 Colorful Accent 6" w:uiPriority="51"/>
     <w:lsdException w:name="List Table 7 Colorful Accent 6" w:uiPriority="52"/>
+    <w:lsdException w:name="Mention" w:semiHidden="1" w:unhideWhenUsed="1"/>
+    <w:lsdException w:name="Smart Hyperlink" w:semiHidden="1" w:unhideWhenUsed="1"/>
+    <w:lsdException w:name="Hashtag" w:semiHidden="1" w:unhideWhenUsed="1"/>
+    <w:lsdException w:name="Unresolved Mention" w:semiHidden="1" w:unhideWhenUsed="1"/>
+    <w:lsdException w:name="Smart Link" w:semiHidden="1" w:unhideWhenUsed="1"/>
   </w:latentStyles>
   <w:style w:type="paragraph" w:default="1" w:styleId="Normal">
     <w:name w:val="Normal"/>
     <w:qFormat/>
-    <w:rsid w:val="002435C1"/>
+    <w:rsid w:val="00773147"/>
   </w:style>
   <w:style w:type="character" w:default="1" w:styleId="DefaultParagraphFont">
     <w:name w:val="Default Paragraph Font"/>

--- a/Kiểm Thử/M/Bien Ban Nghiem Thu Module - InsertFood.docx
+++ b/Kiểm Thử/M/Bien Ban Nghiem Thu Module - InsertFood.docx
@@ -4189,7 +4189,6 @@
           <w:rFonts w:ascii="Times New Roman" w:hAnsi="Times New Roman" w:cs="Times New Roman"/>
           <w:sz w:val="28"/>
           <w:szCs w:val="28"/>
-          <w:lang w:val="vi-VN"/>
         </w:rPr>
       </w:pPr>
       <w:r>
@@ -4209,287 +4208,6 @@
           <w:lang w:val="vi-VN"/>
         </w:rPr>
         <w:t xml:space="preserve"> Chương trình giao diện:</w:t>
-      </w:r>
-    </w:p>
-    <w:p>
-      <w:pPr>
-        <w:autoSpaceDE w:val="0"/>
-        <w:autoSpaceDN w:val="0"/>
-        <w:adjustRightInd w:val="0"/>
-        <w:spacing w:after="0" w:line="240" w:lineRule="auto"/>
-        <w:rPr>
-          <w:rFonts w:ascii="Cascadia Mono" w:hAnsi="Cascadia Mono" w:cs="Cascadia Mono"/>
-          <w:color w:val="000000"/>
-          <w:sz w:val="19"/>
-          <w:szCs w:val="19"/>
-          <w:lang w:val="vi-VN"/>
-        </w:rPr>
-      </w:pPr>
-      <w:r>
-        <w:rPr>
-          <w:rFonts w:ascii="Cascadia Mono" w:hAnsi="Cascadia Mono" w:cs="Cascadia Mono"/>
-          <w:color w:val="0000FF"/>
-          <w:sz w:val="19"/>
-          <w:szCs w:val="19"/>
-          <w:lang w:val="vi-VN"/>
-        </w:rPr>
-        <w:t>private</w:t>
-      </w:r>
-      <w:r>
-        <w:rPr>
-          <w:rFonts w:ascii="Cascadia Mono" w:hAnsi="Cascadia Mono" w:cs="Cascadia Mono"/>
-          <w:color w:val="000000"/>
-          <w:sz w:val="19"/>
-          <w:szCs w:val="19"/>
-          <w:lang w:val="vi-VN"/>
-        </w:rPr>
-        <w:t xml:space="preserve"> </w:t>
-      </w:r>
-      <w:r>
-        <w:rPr>
-          <w:rFonts w:ascii="Cascadia Mono" w:hAnsi="Cascadia Mono" w:cs="Cascadia Mono"/>
-          <w:color w:val="0000FF"/>
-          <w:sz w:val="19"/>
-          <w:szCs w:val="19"/>
-          <w:lang w:val="vi-VN"/>
-        </w:rPr>
-        <w:t>void</w:t>
-      </w:r>
-      <w:r>
-        <w:rPr>
-          <w:rFonts w:ascii="Cascadia Mono" w:hAnsi="Cascadia Mono" w:cs="Cascadia Mono"/>
-          <w:color w:val="000000"/>
-          <w:sz w:val="19"/>
-          <w:szCs w:val="19"/>
-          <w:lang w:val="vi-VN"/>
-        </w:rPr>
-        <w:t xml:space="preserve"> btnAddFood_Click(</w:t>
-      </w:r>
-      <w:r>
-        <w:rPr>
-          <w:rFonts w:ascii="Cascadia Mono" w:hAnsi="Cascadia Mono" w:cs="Cascadia Mono"/>
-          <w:color w:val="0000FF"/>
-          <w:sz w:val="19"/>
-          <w:szCs w:val="19"/>
-          <w:lang w:val="vi-VN"/>
-        </w:rPr>
-        <w:t>object</w:t>
-      </w:r>
-      <w:r>
-        <w:rPr>
-          <w:rFonts w:ascii="Cascadia Mono" w:hAnsi="Cascadia Mono" w:cs="Cascadia Mono"/>
-          <w:color w:val="000000"/>
-          <w:sz w:val="19"/>
-          <w:szCs w:val="19"/>
-          <w:lang w:val="vi-VN"/>
-        </w:rPr>
-        <w:t xml:space="preserve"> sender, EventArgs e)</w:t>
-      </w:r>
-    </w:p>
-    <w:p>
-      <w:pPr>
-        <w:autoSpaceDE w:val="0"/>
-        <w:autoSpaceDN w:val="0"/>
-        <w:adjustRightInd w:val="0"/>
-        <w:spacing w:after="0" w:line="240" w:lineRule="auto"/>
-        <w:rPr>
-          <w:rFonts w:ascii="Cascadia Mono" w:hAnsi="Cascadia Mono" w:cs="Cascadia Mono"/>
-          <w:color w:val="FF0000"/>
-          <w:sz w:val="19"/>
-          <w:szCs w:val="19"/>
-          <w:lang w:val="vi-VN"/>
-        </w:rPr>
-      </w:pPr>
-      <w:r>
-        <w:rPr>
-          <w:rFonts w:ascii="Cascadia Mono" w:hAnsi="Cascadia Mono" w:cs="Cascadia Mono"/>
-          <w:color w:val="000000"/>
-          <w:sz w:val="19"/>
-          <w:szCs w:val="19"/>
-          <w:lang w:val="vi-VN"/>
-        </w:rPr>
-        <w:t xml:space="preserve">{ </w:t>
-      </w:r>
-    </w:p>
-    <w:p>
-      <w:pPr>
-        <w:autoSpaceDE w:val="0"/>
-        <w:autoSpaceDN w:val="0"/>
-        <w:adjustRightInd w:val="0"/>
-        <w:spacing w:after="0" w:line="240" w:lineRule="auto"/>
-        <w:rPr>
-          <w:rFonts w:ascii="Cascadia Mono" w:hAnsi="Cascadia Mono" w:cs="Cascadia Mono"/>
-          <w:color w:val="FF0000"/>
-          <w:sz w:val="19"/>
-          <w:szCs w:val="19"/>
-        </w:rPr>
-      </w:pPr>
-      <w:r>
-        <w:rPr>
-          <w:rFonts w:ascii="Cascadia Mono" w:hAnsi="Cascadia Mono" w:cs="Cascadia Mono"/>
-          <w:color w:val="000000"/>
-          <w:sz w:val="19"/>
-          <w:szCs w:val="19"/>
-          <w:lang w:val="vi-VN"/>
-        </w:rPr>
-        <w:t xml:space="preserve">    </w:t>
-      </w:r>
-      <w:r>
-        <w:rPr>
-          <w:rFonts w:ascii="Cascadia Mono" w:hAnsi="Cascadia Mono" w:cs="Cascadia Mono"/>
-          <w:color w:val="0000FF"/>
-          <w:sz w:val="19"/>
-          <w:szCs w:val="19"/>
-          <w:lang w:val="vi-VN"/>
-        </w:rPr>
-        <w:t>string</w:t>
-      </w:r>
-      <w:r>
-        <w:rPr>
-          <w:rFonts w:ascii="Cascadia Mono" w:hAnsi="Cascadia Mono" w:cs="Cascadia Mono"/>
-          <w:color w:val="000000"/>
-          <w:sz w:val="19"/>
-          <w:szCs w:val="19"/>
-          <w:lang w:val="vi-VN"/>
-        </w:rPr>
-        <w:t xml:space="preserve"> name = txbFoodName.Text;</w:t>
-      </w:r>
-    </w:p>
-    <w:p>
-      <w:pPr>
-        <w:autoSpaceDE w:val="0"/>
-        <w:autoSpaceDN w:val="0"/>
-        <w:adjustRightInd w:val="0"/>
-        <w:spacing w:after="0" w:line="240" w:lineRule="auto"/>
-        <w:rPr>
-          <w:rFonts w:ascii="Cascadia Mono" w:hAnsi="Cascadia Mono" w:cs="Cascadia Mono"/>
-          <w:color w:val="000000"/>
-          <w:sz w:val="19"/>
-          <w:szCs w:val="19"/>
-        </w:rPr>
-      </w:pPr>
-      <w:r>
-        <w:rPr>
-          <w:rFonts w:ascii="Cascadia Mono" w:hAnsi="Cascadia Mono" w:cs="Cascadia Mono"/>
-          <w:color w:val="000000"/>
-          <w:sz w:val="19"/>
-          <w:szCs w:val="19"/>
-          <w:lang w:val="vi-VN"/>
-        </w:rPr>
-        <w:t xml:space="preserve">    </w:t>
-      </w:r>
-      <w:r>
-        <w:rPr>
-          <w:rFonts w:ascii="Cascadia Mono" w:hAnsi="Cascadia Mono" w:cs="Cascadia Mono"/>
-          <w:color w:val="0000FF"/>
-          <w:sz w:val="19"/>
-          <w:szCs w:val="19"/>
-          <w:lang w:val="vi-VN"/>
-        </w:rPr>
-        <w:t>int</w:t>
-      </w:r>
-      <w:r>
-        <w:rPr>
-          <w:rFonts w:ascii="Cascadia Mono" w:hAnsi="Cascadia Mono" w:cs="Cascadia Mono"/>
-          <w:color w:val="000000"/>
-          <w:sz w:val="19"/>
-          <w:szCs w:val="19"/>
-          <w:lang w:val="vi-VN"/>
-        </w:rPr>
-        <w:t xml:space="preserve"> categoryID = (cbFoodCategory.SelectedItem </w:t>
-      </w:r>
-      <w:r>
-        <w:rPr>
-          <w:rFonts w:ascii="Cascadia Mono" w:hAnsi="Cascadia Mono" w:cs="Cascadia Mono"/>
-          <w:color w:val="0000FF"/>
-          <w:sz w:val="19"/>
-          <w:szCs w:val="19"/>
-          <w:lang w:val="vi-VN"/>
-        </w:rPr>
-        <w:t>as</w:t>
-      </w:r>
-      <w:r>
-        <w:rPr>
-          <w:rFonts w:ascii="Cascadia Mono" w:hAnsi="Cascadia Mono" w:cs="Cascadia Mono"/>
-          <w:color w:val="000000"/>
-          <w:sz w:val="19"/>
-          <w:szCs w:val="19"/>
-          <w:lang w:val="vi-VN"/>
-        </w:rPr>
-        <w:t xml:space="preserve"> Category).ID;</w:t>
-      </w:r>
-    </w:p>
-    <w:p>
-      <w:pPr>
-        <w:autoSpaceDE w:val="0"/>
-        <w:autoSpaceDN w:val="0"/>
-        <w:adjustRightInd w:val="0"/>
-        <w:spacing w:after="0" w:line="240" w:lineRule="auto"/>
-        <w:rPr>
-          <w:rFonts w:ascii="Cascadia Mono" w:hAnsi="Cascadia Mono" w:cs="Cascadia Mono"/>
-          <w:color w:val="FF0000"/>
-          <w:sz w:val="19"/>
-          <w:szCs w:val="19"/>
-        </w:rPr>
-      </w:pPr>
-      <w:r>
-        <w:rPr>
-          <w:rFonts w:ascii="Cascadia Mono" w:hAnsi="Cascadia Mono" w:cs="Cascadia Mono"/>
-          <w:color w:val="000000"/>
-          <w:sz w:val="19"/>
-          <w:szCs w:val="19"/>
-          <w:lang w:val="vi-VN"/>
-        </w:rPr>
-        <w:t xml:space="preserve">    </w:t>
-      </w:r>
-      <w:r>
-        <w:rPr>
-          <w:rFonts w:ascii="Cascadia Mono" w:hAnsi="Cascadia Mono" w:cs="Cascadia Mono"/>
-          <w:color w:val="0000FF"/>
-          <w:sz w:val="19"/>
-          <w:szCs w:val="19"/>
-          <w:lang w:val="vi-VN"/>
-        </w:rPr>
-        <w:t>float</w:t>
-      </w:r>
-      <w:r>
-        <w:rPr>
-          <w:rFonts w:ascii="Cascadia Mono" w:hAnsi="Cascadia Mono" w:cs="Cascadia Mono"/>
-          <w:color w:val="000000"/>
-          <w:sz w:val="19"/>
-          <w:szCs w:val="19"/>
-          <w:lang w:val="vi-VN"/>
-        </w:rPr>
-        <w:t xml:space="preserve"> price = (</w:t>
-      </w:r>
-      <w:r>
-        <w:rPr>
-          <w:rFonts w:ascii="Cascadia Mono" w:hAnsi="Cascadia Mono" w:cs="Cascadia Mono"/>
-          <w:color w:val="0000FF"/>
-          <w:sz w:val="19"/>
-          <w:szCs w:val="19"/>
-          <w:lang w:val="vi-VN"/>
-        </w:rPr>
-        <w:t>float</w:t>
-      </w:r>
-      <w:r>
-        <w:rPr>
-          <w:rFonts w:ascii="Cascadia Mono" w:hAnsi="Cascadia Mono" w:cs="Cascadia Mono"/>
-          <w:color w:val="000000"/>
-          <w:sz w:val="19"/>
-          <w:szCs w:val="19"/>
-          <w:lang w:val="vi-VN"/>
-        </w:rPr>
-        <w:t xml:space="preserve">)nmFoodPrice.Value; </w:t>
-      </w:r>
-      <w:r>
-        <w:rPr>
-          <w:rFonts w:ascii="Cascadia Mono" w:hAnsi="Cascadia Mono" w:cs="Cascadia Mono"/>
-          <w:color w:val="FF0000"/>
-          <w:sz w:val="19"/>
-          <w:szCs w:val="19"/>
-        </w:rPr>
-        <w:t>//P1</w:t>
       </w:r>
     </w:p>
     <w:p>
@@ -4541,11 +4259,181 @@
         <w:spacing w:after="0" w:line="240" w:lineRule="auto"/>
         <w:rPr>
           <w:rFonts w:ascii="Cascadia Mono" w:hAnsi="Cascadia Mono" w:cs="Cascadia Mono"/>
-          <w:color w:val="FF0000"/>
-          <w:sz w:val="19"/>
-          <w:szCs w:val="19"/>
-        </w:rPr>
-      </w:pPr>
+          <w:color w:val="000000"/>
+          <w:sz w:val="19"/>
+          <w:szCs w:val="19"/>
+          <w:lang w:val="vi-VN"/>
+        </w:rPr>
+      </w:pPr>
+      <w:r>
+        <w:rPr>
+          <w:rFonts w:ascii="Cascadia Mono" w:hAnsi="Cascadia Mono" w:cs="Cascadia Mono"/>
+          <w:color w:val="0000FF"/>
+          <w:sz w:val="19"/>
+          <w:szCs w:val="19"/>
+          <w:lang w:val="vi-VN"/>
+        </w:rPr>
+        <w:t>private</w:t>
+      </w:r>
+      <w:r>
+        <w:rPr>
+          <w:rFonts w:ascii="Cascadia Mono" w:hAnsi="Cascadia Mono" w:cs="Cascadia Mono"/>
+          <w:color w:val="000000"/>
+          <w:sz w:val="19"/>
+          <w:szCs w:val="19"/>
+          <w:lang w:val="vi-VN"/>
+        </w:rPr>
+        <w:t xml:space="preserve"> </w:t>
+      </w:r>
+      <w:r>
+        <w:rPr>
+          <w:rFonts w:ascii="Cascadia Mono" w:hAnsi="Cascadia Mono" w:cs="Cascadia Mono"/>
+          <w:color w:val="0000FF"/>
+          <w:sz w:val="19"/>
+          <w:szCs w:val="19"/>
+          <w:lang w:val="vi-VN"/>
+        </w:rPr>
+        <w:t>void</w:t>
+      </w:r>
+      <w:r>
+        <w:rPr>
+          <w:rFonts w:ascii="Cascadia Mono" w:hAnsi="Cascadia Mono" w:cs="Cascadia Mono"/>
+          <w:color w:val="000000"/>
+          <w:sz w:val="19"/>
+          <w:szCs w:val="19"/>
+          <w:lang w:val="vi-VN"/>
+        </w:rPr>
+        <w:t xml:space="preserve"> btnAddFood_Click(</w:t>
+      </w:r>
+      <w:r>
+        <w:rPr>
+          <w:rFonts w:ascii="Cascadia Mono" w:hAnsi="Cascadia Mono" w:cs="Cascadia Mono"/>
+          <w:color w:val="0000FF"/>
+          <w:sz w:val="19"/>
+          <w:szCs w:val="19"/>
+          <w:lang w:val="vi-VN"/>
+        </w:rPr>
+        <w:t>object</w:t>
+      </w:r>
+      <w:r>
+        <w:rPr>
+          <w:rFonts w:ascii="Cascadia Mono" w:hAnsi="Cascadia Mono" w:cs="Cascadia Mono"/>
+          <w:color w:val="000000"/>
+          <w:sz w:val="19"/>
+          <w:szCs w:val="19"/>
+          <w:lang w:val="vi-VN"/>
+        </w:rPr>
+        <w:t xml:space="preserve"> sender, EventArgs e)</w:t>
+      </w:r>
+    </w:p>
+    <w:p>
+      <w:pPr>
+        <w:autoSpaceDE w:val="0"/>
+        <w:autoSpaceDN w:val="0"/>
+        <w:adjustRightInd w:val="0"/>
+        <w:spacing w:after="0" w:line="240" w:lineRule="auto"/>
+        <w:rPr>
+          <w:rFonts w:ascii="Cascadia Mono" w:hAnsi="Cascadia Mono" w:cs="Cascadia Mono"/>
+          <w:color w:val="FF0000"/>
+          <w:sz w:val="19"/>
+          <w:szCs w:val="19"/>
+          <w:lang w:val="vi-VN"/>
+        </w:rPr>
+      </w:pPr>
+      <w:r>
+        <w:rPr>
+          <w:rFonts w:ascii="Cascadia Mono" w:hAnsi="Cascadia Mono" w:cs="Cascadia Mono"/>
+          <w:noProof/>
+          <w:color w:val="000000"/>
+          <w:sz w:val="19"/>
+          <w:szCs w:val="19"/>
+          <w:lang w:val="vi-VN"/>
+        </w:rPr>
+        <w:pict w14:anchorId="4FB44BBE">
+          <v:shapetype id="_x0000_t202" coordsize="21600,21600" o:spt="202" path="m,l,21600r21600,l21600,xe">
+            <v:stroke joinstyle="miter"/>
+            <v:path gradientshapeok="t" o:connecttype="rect"/>
+          </v:shapetype>
+          <v:shape id="_x0000_s1027" type="#_x0000_t202" style="position:absolute;margin-left:420.6pt;margin-top:10.25pt;width:47.05pt;height:34.9pt;z-index:251658240">
+            <v:fill opacity="0"/>
+            <v:textbox>
+              <w:txbxContent>
+                <w:p>
+                  <w:pPr>
+                    <w:rPr>
+                      <w:color w:val="FF0000"/>
+                    </w:rPr>
+                  </w:pPr>
+                  <w:r>
+                    <w:rPr>
+                      <w:color w:val="FF0000"/>
+                    </w:rPr>
+                    <w:t>//P1</w:t>
+                  </w:r>
+                </w:p>
+              </w:txbxContent>
+            </v:textbox>
+          </v:shape>
+        </w:pict>
+      </w:r>
+      <w:r>
+        <w:rPr>
+          <w:rFonts w:ascii="Cascadia Mono" w:hAnsi="Cascadia Mono" w:cs="Cascadia Mono"/>
+          <w:color w:val="000000"/>
+          <w:sz w:val="19"/>
+          <w:szCs w:val="19"/>
+          <w:lang w:val="vi-VN"/>
+        </w:rPr>
+        <w:t xml:space="preserve">{ </w:t>
+      </w:r>
+    </w:p>
+    <w:p>
+      <w:pPr>
+        <w:autoSpaceDE w:val="0"/>
+        <w:autoSpaceDN w:val="0"/>
+        <w:adjustRightInd w:val="0"/>
+        <w:spacing w:after="0" w:line="240" w:lineRule="auto"/>
+        <w:rPr>
+          <w:rFonts w:ascii="Cascadia Mono" w:hAnsi="Cascadia Mono" w:cs="Cascadia Mono"/>
+          <w:color w:val="FF0000"/>
+          <w:sz w:val="19"/>
+          <w:szCs w:val="19"/>
+        </w:rPr>
+      </w:pPr>
+      <w:r>
+        <w:rPr>
+          <w:rFonts w:ascii="Cascadia Mono" w:hAnsi="Cascadia Mono" w:cs="Cascadia Mono"/>
+          <w:noProof/>
+          <w:color w:val="000000"/>
+          <w:sz w:val="19"/>
+          <w:szCs w:val="19"/>
+          <w:lang w:val="vi-VN"/>
+        </w:rPr>
+        <w:pict w14:anchorId="5DEAC1F7">
+          <v:shapetype id="_x0000_t88" coordsize="21600,21600" o:spt="88" adj="1800,10800" path="m,qx10800@0l10800@2qy21600@11,10800@3l10800@1qy,21600e" filled="f">
+            <v:formulas>
+              <v:f eqn="val #0"/>
+              <v:f eqn="sum 21600 0 #0"/>
+              <v:f eqn="sum #1 0 #0"/>
+              <v:f eqn="sum #1 #0 0"/>
+              <v:f eqn="prod #0 9598 32768"/>
+              <v:f eqn="sum 21600 0 @4"/>
+              <v:f eqn="sum 21600 0 #1"/>
+              <v:f eqn="min #1 @6"/>
+              <v:f eqn="prod @7 1 2"/>
+              <v:f eqn="prod #0 2 1"/>
+              <v:f eqn="sum 21600 0 @9"/>
+              <v:f eqn="val #1"/>
+            </v:formulas>
+            <v:path arrowok="t" o:connecttype="custom" o:connectlocs="0,0;21600,@11;0,21600" textboxrect="0,@4,7637,@5"/>
+            <v:handles>
+              <v:h position="center,#0" yrange="0,@8"/>
+              <v:h position="bottomRight,#1" yrange="@9,@10"/>
+            </v:handles>
+          </v:shapetype>
+          <v:shape id="_x0000_s1029" type="#_x0000_t88" style="position:absolute;margin-left:399.2pt;margin-top:4.85pt;width:10pt;height:29.25pt;z-index:251659264"/>
+        </w:pict>
+      </w:r>
       <w:r>
         <w:rPr>
           <w:rFonts w:ascii="Cascadia Mono" w:hAnsi="Cascadia Mono" w:cs="Cascadia Mono"/>
@@ -4564,6 +4452,196 @@
           <w:szCs w:val="19"/>
           <w:lang w:val="vi-VN"/>
         </w:rPr>
+        <w:t>string</w:t>
+      </w:r>
+      <w:r>
+        <w:rPr>
+          <w:rFonts w:ascii="Cascadia Mono" w:hAnsi="Cascadia Mono" w:cs="Cascadia Mono"/>
+          <w:color w:val="000000"/>
+          <w:sz w:val="19"/>
+          <w:szCs w:val="19"/>
+          <w:lang w:val="vi-VN"/>
+        </w:rPr>
+        <w:t xml:space="preserve"> name = txbFoodName.Text;</w:t>
+      </w:r>
+    </w:p>
+    <w:p>
+      <w:pPr>
+        <w:autoSpaceDE w:val="0"/>
+        <w:autoSpaceDN w:val="0"/>
+        <w:adjustRightInd w:val="0"/>
+        <w:spacing w:after="0" w:line="240" w:lineRule="auto"/>
+        <w:rPr>
+          <w:rFonts w:ascii="Cascadia Mono" w:hAnsi="Cascadia Mono" w:cs="Cascadia Mono"/>
+          <w:color w:val="000000"/>
+          <w:sz w:val="19"/>
+          <w:szCs w:val="19"/>
+        </w:rPr>
+      </w:pPr>
+      <w:r>
+        <w:rPr>
+          <w:rFonts w:ascii="Cascadia Mono" w:hAnsi="Cascadia Mono" w:cs="Cascadia Mono"/>
+          <w:color w:val="000000"/>
+          <w:sz w:val="19"/>
+          <w:szCs w:val="19"/>
+          <w:lang w:val="vi-VN"/>
+        </w:rPr>
+        <w:t xml:space="preserve">    </w:t>
+      </w:r>
+      <w:r>
+        <w:rPr>
+          <w:rFonts w:ascii="Cascadia Mono" w:hAnsi="Cascadia Mono" w:cs="Cascadia Mono"/>
+          <w:color w:val="0000FF"/>
+          <w:sz w:val="19"/>
+          <w:szCs w:val="19"/>
+          <w:lang w:val="vi-VN"/>
+        </w:rPr>
+        <w:t>int</w:t>
+      </w:r>
+      <w:r>
+        <w:rPr>
+          <w:rFonts w:ascii="Cascadia Mono" w:hAnsi="Cascadia Mono" w:cs="Cascadia Mono"/>
+          <w:color w:val="000000"/>
+          <w:sz w:val="19"/>
+          <w:szCs w:val="19"/>
+          <w:lang w:val="vi-VN"/>
+        </w:rPr>
+        <w:t xml:space="preserve"> categoryID = (cbFoodCategory.SelectedItem </w:t>
+      </w:r>
+      <w:r>
+        <w:rPr>
+          <w:rFonts w:ascii="Cascadia Mono" w:hAnsi="Cascadia Mono" w:cs="Cascadia Mono"/>
+          <w:color w:val="0000FF"/>
+          <w:sz w:val="19"/>
+          <w:szCs w:val="19"/>
+          <w:lang w:val="vi-VN"/>
+        </w:rPr>
+        <w:t>as</w:t>
+      </w:r>
+      <w:r>
+        <w:rPr>
+          <w:rFonts w:ascii="Cascadia Mono" w:hAnsi="Cascadia Mono" w:cs="Cascadia Mono"/>
+          <w:color w:val="000000"/>
+          <w:sz w:val="19"/>
+          <w:szCs w:val="19"/>
+          <w:lang w:val="vi-VN"/>
+        </w:rPr>
+        <w:t xml:space="preserve"> Category).ID;</w:t>
+      </w:r>
+    </w:p>
+    <w:p>
+      <w:pPr>
+        <w:autoSpaceDE w:val="0"/>
+        <w:autoSpaceDN w:val="0"/>
+        <w:adjustRightInd w:val="0"/>
+        <w:spacing w:after="0" w:line="240" w:lineRule="auto"/>
+        <w:rPr>
+          <w:rFonts w:ascii="Cascadia Mono" w:hAnsi="Cascadia Mono" w:cs="Cascadia Mono"/>
+          <w:color w:val="FF0000"/>
+          <w:sz w:val="19"/>
+          <w:szCs w:val="19"/>
+        </w:rPr>
+      </w:pPr>
+      <w:r>
+        <w:rPr>
+          <w:rFonts w:ascii="Cascadia Mono" w:hAnsi="Cascadia Mono" w:cs="Cascadia Mono"/>
+          <w:color w:val="000000"/>
+          <w:sz w:val="19"/>
+          <w:szCs w:val="19"/>
+          <w:lang w:val="vi-VN"/>
+        </w:rPr>
+        <w:t xml:space="preserve">    </w:t>
+      </w:r>
+      <w:r>
+        <w:rPr>
+          <w:rFonts w:ascii="Cascadia Mono" w:hAnsi="Cascadia Mono" w:cs="Cascadia Mono"/>
+          <w:color w:val="0000FF"/>
+          <w:sz w:val="19"/>
+          <w:szCs w:val="19"/>
+          <w:lang w:val="vi-VN"/>
+        </w:rPr>
+        <w:t>float</w:t>
+      </w:r>
+      <w:r>
+        <w:rPr>
+          <w:rFonts w:ascii="Cascadia Mono" w:hAnsi="Cascadia Mono" w:cs="Cascadia Mono"/>
+          <w:color w:val="000000"/>
+          <w:sz w:val="19"/>
+          <w:szCs w:val="19"/>
+          <w:lang w:val="vi-VN"/>
+        </w:rPr>
+        <w:t xml:space="preserve"> price = (</w:t>
+      </w:r>
+      <w:r>
+        <w:rPr>
+          <w:rFonts w:ascii="Cascadia Mono" w:hAnsi="Cascadia Mono" w:cs="Cascadia Mono"/>
+          <w:color w:val="0000FF"/>
+          <w:sz w:val="19"/>
+          <w:szCs w:val="19"/>
+          <w:lang w:val="vi-VN"/>
+        </w:rPr>
+        <w:t>float</w:t>
+      </w:r>
+      <w:r>
+        <w:rPr>
+          <w:rFonts w:ascii="Cascadia Mono" w:hAnsi="Cascadia Mono" w:cs="Cascadia Mono"/>
+          <w:color w:val="000000"/>
+          <w:sz w:val="19"/>
+          <w:szCs w:val="19"/>
+          <w:lang w:val="vi-VN"/>
+        </w:rPr>
+        <w:t xml:space="preserve">)nmFoodPrice.Value; </w:t>
+      </w:r>
+      <w:r>
+        <w:rPr>
+          <w:rFonts w:ascii="Cascadia Mono" w:hAnsi="Cascadia Mono" w:cs="Cascadia Mono"/>
+          <w:color w:val="FF0000"/>
+          <w:sz w:val="19"/>
+          <w:szCs w:val="19"/>
+        </w:rPr>
+        <w:t>/</w:t>
+      </w:r>
+      <w:r>
+        <w:rPr>
+          <w:rFonts w:ascii="Cascadia Mono" w:hAnsi="Cascadia Mono" w:cs="Cascadia Mono"/>
+          <w:color w:val="FF0000"/>
+          <w:sz w:val="19"/>
+          <w:szCs w:val="19"/>
+        </w:rPr>
+        <w:t>/P1</w:t>
+      </w:r>
+    </w:p>
+    <w:p>
+      <w:pPr>
+        <w:autoSpaceDE w:val="0"/>
+        <w:autoSpaceDN w:val="0"/>
+        <w:adjustRightInd w:val="0"/>
+        <w:spacing w:after="0" w:line="240" w:lineRule="auto"/>
+        <w:rPr>
+          <w:rFonts w:ascii="Cascadia Mono" w:hAnsi="Cascadia Mono" w:cs="Cascadia Mono"/>
+          <w:color w:val="FF0000"/>
+          <w:sz w:val="19"/>
+          <w:szCs w:val="19"/>
+        </w:rPr>
+      </w:pPr>
+      <w:r>
+        <w:rPr>
+          <w:rFonts w:ascii="Cascadia Mono" w:hAnsi="Cascadia Mono" w:cs="Cascadia Mono"/>
+          <w:color w:val="000000"/>
+          <w:sz w:val="19"/>
+          <w:szCs w:val="19"/>
+          <w:lang w:val="vi-VN"/>
+        </w:rPr>
+        <w:t xml:space="preserve">    </w:t>
+      </w:r>
+      <w:r>
+        <w:rPr>
+          <w:rFonts w:ascii="Cascadia Mono" w:hAnsi="Cascadia Mono" w:cs="Cascadia Mono"/>
+          <w:color w:val="0000FF"/>
+          <w:sz w:val="19"/>
+          <w:szCs w:val="19"/>
+          <w:lang w:val="vi-VN"/>
+        </w:rPr>
         <w:t>if</w:t>
       </w:r>
       <w:r>
@@ -4606,7 +4684,6 @@
           <w:color w:val="000000"/>
           <w:sz w:val="19"/>
           <w:szCs w:val="19"/>
-          <w:lang w:val="vi-VN"/>
         </w:rPr>
       </w:pPr>
       <w:r>
@@ -7317,8 +7394,26 @@
           <w:sz w:val="19"/>
           <w:szCs w:val="19"/>
         </w:rPr>
+        <w:t>{</w:t>
+      </w:r>
+      <w:r>
+        <w:rPr>
+          <w:rFonts w:ascii="Cascadia Mono" w:hAnsi="Cascadia Mono" w:cs="Cascadia Mono"/>
+          <w:color w:val="FF0000"/>
+          <w:sz w:val="19"/>
+          <w:szCs w:val="19"/>
+        </w:rPr>
         <w:t>D</w:t>
       </w:r>
+      <w:r>
+        <w:rPr>
+          <w:rFonts w:ascii="Cascadia Mono" w:hAnsi="Cascadia Mono" w:cs="Cascadia Mono"/>
+          <w:color w:val="FF0000"/>
+          <w:sz w:val="19"/>
+          <w:szCs w:val="19"/>
+        </w:rPr>
+        <w:t>}</w:t>
+      </w:r>
     </w:p>
     <w:p>
       <w:pPr>
@@ -7399,7 +7494,25 @@
           <w:sz w:val="19"/>
           <w:szCs w:val="19"/>
         </w:rPr>
-        <w:t>// {D. first NOT EQUAL last}</w:t>
+        <w:t>// {D</w:t>
+      </w:r>
+      <w:r>
+        <w:rPr>
+          <w:rFonts w:ascii="Cascadia Mono" w:hAnsi="Cascadia Mono" w:cs="Cascadia Mono"/>
+          <w:color w:val="FF0000"/>
+          <w:sz w:val="19"/>
+          <w:szCs w:val="19"/>
+        </w:rPr>
+        <w:t>,</w:t>
+      </w:r>
+      <w:r>
+        <w:rPr>
+          <w:rFonts w:ascii="Cascadia Mono" w:hAnsi="Cascadia Mono" w:cs="Cascadia Mono"/>
+          <w:color w:val="FF0000"/>
+          <w:sz w:val="19"/>
+          <w:szCs w:val="19"/>
+        </w:rPr>
+        <w:t xml:space="preserve"> first NOT EQUAL last}</w:t>
       </w:r>
     </w:p>
     <w:p>
@@ -7546,12 +7659,47 @@
         <w:spacing w:after="0" w:line="240" w:lineRule="auto"/>
         <w:rPr>
           <w:rFonts w:ascii="Cascadia Mono" w:hAnsi="Cascadia Mono" w:cs="Cascadia Mono"/>
-          <w:color w:val="000000"/>
-          <w:sz w:val="19"/>
-          <w:szCs w:val="19"/>
-          <w:lang w:val="vi-VN"/>
-        </w:rPr>
-      </w:pPr>
+          <w:color w:val="FF0000"/>
+          <w:sz w:val="19"/>
+          <w:szCs w:val="19"/>
+        </w:rPr>
+      </w:pPr>
+      <w:r>
+        <w:rPr>
+          <w:rFonts w:ascii="Cascadia Mono" w:hAnsi="Cascadia Mono" w:cs="Cascadia Mono"/>
+          <w:color w:val="FF0000"/>
+          <w:sz w:val="19"/>
+          <w:szCs w:val="19"/>
+        </w:rPr>
+        <w:t>//</w:t>
+      </w:r>
+      <w:r>
+        <w:rPr>
+          <w:rFonts w:ascii="Cascadia Mono" w:hAnsi="Cascadia Mono" w:cs="Cascadia Mono"/>
+          <w:color w:val="FF0000"/>
+          <w:sz w:val="19"/>
+          <w:szCs w:val="19"/>
+        </w:rPr>
+        <w:t>{</w:t>
+      </w:r>
+      <w:r>
+        <w:rPr>
+          <w:rFonts w:ascii="Cascadia Mono" w:hAnsi="Cascadia Mono" w:cs="Cascadia Mono"/>
+          <w:color w:val="FF0000"/>
+          <w:sz w:val="19"/>
+          <w:szCs w:val="19"/>
+        </w:rPr>
+        <w:t>D</w:t>
+      </w:r>
+      <w:r>
+        <w:rPr>
+          <w:rFonts w:ascii="Cascadia Mono" w:hAnsi="Cascadia Mono" w:cs="Cascadia Mono"/>
+          <w:color w:val="FF0000"/>
+          <w:sz w:val="19"/>
+          <w:szCs w:val="19"/>
+        </w:rPr>
+        <w:t xml:space="preserve">, first EQUAL last} </w:t>
+      </w:r>
     </w:p>
     <w:p>
       <w:pPr>
@@ -7888,7 +8036,43 @@
           <w:sz w:val="28"/>
           <w:szCs w:val="28"/>
         </w:rPr>
-        <w:t xml:space="preserve"> {A: name, categoryId, price; name € string, categoryId € int, price € float}</w:t>
+        <w:t xml:space="preserve"> </w:t>
+      </w:r>
+      <w:r>
+        <w:rPr>
+          <w:rFonts w:ascii="Times New Roman" w:hAnsi="Times New Roman" w:cs="Times New Roman"/>
+          <w:color w:val="000000"/>
+          <w:sz w:val="28"/>
+          <w:szCs w:val="28"/>
+        </w:rPr>
+        <w:t>{</w:t>
+      </w:r>
+      <w:r>
+        <w:rPr>
+          <w:rFonts w:ascii="Times New Roman" w:hAnsi="Times New Roman" w:cs="Times New Roman"/>
+          <w:color w:val="000000"/>
+          <w:sz w:val="28"/>
+          <w:szCs w:val="28"/>
+        </w:rPr>
+        <w:t xml:space="preserve">A: </w:t>
+      </w:r>
+      <w:r>
+        <w:rPr>
+          <w:rFonts w:ascii="Times New Roman" w:hAnsi="Times New Roman" w:cs="Times New Roman"/>
+          <w:color w:val="000000"/>
+          <w:sz w:val="28"/>
+          <w:szCs w:val="28"/>
+        </w:rPr>
+        <w:t>sender, e; sender € object, e € EventArgs</w:t>
+      </w:r>
+      <w:r>
+        <w:rPr>
+          <w:rFonts w:ascii="Times New Roman" w:hAnsi="Times New Roman" w:cs="Times New Roman"/>
+          <w:color w:val="000000"/>
+          <w:sz w:val="28"/>
+          <w:szCs w:val="28"/>
+        </w:rPr>
+        <w:t>}</w:t>
       </w:r>
     </w:p>
     <w:p>
@@ -8107,15 +8291,14 @@
         <w:spacing w:after="0"/>
         <w:rPr>
           <w:rFonts w:ascii="Times New Roman" w:hAnsi="Times New Roman" w:cs="Times New Roman"/>
-          <w:color w:val="000000"/>
-          <w:sz w:val="26"/>
-          <w:szCs w:val="26"/>
-        </w:rPr>
-      </w:pPr>
-      <w:r>
-        <w:rPr>
-          <w:rFonts w:ascii="Times New Roman" w:hAnsi="Times New Roman" w:cs="Times New Roman"/>
-          <w:color w:val="000000"/>
+          <w:sz w:val="26"/>
+          <w:szCs w:val="26"/>
+        </w:rPr>
+      </w:pPr>
+      <w:r>
+        <w:rPr>
+          <w:rFonts w:ascii="Times New Roman" w:hAnsi="Times New Roman" w:cs="Times New Roman"/>
+          <w:color w:val="FF0000"/>
           <w:sz w:val="26"/>
           <w:szCs w:val="26"/>
         </w:rPr>
@@ -8124,11 +8307,65 @@
       <w:r>
         <w:rPr>
           <w:rFonts w:ascii="Times New Roman" w:hAnsi="Times New Roman" w:cs="Times New Roman"/>
-          <w:color w:val="000000"/>
-          <w:sz w:val="26"/>
-          <w:szCs w:val="26"/>
-        </w:rPr>
-        <w:t xml:space="preserve">{A, </w:t>
+          <w:sz w:val="26"/>
+          <w:szCs w:val="26"/>
+        </w:rPr>
+        <w:t>P1;</w:t>
+      </w:r>
+      <w:r>
+        <w:rPr>
+          <w:rFonts w:ascii="Times New Roman" w:hAnsi="Times New Roman" w:cs="Times New Roman"/>
+          <w:sz w:val="26"/>
+          <w:szCs w:val="26"/>
+        </w:rPr>
+        <w:t xml:space="preserve"> // {A} P1 {A1}</w:t>
+      </w:r>
+    </w:p>
+    <w:p>
+      <w:pPr>
+        <w:spacing w:after="0"/>
+        <w:rPr>
+          <w:rFonts w:ascii="Times New Roman" w:hAnsi="Times New Roman" w:cs="Times New Roman"/>
+          <w:color w:val="000000"/>
+          <w:sz w:val="26"/>
+          <w:szCs w:val="26"/>
+        </w:rPr>
+      </w:pPr>
+      <w:r>
+        <w:rPr>
+          <w:rFonts w:ascii="Times New Roman" w:hAnsi="Times New Roman" w:cs="Times New Roman"/>
+          <w:color w:val="000000"/>
+          <w:sz w:val="26"/>
+          <w:szCs w:val="26"/>
+        </w:rPr>
+        <w:tab/>
+      </w:r>
+      <w:r>
+        <w:rPr>
+          <w:rFonts w:ascii="Times New Roman" w:hAnsi="Times New Roman" w:cs="Times New Roman"/>
+          <w:color w:val="000000"/>
+          <w:sz w:val="26"/>
+          <w:szCs w:val="26"/>
+        </w:rPr>
+        <w:t>{A</w:t>
+      </w:r>
+      <w:r>
+        <w:rPr>
+          <w:rFonts w:ascii="Times New Roman" w:hAnsi="Times New Roman" w:cs="Times New Roman"/>
+          <w:color w:val="000000"/>
+          <w:sz w:val="26"/>
+          <w:szCs w:val="26"/>
+        </w:rPr>
+        <w:t>1</w:t>
+      </w:r>
+      <w:r>
+        <w:rPr>
+          <w:rFonts w:ascii="Times New Roman" w:hAnsi="Times New Roman" w:cs="Times New Roman"/>
+          <w:color w:val="000000"/>
+          <w:sz w:val="26"/>
+          <w:szCs w:val="26"/>
+        </w:rPr>
+        <w:t xml:space="preserve">, </w:t>
       </w:r>
       <w:r>
         <w:rPr>
@@ -8176,7 +8413,7 @@
           <w:szCs w:val="26"/>
         </w:rPr>
         <w:tab/>
-        <w:t>//E1 {</w:t>
+        <w:t>{</w:t>
       </w:r>
     </w:p>
     <w:p>
@@ -8208,6 +8445,25 @@
         <w:tab/>
         <w:t>P7;</w:t>
       </w:r>
+      <w:r>
+        <w:rPr>
+          <w:rFonts w:ascii="Times New Roman" w:hAnsi="Times New Roman" w:cs="Times New Roman"/>
+          <w:color w:val="000000"/>
+          <w:sz w:val="26"/>
+          <w:szCs w:val="26"/>
+        </w:rPr>
+        <w:t xml:space="preserve"> </w:t>
+      </w:r>
+      <w:r>
+        <w:rPr>
+          <w:rFonts w:ascii="Times New Roman" w:hAnsi="Times New Roman" w:cs="Times New Roman"/>
+          <w:color w:val="000000"/>
+          <w:sz w:val="26"/>
+          <w:szCs w:val="26"/>
+        </w:rPr>
+        <w:tab/>
+        <w:t>//{A1} P7 {A2}</w:t>
+      </w:r>
     </w:p>
     <w:p>
       <w:pPr>
@@ -8238,6 +8494,16 @@
         <w:tab/>
         <w:t>P8</w:t>
       </w:r>
+      <w:r>
+        <w:rPr>
+          <w:rFonts w:ascii="Times New Roman" w:hAnsi="Times New Roman" w:cs="Times New Roman"/>
+          <w:color w:val="000000"/>
+          <w:sz w:val="26"/>
+          <w:szCs w:val="26"/>
+        </w:rPr>
+        <w:tab/>
+        <w:t>//{A2} P8 {}</w:t>
+      </w:r>
     </w:p>
     <w:p>
       <w:pPr>
@@ -8307,6 +8573,16 @@
         <w:tab/>
         <w:t>P9;</w:t>
       </w:r>
+      <w:r>
+        <w:rPr>
+          <w:rFonts w:ascii="Times New Roman" w:hAnsi="Times New Roman" w:cs="Times New Roman"/>
+          <w:color w:val="000000"/>
+          <w:sz w:val="26"/>
+          <w:szCs w:val="26"/>
+        </w:rPr>
+        <w:tab/>
+        <w:t>//{A2} P9 {A3}</w:t>
+      </w:r>
     </w:p>
     <w:p>
       <w:pPr>
@@ -8424,6 +8700,16 @@
         <w:tab/>
         <w:t>P12;</w:t>
       </w:r>
+      <w:r>
+        <w:rPr>
+          <w:rFonts w:ascii="Times New Roman" w:hAnsi="Times New Roman" w:cs="Times New Roman"/>
+          <w:color w:val="000000"/>
+          <w:sz w:val="26"/>
+          <w:szCs w:val="26"/>
+        </w:rPr>
+        <w:tab/>
+        <w:t>//{A3} P12 {A4}</w:t>
+      </w:r>
     </w:p>
     <w:p>
       <w:pPr>
@@ -8500,6 +8786,45 @@
           <w:szCs w:val="26"/>
         </w:rPr>
         <w:tab/>
+        <w:t>// {A4, E3}</w:t>
+      </w:r>
+    </w:p>
+    <w:p>
+      <w:pPr>
+        <w:spacing w:after="0"/>
+        <w:rPr>
+          <w:rFonts w:ascii="Times New Roman" w:hAnsi="Times New Roman" w:cs="Times New Roman"/>
+          <w:color w:val="000000"/>
+          <w:sz w:val="26"/>
+          <w:szCs w:val="26"/>
+        </w:rPr>
+      </w:pPr>
+      <w:r>
+        <w:rPr>
+          <w:rFonts w:ascii="Times New Roman" w:hAnsi="Times New Roman" w:cs="Times New Roman"/>
+          <w:color w:val="000000"/>
+          <w:sz w:val="26"/>
+          <w:szCs w:val="26"/>
+        </w:rPr>
+        <w:tab/>
+      </w:r>
+      <w:r>
+        <w:rPr>
+          <w:rFonts w:ascii="Times New Roman" w:hAnsi="Times New Roman" w:cs="Times New Roman"/>
+          <w:color w:val="000000"/>
+          <w:sz w:val="26"/>
+          <w:szCs w:val="26"/>
+        </w:rPr>
+        <w:tab/>
+      </w:r>
+      <w:r>
+        <w:rPr>
+          <w:rFonts w:ascii="Times New Roman" w:hAnsi="Times New Roman" w:cs="Times New Roman"/>
+          <w:color w:val="000000"/>
+          <w:sz w:val="26"/>
+          <w:szCs w:val="26"/>
+        </w:rPr>
+        <w:tab/>
       </w:r>
       <w:r>
         <w:rPr>
@@ -8511,6 +8836,16 @@
         <w:tab/>
         <w:t>P13;</w:t>
       </w:r>
+      <w:r>
+        <w:rPr>
+          <w:rFonts w:ascii="Times New Roman" w:hAnsi="Times New Roman" w:cs="Times New Roman"/>
+          <w:color w:val="000000"/>
+          <w:sz w:val="26"/>
+          <w:szCs w:val="26"/>
+        </w:rPr>
+        <w:tab/>
+        <w:t>// {A4, E3} P13 {A5}</w:t>
+      </w:r>
     </w:p>
     <w:p>
       <w:pPr>
@@ -8559,6 +8894,16 @@
         <w:tab/>
         <w:t>P14;</w:t>
       </w:r>
+      <w:r>
+        <w:rPr>
+          <w:rFonts w:ascii="Times New Roman" w:hAnsi="Times New Roman" w:cs="Times New Roman"/>
+          <w:color w:val="000000"/>
+          <w:sz w:val="26"/>
+          <w:szCs w:val="26"/>
+        </w:rPr>
+        <w:tab/>
+        <w:t>// {A5} P14 {A6}</w:t>
+      </w:r>
     </w:p>
     <w:p>
       <w:pPr>
@@ -8984,6 +9329,15 @@
         </w:rPr>
         <w:t>P17;</w:t>
       </w:r>
+      <w:r>
+        <w:rPr>
+          <w:rFonts w:ascii="Times New Roman" w:hAnsi="Times New Roman" w:cs="Times New Roman"/>
+          <w:sz w:val="26"/>
+          <w:szCs w:val="26"/>
+        </w:rPr>
+        <w:tab/>
+        <w:t>// {C, first EQUAL last} P17 {C1}</w:t>
+      </w:r>
     </w:p>
     <w:p>
       <w:pPr>
@@ -9033,6 +9387,14 @@
           <w:szCs w:val="26"/>
         </w:rPr>
         <w:t>P18;</w:t>
+      </w:r>
+      <w:r>
+        <w:rPr>
+          <w:rFonts w:ascii="Times New Roman" w:hAnsi="Times New Roman" w:cs="Times New Roman"/>
+          <w:sz w:val="26"/>
+          <w:szCs w:val="26"/>
+        </w:rPr>
+        <w:tab/>
       </w:r>
     </w:p>
     <w:p>
@@ -9639,34 +10001,7 @@
           <w:sz w:val="26"/>
           <w:szCs w:val="26"/>
         </w:rPr>
-        <w:t>X</w:t>
-      </w:r>
-      <w:r>
-        <w:rPr>
-          <w:rFonts w:ascii="Times New Roman" w:hAnsi="Times New Roman" w:cs="Times New Roman"/>
-          <w:color w:val="000000"/>
-          <w:sz w:val="26"/>
-          <w:szCs w:val="26"/>
-        </w:rPr>
-        <w:t xml:space="preserve">em xét </w:t>
-      </w:r>
-      <w:r>
-        <w:rPr>
-          <w:rFonts w:ascii="Times New Roman" w:hAnsi="Times New Roman" w:cs="Times New Roman"/>
-          <w:color w:val="000000"/>
-          <w:sz w:val="26"/>
-          <w:szCs w:val="26"/>
-        </w:rPr>
-        <w:t>P7, P8, E2</w:t>
-      </w:r>
-      <w:r>
-        <w:rPr>
-          <w:rFonts w:ascii="Times New Roman" w:hAnsi="Times New Roman" w:cs="Times New Roman"/>
-          <w:color w:val="000000"/>
-          <w:sz w:val="26"/>
-          <w:szCs w:val="26"/>
-        </w:rPr>
-        <w:t xml:space="preserve"> ta thấy, với: </w:t>
+        <w:t xml:space="preserve">Xem xét P7, P8, E2 ta thấy, với: </w:t>
       </w:r>
     </w:p>
     <w:p>
@@ -9686,43 +10021,7 @@
           <w:sz w:val="26"/>
           <w:szCs w:val="26"/>
         </w:rPr>
-        <w:t>+ P</w:t>
-      </w:r>
-      <w:r>
-        <w:rPr>
-          <w:rFonts w:ascii="Times New Roman" w:hAnsi="Times New Roman" w:cs="Times New Roman"/>
-          <w:color w:val="000000"/>
-          <w:sz w:val="26"/>
-          <w:szCs w:val="26"/>
-        </w:rPr>
-        <w:t>7</w:t>
-      </w:r>
-      <w:r>
-        <w:rPr>
-          <w:rFonts w:ascii="Times New Roman" w:hAnsi="Times New Roman" w:cs="Times New Roman"/>
-          <w:color w:val="000000"/>
-          <w:sz w:val="26"/>
-          <w:szCs w:val="26"/>
-        </w:rPr>
-        <w:t xml:space="preserve"> là đoạn trình tạo nên đầu vào cho P</w:t>
-      </w:r>
-      <w:r>
-        <w:rPr>
-          <w:rFonts w:ascii="Times New Roman" w:hAnsi="Times New Roman" w:cs="Times New Roman"/>
-          <w:color w:val="000000"/>
-          <w:sz w:val="26"/>
-          <w:szCs w:val="26"/>
-        </w:rPr>
-        <w:t>8</w:t>
-      </w:r>
-      <w:r>
-        <w:rPr>
-          <w:rFonts w:ascii="Times New Roman" w:hAnsi="Times New Roman" w:cs="Times New Roman"/>
-          <w:color w:val="000000"/>
-          <w:sz w:val="26"/>
-          <w:szCs w:val="26"/>
-        </w:rPr>
-        <w:t>. Tại đây {A} thay đổi tính chất từ {</w:t>
+        <w:t>+ P7 là đoạn trình tạo nên đầu vào cho P8. Tại đây {A} thay đổi tính chất từ {</w:t>
       </w:r>
       <w:r>
         <w:rPr>
@@ -9760,142 +10059,7 @@
           <w:sz w:val="26"/>
           <w:szCs w:val="26"/>
         </w:rPr>
-        <w:t>+ P</w:t>
-      </w:r>
-      <w:r>
-        <w:rPr>
-          <w:rFonts w:ascii="Times New Roman" w:hAnsi="Times New Roman" w:cs="Times New Roman"/>
-          <w:color w:val="000000"/>
-          <w:sz w:val="26"/>
-          <w:szCs w:val="26"/>
-        </w:rPr>
-        <w:t>8</w:t>
-      </w:r>
-      <w:r>
-        <w:rPr>
-          <w:rFonts w:ascii="Times New Roman" w:hAnsi="Times New Roman" w:cs="Times New Roman"/>
-          <w:color w:val="000000"/>
-          <w:sz w:val="26"/>
-          <w:szCs w:val="26"/>
-        </w:rPr>
-        <w:t xml:space="preserve"> là đoạn trình truy vấn dữ liệu dựa trên đầu vào là</w:t>
-      </w:r>
-      <w:r>
-        <w:rPr>
-          <w:rFonts w:ascii="Times New Roman" w:hAnsi="Times New Roman" w:cs="Times New Roman"/>
-          <w:color w:val="000000"/>
-          <w:sz w:val="26"/>
-          <w:szCs w:val="26"/>
-        </w:rPr>
-        <w:t xml:space="preserve"> kết quả</w:t>
-      </w:r>
-      <w:r>
-        <w:rPr>
-          <w:rFonts w:ascii="Times New Roman" w:hAnsi="Times New Roman" w:cs="Times New Roman"/>
-          <w:color w:val="000000"/>
-          <w:sz w:val="26"/>
-          <w:szCs w:val="26"/>
-        </w:rPr>
-        <w:t xml:space="preserve"> của P</w:t>
-      </w:r>
-      <w:r>
-        <w:rPr>
-          <w:rFonts w:ascii="Times New Roman" w:hAnsi="Times New Roman" w:cs="Times New Roman"/>
-          <w:color w:val="000000"/>
-          <w:sz w:val="26"/>
-          <w:szCs w:val="26"/>
-        </w:rPr>
-        <w:t>7</w:t>
-      </w:r>
-      <w:r>
-        <w:rPr>
-          <w:rFonts w:ascii="Times New Roman" w:hAnsi="Times New Roman" w:cs="Times New Roman"/>
-          <w:color w:val="000000"/>
-          <w:sz w:val="26"/>
-          <w:szCs w:val="26"/>
-        </w:rPr>
-        <w:t>. Với đầu vào là một query, P</w:t>
-      </w:r>
-      <w:r>
-        <w:rPr>
-          <w:rFonts w:ascii="Times New Roman" w:hAnsi="Times New Roman" w:cs="Times New Roman"/>
-          <w:color w:val="000000"/>
-          <w:sz w:val="26"/>
-          <w:szCs w:val="26"/>
-        </w:rPr>
-        <w:t>8</w:t>
-      </w:r>
-      <w:r>
-        <w:rPr>
-          <w:rFonts w:ascii="Times New Roman" w:hAnsi="Times New Roman" w:cs="Times New Roman"/>
-          <w:color w:val="000000"/>
-          <w:sz w:val="26"/>
-          <w:szCs w:val="26"/>
-        </w:rPr>
-        <w:t xml:space="preserve"> khởi tạo biến parameter</w:t>
-      </w:r>
-      <w:r>
-        <w:rPr>
-          <w:rFonts w:ascii="Times New Roman" w:hAnsi="Times New Roman" w:cs="Times New Roman"/>
-          <w:color w:val="000000"/>
-          <w:sz w:val="26"/>
-          <w:szCs w:val="26"/>
-        </w:rPr>
-        <w:t xml:space="preserve"> mang giá trị mặc định null</w:t>
-      </w:r>
-      <w:r>
-        <w:rPr>
-          <w:rFonts w:ascii="Times New Roman" w:hAnsi="Times New Roman" w:cs="Times New Roman"/>
-          <w:color w:val="000000"/>
-          <w:sz w:val="26"/>
-          <w:szCs w:val="26"/>
-        </w:rPr>
-        <w:t xml:space="preserve"> và gọi đến các chương trình P</w:t>
-      </w:r>
-      <w:r>
-        <w:rPr>
-          <w:rFonts w:ascii="Times New Roman" w:hAnsi="Times New Roman" w:cs="Times New Roman"/>
-          <w:color w:val="000000"/>
-          <w:sz w:val="26"/>
-          <w:szCs w:val="26"/>
-        </w:rPr>
-        <w:t>11</w:t>
-      </w:r>
-      <w:r>
-        <w:rPr>
-          <w:rFonts w:ascii="Times New Roman" w:hAnsi="Times New Roman" w:cs="Times New Roman"/>
-          <w:color w:val="000000"/>
-          <w:sz w:val="26"/>
-          <w:szCs w:val="26"/>
-        </w:rPr>
-        <w:t>, P</w:t>
-      </w:r>
-      <w:r>
-        <w:rPr>
-          <w:rFonts w:ascii="Times New Roman" w:hAnsi="Times New Roman" w:cs="Times New Roman"/>
-          <w:color w:val="000000"/>
-          <w:sz w:val="26"/>
-          <w:szCs w:val="26"/>
-        </w:rPr>
-        <w:t>12</w:t>
-      </w:r>
-      <w:r>
-        <w:rPr>
-          <w:rFonts w:ascii="Times New Roman" w:hAnsi="Times New Roman" w:cs="Times New Roman"/>
-          <w:color w:val="000000"/>
-          <w:sz w:val="26"/>
-          <w:szCs w:val="26"/>
-        </w:rPr>
-        <w:t>, P9, P10 và E3</w:t>
-      </w:r>
-      <w:r>
-        <w:rPr>
-          <w:rFonts w:ascii="Times New Roman" w:hAnsi="Times New Roman" w:cs="Times New Roman"/>
-          <w:color w:val="000000"/>
-          <w:sz w:val="26"/>
-          <w:szCs w:val="26"/>
-        </w:rPr>
-        <w:t>.</w:t>
+        <w:t>+ P8 là đoạn trình truy vấn dữ liệu dựa trên đầu vào là kết quả của P7. Với đầu vào là một query, P8 khởi tạo biến parameter mang giá trị mặc định null và gọi đến các chương trình P11, P12, P9, P10 và E3.</w:t>
       </w:r>
     </w:p>
     <w:p>
@@ -9915,34 +10079,7 @@
           <w:sz w:val="26"/>
           <w:szCs w:val="26"/>
         </w:rPr>
-        <w:t xml:space="preserve">+ </w:t>
-      </w:r>
-      <w:r>
-        <w:rPr>
-          <w:rFonts w:ascii="Times New Roman" w:hAnsi="Times New Roman" w:cs="Times New Roman"/>
-          <w:color w:val="000000"/>
-          <w:sz w:val="26"/>
-          <w:szCs w:val="26"/>
-        </w:rPr>
-        <w:t>Xem xét {A, E3} ta thấy mệnh đề này không thể thực hiện</w:t>
-      </w:r>
-      <w:r>
-        <w:rPr>
-          <w:rFonts w:ascii="Times New Roman" w:hAnsi="Times New Roman" w:cs="Times New Roman"/>
-          <w:color w:val="000000"/>
-          <w:sz w:val="26"/>
-          <w:szCs w:val="26"/>
-        </w:rPr>
-        <w:t>. Vì với parameter là null không thể thỏa mãn điều kiện để thực hiện vòng lặp</w:t>
-      </w:r>
-      <w:r>
-        <w:rPr>
-          <w:rFonts w:ascii="Times New Roman" w:hAnsi="Times New Roman" w:cs="Times New Roman"/>
-          <w:color w:val="000000"/>
-          <w:sz w:val="26"/>
-          <w:szCs w:val="26"/>
-        </w:rPr>
-        <w:t>. Cho nên việc hình thành vòng lặp không thể tồn tại. Từ đó không thể hình thành vòng lặp.</w:t>
+        <w:t>+ Xem xét {A, E3} ta thấy mệnh đề này không thể thực hiện. Vì với parameter là null không thể thỏa mãn điều kiện để thực hiện vòng lặp. Cho nên việc hình thành vòng lặp không thể tồn tại. Từ đó không thể hình thành vòng lặp.</w:t>
       </w:r>
       <w:r>
         <w:rPr>

--- a/Kiểm Thử/M/Bien Ban Nghiem Thu Module - InsertFood.docx
+++ b/Kiểm Thử/M/Bien Ban Nghiem Thu Module - InsertFood.docx
@@ -5440,13 +5440,15 @@
         <w:spacing w:after="0"/>
         <w:rPr>
           <w:rFonts w:ascii="Cascadia Mono" w:hAnsi="Cascadia Mono" w:cs="Cascadia Mono"/>
-          <w:sz w:val="19"/>
-          <w:szCs w:val="19"/>
-        </w:rPr>
-      </w:pPr>
-      <w:r>
-        <w:rPr>
-          <w:rFonts w:ascii="Cascadia Mono" w:hAnsi="Cascadia Mono" w:cs="Cascadia Mono"/>
+          <w:color w:val="FF0000"/>
+          <w:sz w:val="19"/>
+          <w:szCs w:val="19"/>
+        </w:rPr>
+      </w:pPr>
+      <w:r>
+        <w:rPr>
+          <w:rFonts w:ascii="Cascadia Mono" w:hAnsi="Cascadia Mono" w:cs="Cascadia Mono"/>
+          <w:color w:val="FF0000"/>
           <w:sz w:val="19"/>
           <w:szCs w:val="19"/>
         </w:rPr>
@@ -5458,6 +5460,7 @@
         <w:spacing w:after="0"/>
         <w:rPr>
           <w:rFonts w:ascii="Cascadia Mono" w:hAnsi="Cascadia Mono" w:cs="Cascadia Mono"/>
+          <w:color w:val="FF0000"/>
           <w:sz w:val="19"/>
           <w:szCs w:val="19"/>
         </w:rPr>
@@ -5478,6 +5481,14 @@
           <w:szCs w:val="19"/>
         </w:rPr>
         <w:tab/>
+      </w:r>
+      <w:r>
+        <w:rPr>
+          <w:rFonts w:ascii="Cascadia Mono" w:hAnsi="Cascadia Mono" w:cs="Cascadia Mono"/>
+          <w:color w:val="FF0000"/>
+          <w:sz w:val="19"/>
+          <w:szCs w:val="19"/>
+        </w:rPr>
         <w:t>//{A} P1 {A1}</w:t>
       </w:r>
     </w:p>
@@ -5524,6 +5535,7 @@
         <w:spacing w:after="0"/>
         <w:rPr>
           <w:rFonts w:ascii="Cascadia Mono" w:hAnsi="Cascadia Mono" w:cs="Cascadia Mono"/>
+          <w:color w:val="FF0000"/>
           <w:sz w:val="19"/>
           <w:szCs w:val="19"/>
         </w:rPr>
@@ -5543,11 +5555,20 @@
           <w:szCs w:val="19"/>
         </w:rPr>
         <w:tab/>
+      </w:r>
+      <w:r>
+        <w:rPr>
+          <w:rFonts w:ascii="Cascadia Mono" w:hAnsi="Cascadia Mono" w:cs="Cascadia Mono"/>
+          <w:color w:val="FF0000"/>
+          <w:sz w:val="19"/>
+          <w:szCs w:val="19"/>
+        </w:rPr>
         <w:t>//</w:t>
       </w:r>
       <w:r>
         <w:rPr>
           <w:rFonts w:ascii="Cascadia Mono" w:hAnsi="Cascadia Mono" w:cs="Cascadia Mono"/>
+          <w:color w:val="FF0000"/>
           <w:sz w:val="19"/>
           <w:szCs w:val="19"/>
         </w:rPr>
@@ -5559,6 +5580,7 @@
         <w:spacing w:after="0"/>
         <w:rPr>
           <w:rFonts w:ascii="Cascadia Mono" w:hAnsi="Cascadia Mono" w:cs="Cascadia Mono"/>
+          <w:color w:val="FF0000"/>
           <w:sz w:val="19"/>
           <w:szCs w:val="19"/>
         </w:rPr>
@@ -5611,11 +5633,20 @@
           <w:szCs w:val="19"/>
         </w:rPr>
         <w:tab/>
+      </w:r>
+      <w:r>
+        <w:rPr>
+          <w:rFonts w:ascii="Cascadia Mono" w:hAnsi="Cascadia Mono" w:cs="Cascadia Mono"/>
+          <w:color w:val="FF0000"/>
+          <w:sz w:val="19"/>
+          <w:szCs w:val="19"/>
+        </w:rPr>
         <w:t>// {A1, E1} P</w:t>
       </w:r>
       <w:r>
         <w:rPr>
           <w:rFonts w:ascii="Cascadia Mono" w:hAnsi="Cascadia Mono" w:cs="Cascadia Mono"/>
+          <w:color w:val="FF0000"/>
           <w:sz w:val="19"/>
           <w:szCs w:val="19"/>
         </w:rPr>
@@ -5624,6 +5655,7 @@
       <w:r>
         <w:rPr>
           <w:rFonts w:ascii="Cascadia Mono" w:hAnsi="Cascadia Mono" w:cs="Cascadia Mono"/>
+          <w:color w:val="FF0000"/>
           <w:sz w:val="19"/>
           <w:szCs w:val="19"/>
         </w:rPr>
@@ -5632,6 +5664,7 @@
       <w:r>
         <w:rPr>
           <w:rFonts w:ascii="Cascadia Mono" w:hAnsi="Cascadia Mono" w:cs="Cascadia Mono"/>
+          <w:color w:val="FF0000"/>
           <w:sz w:val="19"/>
           <w:szCs w:val="19"/>
         </w:rPr>
@@ -5640,6 +5673,7 @@
       <w:r>
         <w:rPr>
           <w:rFonts w:ascii="Cascadia Mono" w:hAnsi="Cascadia Mono" w:cs="Cascadia Mono"/>
+          <w:color w:val="FF0000"/>
           <w:sz w:val="19"/>
           <w:szCs w:val="19"/>
         </w:rPr>
@@ -5651,6 +5685,7 @@
         <w:spacing w:after="0"/>
         <w:rPr>
           <w:rFonts w:ascii="Cascadia Mono" w:hAnsi="Cascadia Mono" w:cs="Cascadia Mono"/>
+          <w:color w:val="FF0000"/>
           <w:sz w:val="19"/>
           <w:szCs w:val="19"/>
         </w:rPr>
@@ -5703,6 +5738,14 @@
           <w:szCs w:val="19"/>
         </w:rPr>
         <w:tab/>
+      </w:r>
+      <w:r>
+        <w:rPr>
+          <w:rFonts w:ascii="Cascadia Mono" w:hAnsi="Cascadia Mono" w:cs="Cascadia Mono"/>
+          <w:color w:val="FF0000"/>
+          <w:sz w:val="19"/>
+          <w:szCs w:val="19"/>
+        </w:rPr>
         <w:t>// {A2} P3 {A3}</w:t>
       </w:r>
     </w:p>
@@ -5758,6 +5801,7 @@
         <w:ind w:left="720" w:firstLine="720"/>
         <w:rPr>
           <w:rFonts w:ascii="Cascadia Mono" w:hAnsi="Cascadia Mono" w:cs="Cascadia Mono"/>
+          <w:color w:val="FF0000"/>
           <w:sz w:val="19"/>
           <w:szCs w:val="19"/>
         </w:rPr>
@@ -5769,6 +5813,14 @@
           <w:szCs w:val="19"/>
         </w:rPr>
         <w:tab/>
+      </w:r>
+      <w:r>
+        <w:rPr>
+          <w:rFonts w:ascii="Cascadia Mono" w:hAnsi="Cascadia Mono" w:cs="Cascadia Mono"/>
+          <w:color w:val="FF0000"/>
+          <w:sz w:val="19"/>
+          <w:szCs w:val="19"/>
+        </w:rPr>
         <w:t>// {A3, E2}</w:t>
       </w:r>
     </w:p>
@@ -5778,6 +5830,7 @@
         <w:ind w:left="720" w:firstLine="720"/>
         <w:rPr>
           <w:rFonts w:ascii="Cascadia Mono" w:hAnsi="Cascadia Mono" w:cs="Cascadia Mono"/>
+          <w:color w:val="FF0000"/>
           <w:sz w:val="19"/>
           <w:szCs w:val="19"/>
         </w:rPr>
@@ -5822,6 +5875,14 @@
           <w:szCs w:val="19"/>
         </w:rPr>
         <w:tab/>
+      </w:r>
+      <w:r>
+        <w:rPr>
+          <w:rFonts w:ascii="Cascadia Mono" w:hAnsi="Cascadia Mono" w:cs="Cascadia Mono"/>
+          <w:color w:val="FF0000"/>
+          <w:sz w:val="19"/>
+          <w:szCs w:val="19"/>
+        </w:rPr>
         <w:t>// {A3, E2} P4 {B}</w:t>
       </w:r>
     </w:p>
@@ -5850,35 +5911,19 @@
         <w:ind w:left="1440"/>
         <w:rPr>
           <w:rFonts w:ascii="Cascadia Mono" w:hAnsi="Cascadia Mono" w:cs="Cascadia Mono"/>
-          <w:sz w:val="19"/>
-          <w:szCs w:val="19"/>
-        </w:rPr>
-      </w:pPr>
-      <w:r>
-        <w:rPr>
-          <w:rFonts w:ascii="Cascadia Mono" w:hAnsi="Cascadia Mono" w:cs="Cascadia Mono"/>
-          <w:sz w:val="19"/>
-          <w:szCs w:val="19"/>
-        </w:rPr>
-        <w:t>// {A</w:t>
-      </w:r>
-      <w:proofErr w:type="gramStart"/>
-      <w:r>
-        <w:rPr>
-          <w:rFonts w:ascii="Cascadia Mono" w:hAnsi="Cascadia Mono" w:cs="Cascadia Mono"/>
-          <w:sz w:val="19"/>
-          <w:szCs w:val="19"/>
-        </w:rPr>
-        <w:t>3,!</w:t>
-      </w:r>
-      <w:proofErr w:type="gramEnd"/>
-      <w:r>
-        <w:rPr>
-          <w:rFonts w:ascii="Cascadia Mono" w:hAnsi="Cascadia Mono" w:cs="Cascadia Mono"/>
-          <w:sz w:val="19"/>
-          <w:szCs w:val="19"/>
-        </w:rPr>
-        <w:t>E2} = L &gt; {B}</w:t>
+          <w:color w:val="FF0000"/>
+          <w:sz w:val="19"/>
+          <w:szCs w:val="19"/>
+        </w:rPr>
+      </w:pPr>
+      <w:r>
+        <w:rPr>
+          <w:rFonts w:ascii="Cascadia Mono" w:hAnsi="Cascadia Mono" w:cs="Cascadia Mono"/>
+          <w:color w:val="FF0000"/>
+          <w:sz w:val="19"/>
+          <w:szCs w:val="19"/>
+        </w:rPr>
+        <w:t>// {A3,!E2} = L &gt; {B}</w:t>
       </w:r>
     </w:p>
     <w:p>
@@ -5906,6 +5951,7 @@
         <w:ind w:firstLine="720"/>
         <w:rPr>
           <w:rFonts w:ascii="Cascadia Mono" w:hAnsi="Cascadia Mono" w:cs="Cascadia Mono"/>
+          <w:color w:val="FF0000"/>
           <w:sz w:val="19"/>
           <w:szCs w:val="19"/>
         </w:rPr>
@@ -5925,25 +5971,15 @@
           <w:szCs w:val="19"/>
         </w:rPr>
         <w:tab/>
-        <w:t>// {A</w:t>
-      </w:r>
-      <w:proofErr w:type="gramStart"/>
-      <w:r>
-        <w:rPr>
-          <w:rFonts w:ascii="Cascadia Mono" w:hAnsi="Cascadia Mono" w:cs="Cascadia Mono"/>
-          <w:sz w:val="19"/>
-          <w:szCs w:val="19"/>
-        </w:rPr>
-        <w:t>1,!</w:t>
-      </w:r>
-      <w:proofErr w:type="gramEnd"/>
-      <w:r>
-        <w:rPr>
-          <w:rFonts w:ascii="Cascadia Mono" w:hAnsi="Cascadia Mono" w:cs="Cascadia Mono"/>
-          <w:sz w:val="19"/>
-          <w:szCs w:val="19"/>
-        </w:rPr>
-        <w:t>E1} P5 {B}</w:t>
+      </w:r>
+      <w:r>
+        <w:rPr>
+          <w:rFonts w:ascii="Cascadia Mono" w:hAnsi="Cascadia Mono" w:cs="Cascadia Mono"/>
+          <w:color w:val="FF0000"/>
+          <w:sz w:val="19"/>
+          <w:szCs w:val="19"/>
+        </w:rPr>
+        <w:t>// {A1,!E1} P5 {B}</w:t>
       </w:r>
     </w:p>
     <w:p>
@@ -5951,13 +5987,15 @@
         <w:spacing w:after="0"/>
         <w:rPr>
           <w:rFonts w:ascii="Cascadia Mono" w:hAnsi="Cascadia Mono" w:cs="Cascadia Mono"/>
-          <w:sz w:val="19"/>
-          <w:szCs w:val="19"/>
-        </w:rPr>
-      </w:pPr>
-      <w:r>
-        <w:rPr>
-          <w:rFonts w:ascii="Cascadia Mono" w:hAnsi="Cascadia Mono" w:cs="Cascadia Mono"/>
+          <w:color w:val="FF0000"/>
+          <w:sz w:val="19"/>
+          <w:szCs w:val="19"/>
+        </w:rPr>
+      </w:pPr>
+      <w:r>
+        <w:rPr>
+          <w:rFonts w:ascii="Cascadia Mono" w:hAnsi="Cascadia Mono" w:cs="Cascadia Mono"/>
+          <w:color w:val="FF0000"/>
           <w:sz w:val="19"/>
           <w:szCs w:val="19"/>
         </w:rPr>
@@ -6537,27 +6575,7 @@
           <w:sz w:val="28"/>
           <w:szCs w:val="28"/>
         </w:rPr>
-        <w:t xml:space="preserve">: result &gt; </w:t>
-      </w:r>
-      <w:proofErr w:type="gramStart"/>
-      <w:r>
-        <w:rPr>
-          <w:rFonts w:ascii="Times New Roman" w:hAnsi="Times New Roman" w:cs="Times New Roman"/>
-          <w:color w:val="000000"/>
-          <w:sz w:val="28"/>
-          <w:szCs w:val="28"/>
-        </w:rPr>
-        <w:t>0?;</w:t>
-      </w:r>
-      <w:proofErr w:type="gramEnd"/>
-      <w:r>
-        <w:rPr>
-          <w:rFonts w:ascii="Times New Roman" w:hAnsi="Times New Roman" w:cs="Times New Roman"/>
-          <w:color w:val="000000"/>
-          <w:sz w:val="28"/>
-          <w:szCs w:val="28"/>
-        </w:rPr>
-        <w:t xml:space="preserve"> result € bool}</w:t>
+        <w:t>: result &gt; 0?; result € bool}</w:t>
       </w:r>
     </w:p>
     <w:p>
@@ -10677,7 +10695,6 @@
         </w:rPr>
         <w:t>// first = &amp;</w:t>
       </w:r>
-      <w:proofErr w:type="gramStart"/>
       <w:r>
         <w:rPr>
           <w:rFonts w:ascii="Cascadia Mono" w:hAnsi="Cascadia Mono" w:cs="Cascadia Mono"/>
@@ -10694,17 +10711,7 @@
           <w:sz w:val="19"/>
           <w:szCs w:val="19"/>
         </w:rPr>
-        <w:t>.First</w:t>
-      </w:r>
-      <w:proofErr w:type="gramEnd"/>
-      <w:r>
-        <w:rPr>
-          <w:rFonts w:ascii="Cascadia Mono" w:hAnsi="Cascadia Mono" w:cs="Cascadia Mono"/>
-          <w:color w:val="FF0000"/>
-          <w:sz w:val="19"/>
-          <w:szCs w:val="19"/>
-        </w:rPr>
-        <w:t>();</w:t>
+        <w:t>.First();</w:t>
       </w:r>
     </w:p>
     <w:p>
@@ -10738,7 +10745,6 @@
         </w:rPr>
         <w:t>// last = &amp;</w:t>
       </w:r>
-      <w:proofErr w:type="gramStart"/>
       <w:r>
         <w:rPr>
           <w:rFonts w:ascii="Cascadia Mono" w:hAnsi="Cascadia Mono" w:cs="Cascadia Mono"/>
@@ -10755,17 +10761,7 @@
           <w:sz w:val="19"/>
           <w:szCs w:val="19"/>
         </w:rPr>
-        <w:t>.Last</w:t>
-      </w:r>
-      <w:proofErr w:type="gramEnd"/>
-      <w:r>
-        <w:rPr>
-          <w:rFonts w:ascii="Cascadia Mono" w:hAnsi="Cascadia Mono" w:cs="Cascadia Mono"/>
-          <w:color w:val="FF0000"/>
-          <w:sz w:val="19"/>
-          <w:szCs w:val="19"/>
-        </w:rPr>
-        <w:t>();</w:t>
+        <w:t>.Last();</w:t>
       </w:r>
     </w:p>
     <w:p>
@@ -11301,19 +11297,26 @@
           <w:sz w:val="28"/>
           <w:szCs w:val="28"/>
         </w:rPr>
-        <w:t>Mệnh đề bất biến: {C</w:t>
-      </w:r>
-      <w:proofErr w:type="gramStart"/>
-      <w:r>
-        <w:rPr>
-          <w:rFonts w:ascii="Times New Roman" w:hAnsi="Times New Roman" w:cs="Times New Roman"/>
-          <w:color w:val="000000"/>
-          <w:sz w:val="28"/>
-          <w:szCs w:val="28"/>
-        </w:rPr>
-        <w:t>: }</w:t>
-      </w:r>
-      <w:proofErr w:type="gramEnd"/>
+        <w:t xml:space="preserve">Mệnh đề bất biến: {C: </w:t>
+      </w:r>
+      <w:r>
+        <w:rPr>
+          <w:rFonts w:ascii="Times New Roman" w:hAnsi="Times New Roman" w:cs="Times New Roman"/>
+          <w:color w:val="000000"/>
+          <w:sz w:val="28"/>
+          <w:szCs w:val="28"/>
+        </w:rPr>
+        <w:t>list.Add(new Food(item)); list € List&lt;Food&gt;, item € data.Rows</w:t>
+      </w:r>
+      <w:r>
+        <w:rPr>
+          <w:rFonts w:ascii="Times New Roman" w:hAnsi="Times New Roman" w:cs="Times New Roman"/>
+          <w:color w:val="000000"/>
+          <w:sz w:val="28"/>
+          <w:szCs w:val="28"/>
+        </w:rPr>
+        <w:t>}</w:t>
+      </w:r>
     </w:p>
     <w:p>
       <w:pPr>
@@ -11449,28 +11452,13 @@
           <w:rFonts w:ascii="Cascadia Mono" w:hAnsi="Cascadia Mono" w:cs="Cascadia Mono"/>
           <w:sz w:val="19"/>
           <w:szCs w:val="19"/>
-          <w:lang w:val="vi-VN"/>
-        </w:rPr>
-      </w:pPr>
-    </w:p>
-    <w:p>
-      <w:pPr>
-        <w:autoSpaceDE w:val="0"/>
-        <w:autoSpaceDN w:val="0"/>
-        <w:adjustRightInd w:val="0"/>
-        <w:spacing w:after="0" w:line="240" w:lineRule="auto"/>
-        <w:rPr>
-          <w:rFonts w:ascii="Cascadia Mono" w:hAnsi="Cascadia Mono" w:cs="Cascadia Mono"/>
-          <w:sz w:val="19"/>
-          <w:szCs w:val="19"/>
-        </w:rPr>
-      </w:pPr>
-      <w:r>
-        <w:rPr>
-          <w:rFonts w:ascii="Cascadia Mono" w:hAnsi="Cascadia Mono" w:cs="Cascadia Mono"/>
-          <w:sz w:val="19"/>
-          <w:szCs w:val="19"/>
-          <w:lang w:val="vi-VN"/>
+        </w:rPr>
+      </w:pPr>
+      <w:r>
+        <w:rPr>
+          <w:rFonts w:ascii="Cascadia Mono" w:hAnsi="Cascadia Mono" w:cs="Cascadia Mono"/>
+          <w:sz w:val="19"/>
+          <w:szCs w:val="19"/>
         </w:rPr>
         <w:t xml:space="preserve">    </w:t>
       </w:r>
@@ -11501,20 +11489,6 @@
           <w:rFonts w:ascii="Cascadia Mono" w:hAnsi="Cascadia Mono" w:cs="Cascadia Mono"/>
           <w:sz w:val="19"/>
           <w:szCs w:val="19"/>
-          <w:lang w:val="vi-VN"/>
-        </w:rPr>
-      </w:pPr>
-    </w:p>
-    <w:p>
-      <w:pPr>
-        <w:autoSpaceDE w:val="0"/>
-        <w:autoSpaceDN w:val="0"/>
-        <w:adjustRightInd w:val="0"/>
-        <w:spacing w:after="0" w:line="240" w:lineRule="auto"/>
-        <w:rPr>
-          <w:rFonts w:ascii="Cascadia Mono" w:hAnsi="Cascadia Mono" w:cs="Cascadia Mono"/>
-          <w:sz w:val="19"/>
-          <w:szCs w:val="19"/>
         </w:rPr>
       </w:pPr>
       <w:r>
@@ -11582,64 +11556,28 @@
           <w:sz w:val="19"/>
           <w:szCs w:val="19"/>
         </w:rPr>
-        <w:t xml:space="preserve">    first = &amp;</w:t>
-      </w:r>
-      <w:proofErr w:type="gramStart"/>
-      <w:r>
-        <w:rPr>
-          <w:rFonts w:ascii="Cascadia Mono" w:hAnsi="Cascadia Mono" w:cs="Cascadia Mono"/>
-          <w:sz w:val="19"/>
-          <w:szCs w:val="19"/>
-        </w:rPr>
-        <w:t>data.Rows.First</w:t>
-      </w:r>
-      <w:proofErr w:type="gramEnd"/>
-      <w:r>
-        <w:rPr>
-          <w:rFonts w:ascii="Cascadia Mono" w:hAnsi="Cascadia Mono" w:cs="Cascadia Mono"/>
-          <w:sz w:val="19"/>
-          <w:szCs w:val="19"/>
-        </w:rPr>
-        <w:t>();</w:t>
-      </w:r>
-    </w:p>
-    <w:p>
-      <w:pPr>
-        <w:autoSpaceDE w:val="0"/>
-        <w:autoSpaceDN w:val="0"/>
-        <w:adjustRightInd w:val="0"/>
-        <w:spacing w:after="0" w:line="240" w:lineRule="auto"/>
-        <w:rPr>
-          <w:rFonts w:ascii="Cascadia Mono" w:hAnsi="Cascadia Mono" w:cs="Cascadia Mono"/>
-          <w:sz w:val="19"/>
-          <w:szCs w:val="19"/>
-        </w:rPr>
-      </w:pPr>
-      <w:r>
-        <w:rPr>
-          <w:rFonts w:ascii="Cascadia Mono" w:hAnsi="Cascadia Mono" w:cs="Cascadia Mono"/>
-          <w:sz w:val="19"/>
-          <w:szCs w:val="19"/>
-        </w:rPr>
-        <w:t xml:space="preserve">    last = &amp;</w:t>
-      </w:r>
-      <w:proofErr w:type="gramStart"/>
-      <w:r>
-        <w:rPr>
-          <w:rFonts w:ascii="Cascadia Mono" w:hAnsi="Cascadia Mono" w:cs="Cascadia Mono"/>
-          <w:sz w:val="19"/>
-          <w:szCs w:val="19"/>
-        </w:rPr>
-        <w:t>data.Rows.Last</w:t>
-      </w:r>
-      <w:proofErr w:type="gramEnd"/>
-      <w:r>
-        <w:rPr>
-          <w:rFonts w:ascii="Cascadia Mono" w:hAnsi="Cascadia Mono" w:cs="Cascadia Mono"/>
-          <w:sz w:val="19"/>
-          <w:szCs w:val="19"/>
-        </w:rPr>
-        <w:t>();</w:t>
+        <w:t xml:space="preserve">    first = &amp;data.Rows.First();</w:t>
+      </w:r>
+    </w:p>
+    <w:p>
+      <w:pPr>
+        <w:autoSpaceDE w:val="0"/>
+        <w:autoSpaceDN w:val="0"/>
+        <w:adjustRightInd w:val="0"/>
+        <w:spacing w:after="0" w:line="240" w:lineRule="auto"/>
+        <w:rPr>
+          <w:rFonts w:ascii="Cascadia Mono" w:hAnsi="Cascadia Mono" w:cs="Cascadia Mono"/>
+          <w:sz w:val="19"/>
+          <w:szCs w:val="19"/>
+        </w:rPr>
+      </w:pPr>
+      <w:r>
+        <w:rPr>
+          <w:rFonts w:ascii="Cascadia Mono" w:hAnsi="Cascadia Mono" w:cs="Cascadia Mono"/>
+          <w:sz w:val="19"/>
+          <w:szCs w:val="19"/>
+        </w:rPr>
+        <w:t xml:space="preserve">    last = &amp;data.Rows.Last();</w:t>
       </w:r>
     </w:p>
     <w:p>
